--- a/第二组超市商品管理数据库设计.docx
+++ b/第二组超市商品管理数据库设计.docx
@@ -2112,7 +2112,7 @@
         </w:rPr>
         <w:lastRenderedPageBreak/>
         <w:drawing>
-          <wp:inline distT="0" distB="0" distL="0" distR="0">
+          <wp:inline distT="0" distB="0" distL="0" distR="0" wp14:anchorId="4DA5F1F8" wp14:editId="7240A396">
             <wp:extent cx="6393815" cy="4946015"/>
             <wp:effectExtent l="0" t="0" r="0" b="0"/>
             <wp:docPr id="5" name="图片 5"/>
@@ -2129,7 +2129,7 @@
                     </pic:cNvPicPr>
                   </pic:nvPicPr>
                   <pic:blipFill>
-                    <a:blip r:embed="rId6">
+                    <a:blip r:embed="rId8">
                       <a:extLst>
                         <a:ext uri="{28A0092B-C50C-407E-A947-70E740481C1C}">
                           <a14:useLocalDpi xmlns:a14="http://schemas.microsoft.com/office/drawing/2010/main" val="0"/>
@@ -2365,7 +2365,7 @@
     </w:p>
     <w:tbl>
       <w:tblPr>
-        <w:tblW w:w="0" w:type="auto"/>
+        <w:tblW w:w="8414" w:type="dxa"/>
         <w:tblInd w:w="108" w:type="dxa"/>
         <w:tblBorders>
           <w:top w:val="single" w:sz="4" w:space="0" w:color="auto"/>
@@ -2538,13 +2538,13 @@
               <w:jc w:val="center"/>
             </w:pPr>
             <w:r>
-              <w:t>u</w:t>
-            </w:r>
-            <w:r>
-              <w:rPr>
-                <w:rFonts w:hint="eastAsia"/>
-              </w:rPr>
-              <w:t>ser</w:t>
+              <w:rPr>
+                <w:rFonts w:hint="eastAsia"/>
+              </w:rPr>
+              <w:t>e</w:t>
+            </w:r>
+            <w:r>
+              <w:t>mployee</w:t>
             </w:r>
           </w:p>
         </w:tc>
@@ -2560,13 +2560,28 @@
           </w:tcPr>
           <w:p>
             <w:pPr>
-              <w:jc w:val="center"/>
+              <w:pStyle w:val="a9"/>
+              <w:pBdr>
+                <w:bottom w:val="none" w:sz="0" w:space="0" w:color="auto"/>
+              </w:pBdr>
+              <w:tabs>
+                <w:tab w:val="left" w:pos="420"/>
+                <w:tab w:val="left" w:pos="1396"/>
+                <w:tab w:val="center" w:pos="2990"/>
+              </w:tabs>
+              <w:snapToGrid/>
+              <w:rPr>
+                <w:sz w:val="21"/>
+                <w:szCs w:val="24"/>
+              </w:rPr>
             </w:pPr>
             <w:r>
               <w:rPr>
                 <w:rFonts w:hint="eastAsia"/>
-              </w:rPr>
-              <w:t>用户表</w:t>
+                <w:sz w:val="21"/>
+                <w:szCs w:val="24"/>
+              </w:rPr>
+              <w:t>雇员表</w:t>
             </w:r>
           </w:p>
         </w:tc>
@@ -2590,7 +2605,10 @@
               <w:jc w:val="center"/>
             </w:pPr>
             <w:r>
-              <w:t>position</w:t>
+              <w:t>s</w:t>
+            </w:r>
+            <w:r>
+              <w:t>ell</w:t>
             </w:r>
           </w:p>
         </w:tc>
@@ -2612,53 +2630,7 @@
               <w:rPr>
                 <w:rFonts w:hint="eastAsia"/>
               </w:rPr>
-              <w:t>职位表</w:t>
-            </w:r>
-          </w:p>
-        </w:tc>
-      </w:tr>
-      <w:tr>
-        <w:trPr>
-          <w:cantSplit/>
-        </w:trPr>
-        <w:tc>
-          <w:tcPr>
-            <w:tcW w:w="2217" w:type="dxa"/>
-            <w:tcBorders>
-              <w:top w:val="single" w:sz="4" w:space="0" w:color="auto"/>
-              <w:left w:val="single" w:sz="4" w:space="0" w:color="auto"/>
-              <w:bottom w:val="single" w:sz="4" w:space="0" w:color="auto"/>
-              <w:right w:val="single" w:sz="4" w:space="0" w:color="auto"/>
-            </w:tcBorders>
-          </w:tcPr>
-          <w:p>
-            <w:pPr>
-              <w:jc w:val="center"/>
-            </w:pPr>
-            <w:r>
-              <w:t>store</w:t>
-            </w:r>
-          </w:p>
-        </w:tc>
-        <w:tc>
-          <w:tcPr>
-            <w:tcW w:w="6197" w:type="dxa"/>
-            <w:tcBorders>
-              <w:top w:val="single" w:sz="4" w:space="0" w:color="auto"/>
-              <w:left w:val="single" w:sz="4" w:space="0" w:color="auto"/>
-              <w:bottom w:val="single" w:sz="4" w:space="0" w:color="auto"/>
-              <w:right w:val="single" w:sz="4" w:space="0" w:color="auto"/>
-            </w:tcBorders>
-          </w:tcPr>
-          <w:p>
-            <w:pPr>
-              <w:jc w:val="center"/>
-            </w:pPr>
-            <w:r>
-              <w:rPr>
-                <w:rFonts w:hint="eastAsia"/>
-              </w:rPr>
-              <w:t>库存帐</w:t>
+              <w:t>销售表</w:t>
             </w:r>
           </w:p>
         </w:tc>
@@ -3851,6 +3823,13 @@
       </w:r>
     </w:p>
     <w:p/>
+    <w:p>
+      <w:pPr>
+        <w:rPr>
+          <w:rFonts w:hint="eastAsia"/>
+        </w:rPr>
+      </w:pPr>
+    </w:p>
     <w:tbl>
       <w:tblPr>
         <w:tblW w:w="8856" w:type="dxa"/>
@@ -3904,13 +3883,13 @@
           </w:tcPr>
           <w:p>
             <w:r>
-              <w:rPr>
-                <w:rFonts w:hint="eastAsia"/>
-              </w:rPr>
-              <w:t>c</w:t>
-            </w:r>
-            <w:r>
-              <w:t>ommodity</w:t>
+              <w:t>e</w:t>
+            </w:r>
+            <w:r>
+              <w:rPr>
+                <w:rFonts w:hint="eastAsia"/>
+              </w:rPr>
+              <w:t>mployee</w:t>
             </w:r>
           </w:p>
         </w:tc>
@@ -4008,7 +3987,13 @@
           </w:tcPr>
           <w:p>
             <w:r>
-              <w:t>cnum</w:t>
+              <w:rPr>
+                <w:rFonts w:hint="eastAsia"/>
+              </w:rPr>
+              <w:t>s</w:t>
+            </w:r>
+            <w:r>
+              <w:t>tu_num</w:t>
             </w:r>
           </w:p>
         </w:tc>
@@ -4034,13 +4019,87 @@
           </w:tcPr>
           <w:p>
             <w:r>
+              <w:t>15</w:t>
+            </w:r>
+          </w:p>
+        </w:tc>
+        <w:tc>
+          <w:tcPr>
+            <w:tcW w:w="851" w:type="dxa"/>
+          </w:tcPr>
+          <w:p>
+            <w:r>
+              <w:t>True</w:t>
+            </w:r>
+          </w:p>
+        </w:tc>
+        <w:tc>
+          <w:tcPr>
+            <w:tcW w:w="1276" w:type="dxa"/>
+          </w:tcPr>
+          <w:p>
+            <w:r>
+              <w:rPr>
+                <w:rFonts w:hint="eastAsia"/>
+              </w:rPr>
+              <w:t>主键</w:t>
+            </w:r>
+          </w:p>
+        </w:tc>
+        <w:tc>
+          <w:tcPr>
+            <w:tcW w:w="2085" w:type="dxa"/>
+          </w:tcPr>
+          <w:p>
+            <w:r>
+              <w:rPr>
+                <w:rFonts w:hint="eastAsia"/>
+              </w:rPr>
+              <w:t>职工号</w:t>
+            </w:r>
+          </w:p>
+        </w:tc>
+      </w:tr>
+      <w:tr>
+        <w:tc>
+          <w:tcPr>
+            <w:tcW w:w="1951" w:type="dxa"/>
+          </w:tcPr>
+          <w:p>
+            <w:r>
+              <w:t>name</w:t>
+            </w:r>
+          </w:p>
+        </w:tc>
+        <w:tc>
+          <w:tcPr>
+            <w:tcW w:w="1701" w:type="dxa"/>
+          </w:tcPr>
+          <w:p>
+            <w:r>
+              <w:t>V</w:t>
+            </w:r>
+            <w:r>
+              <w:rPr>
+                <w:rFonts w:hint="eastAsia"/>
+              </w:rPr>
+              <w:t>archar</w:t>
+            </w:r>
+          </w:p>
+        </w:tc>
+        <w:tc>
+          <w:tcPr>
+            <w:tcW w:w="992" w:type="dxa"/>
+          </w:tcPr>
+          <w:p>
+            <w:r>
               <w:rPr>
                 <w:rFonts w:hint="eastAsia"/>
               </w:rPr>
               <w:t>1</w:t>
             </w:r>
             <w:r>
-              <w:t>5</w:t>
+              <w:t>0</w:t>
             </w:r>
           </w:p>
         </w:tc>
@@ -4058,14 +4117,7 @@
           <w:tcPr>
             <w:tcW w:w="1276" w:type="dxa"/>
           </w:tcPr>
-          <w:p>
-            <w:r>
-              <w:rPr>
-                <w:rFonts w:hint="eastAsia"/>
-              </w:rPr>
-              <w:t>主键</w:t>
-            </w:r>
-          </w:p>
+          <w:p/>
         </w:tc>
         <w:tc>
           <w:tcPr>
@@ -4076,7 +4128,7 @@
               <w:rPr>
                 <w:rFonts w:hint="eastAsia"/>
               </w:rPr>
-              <w:t>商品号</w:t>
+              <w:t>姓名</w:t>
             </w:r>
           </w:p>
         </w:tc>
@@ -4088,13 +4140,7 @@
           </w:tcPr>
           <w:p>
             <w:r>
-              <w:rPr>
-                <w:rFonts w:hint="eastAsia"/>
-              </w:rPr>
-              <w:t>n</w:t>
-            </w:r>
-            <w:r>
-              <w:t>ame</w:t>
+              <w:t>work</w:t>
             </w:r>
           </w:p>
         </w:tc>
@@ -4120,14 +4166,75 @@
           </w:tcPr>
           <w:p>
             <w:r>
-              <w:rPr>
-                <w:rFonts w:hint="eastAsia"/>
-              </w:rPr>
+              <w:t>20</w:t>
+            </w:r>
+          </w:p>
+        </w:tc>
+        <w:tc>
+          <w:tcPr>
+            <w:tcW w:w="851" w:type="dxa"/>
+          </w:tcPr>
+          <w:p>
+            <w:r>
+              <w:t>True</w:t>
+            </w:r>
+          </w:p>
+        </w:tc>
+        <w:tc>
+          <w:tcPr>
+            <w:tcW w:w="1276" w:type="dxa"/>
+          </w:tcPr>
+          <w:p/>
+        </w:tc>
+        <w:tc>
+          <w:tcPr>
+            <w:tcW w:w="2085" w:type="dxa"/>
+          </w:tcPr>
+          <w:p>
+            <w:r>
+              <w:rPr>
+                <w:rFonts w:hint="eastAsia"/>
+              </w:rPr>
+              <w:t>工作内容</w:t>
+            </w:r>
+          </w:p>
+        </w:tc>
+      </w:tr>
+      <w:tr>
+        <w:tc>
+          <w:tcPr>
+            <w:tcW w:w="1951" w:type="dxa"/>
+          </w:tcPr>
+          <w:p>
+            <w:r>
+              <w:t>s</w:t>
+            </w:r>
+            <w:r>
+              <w:rPr>
+                <w:rFonts w:hint="eastAsia"/>
+              </w:rPr>
+              <w:t>ign</w:t>
+            </w:r>
+          </w:p>
+        </w:tc>
+        <w:tc>
+          <w:tcPr>
+            <w:tcW w:w="1701" w:type="dxa"/>
+          </w:tcPr>
+          <w:p>
+            <w:r>
+              <w:t>Boolean</w:t>
+            </w:r>
+          </w:p>
+        </w:tc>
+        <w:tc>
+          <w:tcPr>
+            <w:tcW w:w="992" w:type="dxa"/>
+          </w:tcPr>
+          <w:p>
+            <w:r>
               <w:t>1</w:t>
             </w:r>
-            <w:r>
-              <w:t>5</w:t>
-            </w:r>
           </w:p>
         </w:tc>
         <w:tc>
@@ -4155,7 +4262,7 @@
               <w:rPr>
                 <w:rFonts w:hint="eastAsia"/>
               </w:rPr>
-              <w:t>名称</w:t>
+              <w:t>签到</w:t>
             </w:r>
           </w:p>
         </w:tc>
@@ -4167,13 +4274,7 @@
           </w:tcPr>
           <w:p>
             <w:r>
-              <w:rPr>
-                <w:rFonts w:hint="eastAsia"/>
-              </w:rPr>
-              <w:t>s</w:t>
-            </w:r>
-            <w:r>
-              <w:t>ort</w:t>
+              <w:t>region</w:t>
             </w:r>
           </w:p>
         </w:tc>
@@ -4183,13 +4284,10 @@
           </w:tcPr>
           <w:p>
             <w:r>
-              <w:t>V</w:t>
-            </w:r>
-            <w:r>
-              <w:rPr>
-                <w:rFonts w:hint="eastAsia"/>
-              </w:rPr>
-              <w:t>archar</w:t>
+              <w:rPr>
+                <w:rFonts w:hint="eastAsia"/>
+              </w:rPr>
+              <w:t>Varchar</w:t>
             </w:r>
           </w:p>
         </w:tc>
@@ -4199,13 +4297,7 @@
           </w:tcPr>
           <w:p>
             <w:r>
-              <w:rPr>
-                <w:rFonts w:hint="eastAsia"/>
-              </w:rPr>
-              <w:t>1</w:t>
-            </w:r>
-            <w:r>
-              <w:t>5</w:t>
+              <w:t>10</w:t>
             </w:r>
           </w:p>
         </w:tc>
@@ -4234,249 +4326,7 @@
               <w:rPr>
                 <w:rFonts w:hint="eastAsia"/>
               </w:rPr>
-              <w:t>类别</w:t>
-            </w:r>
-          </w:p>
-        </w:tc>
-      </w:tr>
-      <w:tr>
-        <w:tc>
-          <w:tcPr>
-            <w:tcW w:w="1951" w:type="dxa"/>
-          </w:tcPr>
-          <w:p>
-            <w:r>
-              <w:t>p_date</w:t>
-            </w:r>
-          </w:p>
-        </w:tc>
-        <w:tc>
-          <w:tcPr>
-            <w:tcW w:w="1701" w:type="dxa"/>
-          </w:tcPr>
-          <w:p>
-            <w:r>
-              <w:t>Date</w:t>
-            </w:r>
-          </w:p>
-        </w:tc>
-        <w:tc>
-          <w:tcPr>
-            <w:tcW w:w="992" w:type="dxa"/>
-          </w:tcPr>
-          <w:p/>
-        </w:tc>
-        <w:tc>
-          <w:tcPr>
-            <w:tcW w:w="851" w:type="dxa"/>
-          </w:tcPr>
-          <w:p>
-            <w:r>
-              <w:t>True</w:t>
-            </w:r>
-          </w:p>
-        </w:tc>
-        <w:tc>
-          <w:tcPr>
-            <w:tcW w:w="1276" w:type="dxa"/>
-          </w:tcPr>
-          <w:p/>
-        </w:tc>
-        <w:tc>
-          <w:tcPr>
-            <w:tcW w:w="2085" w:type="dxa"/>
-          </w:tcPr>
-          <w:p>
-            <w:r>
-              <w:rPr>
-                <w:rFonts w:hint="eastAsia"/>
-              </w:rPr>
-              <w:t>生产日期</w:t>
-            </w:r>
-          </w:p>
-        </w:tc>
-      </w:tr>
-      <w:tr>
-        <w:tc>
-          <w:tcPr>
-            <w:tcW w:w="1951" w:type="dxa"/>
-          </w:tcPr>
-          <w:p>
-            <w:r>
-              <w:t>safe_date</w:t>
-            </w:r>
-          </w:p>
-        </w:tc>
-        <w:tc>
-          <w:tcPr>
-            <w:tcW w:w="1701" w:type="dxa"/>
-          </w:tcPr>
-          <w:p>
-            <w:r>
-              <w:t>Date</w:t>
-            </w:r>
-          </w:p>
-        </w:tc>
-        <w:tc>
-          <w:tcPr>
-            <w:tcW w:w="992" w:type="dxa"/>
-          </w:tcPr>
-          <w:p/>
-        </w:tc>
-        <w:tc>
-          <w:tcPr>
-            <w:tcW w:w="851" w:type="dxa"/>
-          </w:tcPr>
-          <w:p>
-            <w:r>
-              <w:t>True</w:t>
-            </w:r>
-          </w:p>
-        </w:tc>
-        <w:tc>
-          <w:tcPr>
-            <w:tcW w:w="1276" w:type="dxa"/>
-          </w:tcPr>
-          <w:p/>
-        </w:tc>
-        <w:tc>
-          <w:tcPr>
-            <w:tcW w:w="2085" w:type="dxa"/>
-          </w:tcPr>
-          <w:p>
-            <w:r>
-              <w:rPr>
-                <w:rFonts w:hint="eastAsia"/>
-              </w:rPr>
-              <w:t>保质期</w:t>
-            </w:r>
-          </w:p>
-        </w:tc>
-      </w:tr>
-      <w:tr>
-        <w:tc>
-          <w:tcPr>
-            <w:tcW w:w="1951" w:type="dxa"/>
-          </w:tcPr>
-          <w:p>
-            <w:r>
-              <w:rPr>
-                <w:rFonts w:hint="eastAsia"/>
-              </w:rPr>
-              <w:t>p</w:t>
-            </w:r>
-            <w:r>
-              <w:t>rice</w:t>
-            </w:r>
-          </w:p>
-        </w:tc>
-        <w:tc>
-          <w:tcPr>
-            <w:tcW w:w="1701" w:type="dxa"/>
-          </w:tcPr>
-          <w:p>
-            <w:r>
-              <w:t>Smallint</w:t>
-            </w:r>
-          </w:p>
-        </w:tc>
-        <w:tc>
-          <w:tcPr>
-            <w:tcW w:w="992" w:type="dxa"/>
-          </w:tcPr>
-          <w:p>
-            <w:r>
-              <w:rPr>
-                <w:rFonts w:hint="eastAsia"/>
-              </w:rPr>
-              <w:t>4</w:t>
-            </w:r>
-          </w:p>
-        </w:tc>
-        <w:tc>
-          <w:tcPr>
-            <w:tcW w:w="851" w:type="dxa"/>
-          </w:tcPr>
-          <w:p>
-            <w:r>
-              <w:t>True</w:t>
-            </w:r>
-          </w:p>
-        </w:tc>
-        <w:tc>
-          <w:tcPr>
-            <w:tcW w:w="1276" w:type="dxa"/>
-          </w:tcPr>
-          <w:p/>
-        </w:tc>
-        <w:tc>
-          <w:tcPr>
-            <w:tcW w:w="2085" w:type="dxa"/>
-          </w:tcPr>
-          <w:p>
-            <w:r>
-              <w:rPr>
-                <w:rFonts w:hint="eastAsia"/>
-              </w:rPr>
-              <w:t>价格</w:t>
-            </w:r>
-          </w:p>
-        </w:tc>
-      </w:tr>
-      <w:tr>
-        <w:tc>
-          <w:tcPr>
-            <w:tcW w:w="1951" w:type="dxa"/>
-          </w:tcPr>
-          <w:p>
-            <w:r>
-              <w:t>sale_count</w:t>
-            </w:r>
-          </w:p>
-        </w:tc>
-        <w:tc>
-          <w:tcPr>
-            <w:tcW w:w="1701" w:type="dxa"/>
-          </w:tcPr>
-          <w:p>
-            <w:r>
-              <w:t>int</w:t>
-            </w:r>
-          </w:p>
-        </w:tc>
-        <w:tc>
-          <w:tcPr>
-            <w:tcW w:w="992" w:type="dxa"/>
-          </w:tcPr>
-          <w:p>
-            <w:r>
-              <w:t>10</w:t>
-            </w:r>
-          </w:p>
-        </w:tc>
-        <w:tc>
-          <w:tcPr>
-            <w:tcW w:w="851" w:type="dxa"/>
-          </w:tcPr>
-          <w:p>
-            <w:r>
-              <w:t>True</w:t>
-            </w:r>
-          </w:p>
-        </w:tc>
-        <w:tc>
-          <w:tcPr>
-            <w:tcW w:w="1276" w:type="dxa"/>
-          </w:tcPr>
-          <w:p/>
-        </w:tc>
-        <w:tc>
-          <w:tcPr>
-            <w:tcW w:w="2085" w:type="dxa"/>
-          </w:tcPr>
-          <w:p>
-            <w:r>
-              <w:t>销售量</w:t>
+              <w:t>所属区域</w:t>
             </w:r>
           </w:p>
         </w:tc>
@@ -4506,16 +4356,13 @@
           </w:tcPr>
           <w:p>
             <w:r>
-              <w:t>c</w:t>
-            </w:r>
-            <w:r>
-              <w:rPr>
-                <w:rFonts w:hint="eastAsia"/>
-              </w:rPr>
-              <w:t>n</w:t>
-            </w:r>
-            <w:r>
-              <w:t>um</w:t>
+              <w:rPr>
+                <w:rFonts w:hint="eastAsia"/>
+              </w:rPr>
+              <w:t>s</w:t>
+            </w:r>
+            <w:r>
+              <w:t>tu_num</w:t>
             </w:r>
           </w:p>
         </w:tc>
@@ -4560,12 +4407,6 @@
         <w:tc>
           <w:tcPr>
             <w:tcW w:w="1951" w:type="dxa"/>
-            <w:tcBorders>
-              <w:top w:val="single" w:sz="4" w:space="0" w:color="auto"/>
-              <w:left w:val="single" w:sz="4" w:space="0" w:color="auto"/>
-              <w:bottom w:val="single" w:sz="4" w:space="0" w:color="auto"/>
-              <w:right w:val="single" w:sz="4" w:space="0" w:color="auto"/>
-            </w:tcBorders>
             <w:shd w:val="pct25" w:color="auto" w:fill="auto"/>
           </w:tcPr>
           <w:p>
@@ -4581,12 +4422,6 @@
           <w:tcPr>
             <w:tcW w:w="6905" w:type="dxa"/>
             <w:gridSpan w:val="5"/>
-            <w:tcBorders>
-              <w:top w:val="single" w:sz="4" w:space="0" w:color="auto"/>
-              <w:left w:val="single" w:sz="4" w:space="0" w:color="auto"/>
-              <w:bottom w:val="single" w:sz="4" w:space="0" w:color="auto"/>
-              <w:right w:val="single" w:sz="4" w:space="0" w:color="auto"/>
-            </w:tcBorders>
           </w:tcPr>
           <w:p>
             <w:r>
@@ -4605,12 +4440,6 @@
         <w:tc>
           <w:tcPr>
             <w:tcW w:w="1951" w:type="dxa"/>
-            <w:tcBorders>
-              <w:top w:val="single" w:sz="4" w:space="0" w:color="auto"/>
-              <w:left w:val="single" w:sz="4" w:space="0" w:color="auto"/>
-              <w:bottom w:val="single" w:sz="4" w:space="0" w:color="auto"/>
-              <w:right w:val="single" w:sz="4" w:space="0" w:color="auto"/>
-            </w:tcBorders>
             <w:shd w:val="pct25" w:color="auto" w:fill="auto"/>
           </w:tcPr>
           <w:p>
@@ -4626,12 +4455,6 @@
           <w:tcPr>
             <w:tcW w:w="6905" w:type="dxa"/>
             <w:gridSpan w:val="5"/>
-            <w:tcBorders>
-              <w:top w:val="single" w:sz="4" w:space="0" w:color="auto"/>
-              <w:left w:val="single" w:sz="4" w:space="0" w:color="auto"/>
-              <w:bottom w:val="single" w:sz="4" w:space="0" w:color="auto"/>
-              <w:right w:val="single" w:sz="4" w:space="0" w:color="auto"/>
-            </w:tcBorders>
           </w:tcPr>
           <w:p>
             <w:r>
@@ -4650,12 +4473,6 @@
         <w:tc>
           <w:tcPr>
             <w:tcW w:w="1951" w:type="dxa"/>
-            <w:tcBorders>
-              <w:top w:val="single" w:sz="4" w:space="0" w:color="auto"/>
-              <w:left w:val="single" w:sz="4" w:space="0" w:color="auto"/>
-              <w:bottom w:val="single" w:sz="4" w:space="0" w:color="auto"/>
-              <w:right w:val="single" w:sz="4" w:space="0" w:color="auto"/>
-            </w:tcBorders>
             <w:shd w:val="pct25" w:color="auto" w:fill="auto"/>
           </w:tcPr>
           <w:p>
@@ -4671,12 +4488,6 @@
           <w:tcPr>
             <w:tcW w:w="6905" w:type="dxa"/>
             <w:gridSpan w:val="5"/>
-            <w:tcBorders>
-              <w:top w:val="single" w:sz="4" w:space="0" w:color="auto"/>
-              <w:left w:val="single" w:sz="4" w:space="0" w:color="auto"/>
-              <w:bottom w:val="single" w:sz="4" w:space="0" w:color="auto"/>
-              <w:right w:val="single" w:sz="4" w:space="0" w:color="auto"/>
-            </w:tcBorders>
           </w:tcPr>
           <w:p>
             <w:r>
@@ -4691,7 +4502,31 @@
     </w:tbl>
     <w:p>
       <w:r>
-        <w:t>商品表：记录商品的信息，商品号，名称等信息</w:t>
+        <w:rPr>
+          <w:rFonts w:hint="eastAsia"/>
+        </w:rPr>
+        <w:t>雇员</w:t>
+      </w:r>
+      <w:r>
+        <w:t>表：存储</w:t>
+      </w:r>
+      <w:r>
+        <w:rPr>
+          <w:rFonts w:hint="eastAsia"/>
+        </w:rPr>
+        <w:t>区域雇员</w:t>
+      </w:r>
+      <w:r>
+        <w:t>的</w:t>
+      </w:r>
+      <w:r>
+        <w:rPr>
+          <w:rFonts w:hint="eastAsia"/>
+        </w:rPr>
+        <w:t>相关</w:t>
+      </w:r>
+      <w:r>
+        <w:t>信息</w:t>
       </w:r>
     </w:p>
     <w:p/>
@@ -4747,7 +4582,13 @@
           </w:tcPr>
           <w:p>
             <w:r>
-              <w:t>stock_in</w:t>
+              <w:rPr>
+                <w:rFonts w:hint="eastAsia"/>
+              </w:rPr>
+              <w:t>c</w:t>
+            </w:r>
+            <w:r>
+              <w:t>ommodity</w:t>
             </w:r>
           </w:p>
         </w:tc>
@@ -4845,13 +4686,93 @@
           </w:tcPr>
           <w:p>
             <w:r>
+              <w:t>cnum</w:t>
+            </w:r>
+          </w:p>
+        </w:tc>
+        <w:tc>
+          <w:tcPr>
+            <w:tcW w:w="1701" w:type="dxa"/>
+          </w:tcPr>
+          <w:p>
+            <w:r>
+              <w:t>V</w:t>
+            </w:r>
+            <w:r>
+              <w:rPr>
+                <w:rFonts w:hint="eastAsia"/>
+              </w:rPr>
+              <w:t>archar</w:t>
+            </w:r>
+          </w:p>
+        </w:tc>
+        <w:tc>
+          <w:tcPr>
+            <w:tcW w:w="992" w:type="dxa"/>
+          </w:tcPr>
+          <w:p>
+            <w:r>
+              <w:rPr>
+                <w:rFonts w:hint="eastAsia"/>
+              </w:rPr>
+              <w:t>1</w:t>
+            </w:r>
+            <w:r>
+              <w:t>5</w:t>
+            </w:r>
+          </w:p>
+        </w:tc>
+        <w:tc>
+          <w:tcPr>
+            <w:tcW w:w="851" w:type="dxa"/>
+          </w:tcPr>
+          <w:p>
+            <w:r>
+              <w:t>True</w:t>
+            </w:r>
+          </w:p>
+        </w:tc>
+        <w:tc>
+          <w:tcPr>
+            <w:tcW w:w="1276" w:type="dxa"/>
+          </w:tcPr>
+          <w:p>
+            <w:r>
+              <w:rPr>
+                <w:rFonts w:hint="eastAsia"/>
+              </w:rPr>
+              <w:t>主键</w:t>
+            </w:r>
+          </w:p>
+        </w:tc>
+        <w:tc>
+          <w:tcPr>
+            <w:tcW w:w="2085" w:type="dxa"/>
+          </w:tcPr>
+          <w:p>
+            <w:r>
+              <w:rPr>
+                <w:rFonts w:hint="eastAsia"/>
+              </w:rPr>
+              <w:t>商品号</w:t>
+            </w:r>
+          </w:p>
+        </w:tc>
+      </w:tr>
+      <w:tr>
+        <w:tc>
+          <w:tcPr>
+            <w:tcW w:w="1951" w:type="dxa"/>
+          </w:tcPr>
+          <w:p>
+            <w:r>
               <w:rPr>
                 <w:rFonts w:hint="eastAsia"/>
               </w:rPr>
               <w:t>n</w:t>
             </w:r>
             <w:r>
-              <w:t>um</w:t>
+              <w:t>ame</w:t>
             </w:r>
           </w:p>
         </w:tc>
@@ -4901,14 +4822,7 @@
           <w:tcPr>
             <w:tcW w:w="1276" w:type="dxa"/>
           </w:tcPr>
-          <w:p>
-            <w:r>
-              <w:rPr>
-                <w:rFonts w:hint="eastAsia"/>
-              </w:rPr>
-              <w:t>主键</w:t>
-            </w:r>
-          </w:p>
+          <w:p/>
         </w:tc>
         <w:tc>
           <w:tcPr>
@@ -4919,7 +4833,7 @@
               <w:rPr>
                 <w:rFonts w:hint="eastAsia"/>
               </w:rPr>
-              <w:t>入库单号号</w:t>
+              <w:t>名称</w:t>
             </w:r>
           </w:p>
         </w:tc>
@@ -4931,16 +4845,13 @@
           </w:tcPr>
           <w:p>
             <w:r>
-              <w:t>p</w:t>
-            </w:r>
-            <w:r>
-              <w:rPr>
-                <w:rFonts w:hint="eastAsia"/>
-              </w:rPr>
-              <w:t>n</w:t>
-            </w:r>
-            <w:r>
-              <w:t>ame</w:t>
+              <w:rPr>
+                <w:rFonts w:hint="eastAsia"/>
+              </w:rPr>
+              <w:t>s</w:t>
+            </w:r>
+            <w:r>
+              <w:t>ort</w:t>
             </w:r>
           </w:p>
         </w:tc>
@@ -5001,7 +4912,7 @@
               <w:rPr>
                 <w:rFonts w:hint="eastAsia"/>
               </w:rPr>
-              <w:t>供应商名称</w:t>
+              <w:t>类别</w:t>
             </w:r>
           </w:p>
         </w:tc>
@@ -5013,13 +4924,7 @@
           </w:tcPr>
           <w:p>
             <w:r>
-              <w:rPr>
-                <w:rFonts w:hint="eastAsia"/>
-              </w:rPr>
-              <w:t>c</w:t>
-            </w:r>
-            <w:r>
-              <w:t>num</w:t>
+              <w:t>p_date</w:t>
             </w:r>
           </w:p>
         </w:tc>
@@ -5029,13 +4934,7 @@
           </w:tcPr>
           <w:p>
             <w:r>
-              <w:t>V</w:t>
-            </w:r>
-            <w:r>
-              <w:rPr>
-                <w:rFonts w:hint="eastAsia"/>
-              </w:rPr>
-              <w:t>archar</w:t>
+              <w:t>Date</w:t>
             </w:r>
           </w:p>
         </w:tc>
@@ -5043,17 +4942,7 @@
           <w:tcPr>
             <w:tcW w:w="992" w:type="dxa"/>
           </w:tcPr>
-          <w:p>
-            <w:r>
-              <w:rPr>
-                <w:rFonts w:hint="eastAsia"/>
-              </w:rPr>
-              <w:t>1</w:t>
-            </w:r>
-            <w:r>
-              <w:t>5</w:t>
-            </w:r>
-          </w:p>
+          <w:p/>
         </w:tc>
         <w:tc>
           <w:tcPr>
@@ -5080,7 +4969,7 @@
               <w:rPr>
                 <w:rFonts w:hint="eastAsia"/>
               </w:rPr>
-              <w:t>商品号</w:t>
+              <w:t>生产日期</w:t>
             </w:r>
           </w:p>
         </w:tc>
@@ -5092,7 +4981,7 @@
           </w:tcPr>
           <w:p>
             <w:r>
-              <w:t>indate</w:t>
+              <w:t>safe_date</w:t>
             </w:r>
           </w:p>
         </w:tc>
@@ -5102,7 +4991,7 @@
           </w:tcPr>
           <w:p>
             <w:r>
-              <w:t>date</w:t>
+              <w:t>Date</w:t>
             </w:r>
           </w:p>
         </w:tc>
@@ -5137,7 +5026,7 @@
               <w:rPr>
                 <w:rFonts w:hint="eastAsia"/>
               </w:rPr>
-              <w:t>入库日期</w:t>
+              <w:t>保质期</w:t>
             </w:r>
           </w:p>
         </w:tc>
@@ -5152,10 +5041,10 @@
               <w:rPr>
                 <w:rFonts w:hint="eastAsia"/>
               </w:rPr>
-              <w:t>p</w:t>
-            </w:r>
-            <w:r>
-              <w:t>rice</w:t>
+              <w:t>stock</w:t>
+            </w:r>
+            <w:r>
+              <w:t>_count</w:t>
             </w:r>
           </w:p>
         </w:tc>
@@ -5165,12 +5054,146 @@
           </w:tcPr>
           <w:p>
             <w:r>
-              <w:rPr>
-                <w:rFonts w:hint="eastAsia"/>
-              </w:rPr>
+              <w:t>INT</w:t>
+            </w:r>
+          </w:p>
+        </w:tc>
+        <w:tc>
+          <w:tcPr>
+            <w:tcW w:w="992" w:type="dxa"/>
+          </w:tcPr>
+          <w:p>
+            <w:r>
+              <w:t>11</w:t>
+            </w:r>
+          </w:p>
+        </w:tc>
+        <w:tc>
+          <w:tcPr>
+            <w:tcW w:w="851" w:type="dxa"/>
+          </w:tcPr>
+          <w:p>
+            <w:r>
+              <w:t>True</w:t>
+            </w:r>
+          </w:p>
+        </w:tc>
+        <w:tc>
+          <w:tcPr>
+            <w:tcW w:w="1276" w:type="dxa"/>
+          </w:tcPr>
+          <w:p/>
+        </w:tc>
+        <w:tc>
+          <w:tcPr>
+            <w:tcW w:w="2085" w:type="dxa"/>
+          </w:tcPr>
+          <w:p>
+            <w:r>
+              <w:rPr>
+                <w:rFonts w:hint="eastAsia"/>
+              </w:rPr>
+              <w:t>商品库存量</w:t>
+            </w:r>
+          </w:p>
+        </w:tc>
+      </w:tr>
+      <w:tr>
+        <w:tc>
+          <w:tcPr>
+            <w:tcW w:w="1951" w:type="dxa"/>
+          </w:tcPr>
+          <w:p>
+            <w:r>
               <w:t>s</w:t>
             </w:r>
             <w:r>
+              <w:t>helf_count</w:t>
+            </w:r>
+          </w:p>
+        </w:tc>
+        <w:tc>
+          <w:tcPr>
+            <w:tcW w:w="1701" w:type="dxa"/>
+          </w:tcPr>
+          <w:p>
+            <w:r>
+              <w:t>INT</w:t>
+            </w:r>
+          </w:p>
+        </w:tc>
+        <w:tc>
+          <w:tcPr>
+            <w:tcW w:w="992" w:type="dxa"/>
+          </w:tcPr>
+          <w:p>
+            <w:r>
+              <w:t>11</w:t>
+            </w:r>
+          </w:p>
+        </w:tc>
+        <w:tc>
+          <w:tcPr>
+            <w:tcW w:w="851" w:type="dxa"/>
+          </w:tcPr>
+          <w:p>
+            <w:r>
+              <w:t>True</w:t>
+            </w:r>
+          </w:p>
+        </w:tc>
+        <w:tc>
+          <w:tcPr>
+            <w:tcW w:w="1276" w:type="dxa"/>
+          </w:tcPr>
+          <w:p/>
+        </w:tc>
+        <w:tc>
+          <w:tcPr>
+            <w:tcW w:w="2085" w:type="dxa"/>
+          </w:tcPr>
+          <w:p>
+            <w:r>
+              <w:rPr>
+                <w:rFonts w:hint="eastAsia"/>
+              </w:rPr>
+              <w:t>架上商品数</w:t>
+            </w:r>
+          </w:p>
+        </w:tc>
+      </w:tr>
+      <w:tr>
+        <w:tc>
+          <w:tcPr>
+            <w:tcW w:w="1951" w:type="dxa"/>
+          </w:tcPr>
+          <w:p>
+            <w:r>
+              <w:rPr>
+                <w:rFonts w:hint="eastAsia"/>
+              </w:rPr>
+              <w:t>price_</w:t>
+            </w:r>
+            <w:r>
+              <w:t>in</w:t>
+            </w:r>
+          </w:p>
+        </w:tc>
+        <w:tc>
+          <w:tcPr>
+            <w:tcW w:w="1701" w:type="dxa"/>
+          </w:tcPr>
+          <w:p>
+            <w:pPr>
+              <w:jc w:val="left"/>
+            </w:pPr>
+            <w:r>
+              <w:rPr>
+                <w:rFonts w:hint="eastAsia"/>
+              </w:rPr>
+              <w:t>S</w:t>
+            </w:r>
+            <w:r>
               <w:t>mallint</w:t>
             </w:r>
           </w:p>
@@ -5184,7 +5207,7 @@
               <w:rPr>
                 <w:rFonts w:hint="eastAsia"/>
               </w:rPr>
-              <w:t>5</w:t>
+              <w:t>4</w:t>
             </w:r>
           </w:p>
         </w:tc>
@@ -5209,11 +5232,16 @@
             <w:tcW w:w="2085" w:type="dxa"/>
           </w:tcPr>
           <w:p>
-            <w:r>
-              <w:rPr>
-                <w:rFonts w:hint="eastAsia"/>
-              </w:rPr>
-              <w:t>价格</w:t>
+            <w:pPr>
+              <w:rPr>
+                <w:rFonts w:hint="eastAsia"/>
+              </w:rPr>
+            </w:pPr>
+            <w:r>
+              <w:rPr>
+                <w:rFonts w:hint="eastAsia"/>
+              </w:rPr>
+              <w:t>进价</w:t>
             </w:r>
           </w:p>
         </w:tc>
@@ -5224,14 +5252,17 @@
             <w:tcW w:w="1951" w:type="dxa"/>
           </w:tcPr>
           <w:p>
-            <w:r>
-              <w:rPr>
-                <w:rFonts w:hint="eastAsia"/>
-              </w:rPr>
-              <w:t>s</w:t>
-            </w:r>
-            <w:r>
-              <w:t>um</w:t>
+            <w:pPr>
+              <w:jc w:val="left"/>
+            </w:pPr>
+            <w:r>
+              <w:rPr>
+                <w:rFonts w:hint="eastAsia"/>
+              </w:rPr>
+              <w:t>price</w:t>
+            </w:r>
+            <w:r>
+              <w:t>_out</w:t>
             </w:r>
           </w:p>
         </w:tc>
@@ -5244,7 +5275,7 @@
               <w:rPr>
                 <w:rFonts w:hint="eastAsia"/>
               </w:rPr>
-              <w:t>s</w:t>
+              <w:t>S</w:t>
             </w:r>
             <w:r>
               <w:t>mallint</w:t>
@@ -5285,90 +5316,16 @@
             <w:tcW w:w="2085" w:type="dxa"/>
           </w:tcPr>
           <w:p>
-            <w:r>
-              <w:rPr>
-                <w:rFonts w:hint="eastAsia"/>
-              </w:rPr>
-              <w:t>数量</w:t>
-            </w:r>
-          </w:p>
-        </w:tc>
-      </w:tr>
-      <w:tr>
-        <w:tc>
-          <w:tcPr>
-            <w:tcW w:w="1951" w:type="dxa"/>
-          </w:tcPr>
-          <w:p>
-            <w:r>
-              <w:rPr>
-                <w:rFonts w:hint="eastAsia"/>
-              </w:rPr>
-              <w:t>stu</w:t>
-            </w:r>
-            <w:r>
-              <w:t>_num</w:t>
-            </w:r>
-          </w:p>
-        </w:tc>
-        <w:tc>
-          <w:tcPr>
-            <w:tcW w:w="1701" w:type="dxa"/>
-          </w:tcPr>
-          <w:p>
-            <w:r>
-              <w:rPr>
-                <w:rFonts w:hint="eastAsia"/>
-              </w:rPr>
-              <w:t>v</w:t>
-            </w:r>
-            <w:r>
-              <w:t>archar</w:t>
-            </w:r>
-          </w:p>
-        </w:tc>
-        <w:tc>
-          <w:tcPr>
-            <w:tcW w:w="992" w:type="dxa"/>
-          </w:tcPr>
-          <w:p>
-            <w:r>
-              <w:rPr>
-                <w:rFonts w:hint="eastAsia"/>
-              </w:rPr>
-              <w:t>1</w:t>
-            </w:r>
-            <w:r>
-              <w:t>5</w:t>
-            </w:r>
-          </w:p>
-        </w:tc>
-        <w:tc>
-          <w:tcPr>
-            <w:tcW w:w="851" w:type="dxa"/>
-          </w:tcPr>
-          <w:p>
-            <w:r>
-              <w:t>True</w:t>
-            </w:r>
-          </w:p>
-        </w:tc>
-        <w:tc>
-          <w:tcPr>
-            <w:tcW w:w="1276" w:type="dxa"/>
-          </w:tcPr>
-          <w:p/>
-        </w:tc>
-        <w:tc>
-          <w:tcPr>
-            <w:tcW w:w="2085" w:type="dxa"/>
-          </w:tcPr>
-          <w:p>
-            <w:r>
-              <w:rPr>
-                <w:rFonts w:hint="eastAsia"/>
-              </w:rPr>
-              <w:t>经手人</w:t>
+            <w:pPr>
+              <w:rPr>
+                <w:rFonts w:hint="eastAsia"/>
+              </w:rPr>
+            </w:pPr>
+            <w:r>
+              <w:rPr>
+                <w:rFonts w:hint="eastAsia"/>
+              </w:rPr>
+              <w:t>售价</w:t>
             </w:r>
           </w:p>
         </w:tc>
@@ -5397,6 +5354,9 @@
             <w:gridSpan w:val="5"/>
           </w:tcPr>
           <w:p>
+            <w:r>
+              <w:t>c</w:t>
+            </w:r>
             <w:r>
               <w:rPr>
                 <w:rFonts w:hint="eastAsia"/>
@@ -5580,7 +5540,7 @@
     </w:tbl>
     <w:p>
       <w:r>
-        <w:t>入库表：记录商品入库的信息</w:t>
+        <w:t>商品表：记录商品的信息，商品号，名称等信息</w:t>
       </w:r>
     </w:p>
     <w:p/>
@@ -5636,13 +5596,7 @@
           </w:tcPr>
           <w:p>
             <w:r>
-              <w:rPr>
-                <w:rFonts w:hint="eastAsia"/>
-              </w:rPr>
-              <w:t>s</w:t>
-            </w:r>
-            <w:r>
-              <w:t>tock_out</w:t>
+              <w:t>stock_in</w:t>
             </w:r>
           </w:p>
         </w:tc>
@@ -5814,7 +5768,7 @@
               <w:rPr>
                 <w:rFonts w:hint="eastAsia"/>
               </w:rPr>
-              <w:t>出库单号</w:t>
+              <w:t>入库单号号</w:t>
             </w:r>
           </w:p>
         </w:tc>
@@ -5908,7 +5862,13 @@
           </w:tcPr>
           <w:p>
             <w:r>
-              <w:t>cnum</w:t>
+              <w:rPr>
+                <w:rFonts w:hint="eastAsia"/>
+              </w:rPr>
+              <w:t>c</w:t>
+            </w:r>
+            <w:r>
+              <w:t>num</w:t>
             </w:r>
           </w:p>
         </w:tc>
@@ -5981,7 +5941,7 @@
           </w:tcPr>
           <w:p>
             <w:r>
-              <w:t>outdate</w:t>
+              <w:t>indate</w:t>
             </w:r>
           </w:p>
         </w:tc>
@@ -5991,13 +5951,7 @@
           </w:tcPr>
           <w:p>
             <w:r>
-              <w:rPr>
-                <w:rFonts w:hint="eastAsia"/>
-              </w:rPr>
-              <w:t>d</w:t>
-            </w:r>
-            <w:r>
-              <w:t>ate</w:t>
+              <w:t>date</w:t>
             </w:r>
           </w:p>
         </w:tc>
@@ -6032,7 +5986,7 @@
               <w:rPr>
                 <w:rFonts w:hint="eastAsia"/>
               </w:rPr>
-              <w:t>出库日期</w:t>
+              <w:t>入库日期</w:t>
             </w:r>
           </w:p>
         </w:tc>
@@ -6047,10 +6001,10 @@
               <w:rPr>
                 <w:rFonts w:hint="eastAsia"/>
               </w:rPr>
-              <w:t>p</w:t>
-            </w:r>
-            <w:r>
-              <w:t>rice</w:t>
+              <w:t>s</w:t>
+            </w:r>
+            <w:r>
+              <w:t>um</w:t>
             </w:r>
           </w:p>
         </w:tc>
@@ -6108,7 +6062,7 @@
               <w:rPr>
                 <w:rFonts w:hint="eastAsia"/>
               </w:rPr>
-              <w:t>价格</w:t>
+              <w:t>数量</w:t>
             </w:r>
           </w:p>
         </w:tc>
@@ -6123,83 +6077,6 @@
               <w:rPr>
                 <w:rFonts w:hint="eastAsia"/>
               </w:rPr>
-              <w:t>s</w:t>
-            </w:r>
-            <w:r>
-              <w:t>um</w:t>
-            </w:r>
-          </w:p>
-        </w:tc>
-        <w:tc>
-          <w:tcPr>
-            <w:tcW w:w="1701" w:type="dxa"/>
-          </w:tcPr>
-          <w:p>
-            <w:r>
-              <w:rPr>
-                <w:rFonts w:hint="eastAsia"/>
-              </w:rPr>
-              <w:t>s</w:t>
-            </w:r>
-            <w:r>
-              <w:t>mallint</w:t>
-            </w:r>
-          </w:p>
-        </w:tc>
-        <w:tc>
-          <w:tcPr>
-            <w:tcW w:w="992" w:type="dxa"/>
-          </w:tcPr>
-          <w:p>
-            <w:r>
-              <w:rPr>
-                <w:rFonts w:hint="eastAsia"/>
-              </w:rPr>
-              <w:t>5</w:t>
-            </w:r>
-          </w:p>
-        </w:tc>
-        <w:tc>
-          <w:tcPr>
-            <w:tcW w:w="851" w:type="dxa"/>
-          </w:tcPr>
-          <w:p>
-            <w:r>
-              <w:t>True</w:t>
-            </w:r>
-          </w:p>
-        </w:tc>
-        <w:tc>
-          <w:tcPr>
-            <w:tcW w:w="1276" w:type="dxa"/>
-          </w:tcPr>
-          <w:p/>
-        </w:tc>
-        <w:tc>
-          <w:tcPr>
-            <w:tcW w:w="2085" w:type="dxa"/>
-          </w:tcPr>
-          <w:p>
-            <w:r>
-              <w:rPr>
-                <w:rFonts w:hint="eastAsia"/>
-              </w:rPr>
-              <w:t>数量</w:t>
-            </w:r>
-          </w:p>
-        </w:tc>
-      </w:tr>
-      <w:tr>
-        <w:tc>
-          <w:tcPr>
-            <w:tcW w:w="1951" w:type="dxa"/>
-          </w:tcPr>
-          <w:p>
-            <w:r>
-              <w:rPr>
-                <w:rFonts w:hint="eastAsia"/>
-              </w:rPr>
-              <w:lastRenderedPageBreak/>
               <w:t>stu</w:t>
             </w:r>
             <w:r>
@@ -6283,6 +6160,7 @@
               <w:rPr>
                 <w:rFonts w:hint="eastAsia"/>
               </w:rPr>
+              <w:lastRenderedPageBreak/>
               <w:t>关键字</w:t>
             </w:r>
           </w:p>
@@ -6474,13 +6352,19 @@
         </w:tc>
       </w:tr>
     </w:tbl>
+    <w:p>
+      <w:r>
+        <w:t>入库表：记录商品入库的信息</w:t>
+      </w:r>
+    </w:p>
     <w:p/>
     <w:p>
-      <w:r>
-        <w:t>出库表：记录商品出库的信息</w:t>
-      </w:r>
+      <w:pPr>
+        <w:rPr>
+          <w:rFonts w:hint="eastAsia"/>
+        </w:rPr>
+      </w:pPr>
     </w:p>
-    <w:p/>
     <w:tbl>
       <w:tblPr>
         <w:tblW w:w="8856" w:type="dxa"/>
@@ -6533,7 +6417,13 @@
           </w:tcPr>
           <w:p>
             <w:r>
-              <w:t>provider</w:t>
+              <w:rPr>
+                <w:rFonts w:hint="eastAsia"/>
+              </w:rPr>
+              <w:t>s</w:t>
+            </w:r>
+            <w:r>
+              <w:t>tock_out</w:t>
             </w:r>
           </w:p>
         </w:tc>
@@ -6634,10 +6524,10 @@
               <w:rPr>
                 <w:rFonts w:hint="eastAsia"/>
               </w:rPr>
-              <w:t>p</w:t>
-            </w:r>
-            <w:r>
-              <w:t>num</w:t>
+              <w:t>n</w:t>
+            </w:r>
+            <w:r>
+              <w:t>um</w:t>
             </w:r>
           </w:p>
         </w:tc>
@@ -6705,7 +6595,7 @@
               <w:rPr>
                 <w:rFonts w:hint="eastAsia"/>
               </w:rPr>
-              <w:t>供应商号</w:t>
+              <w:t>出库单号</w:t>
             </w:r>
           </w:p>
         </w:tc>
@@ -6717,13 +6607,7 @@
           </w:tcPr>
           <w:p>
             <w:r>
-              <w:rPr>
-                <w:rFonts w:hint="eastAsia"/>
-              </w:rPr>
-              <w:t>p</w:t>
-            </w:r>
-            <w:r>
-              <w:t>name</w:t>
+              <w:t>cnum</w:t>
             </w:r>
           </w:p>
         </w:tc>
@@ -6784,7 +6668,7 @@
               <w:rPr>
                 <w:rFonts w:hint="eastAsia"/>
               </w:rPr>
-              <w:t>供应商名称</w:t>
+              <w:t>商品号</w:t>
             </w:r>
           </w:p>
         </w:tc>
@@ -6796,13 +6680,7 @@
           </w:tcPr>
           <w:p>
             <w:r>
-              <w:rPr>
-                <w:rFonts w:hint="eastAsia"/>
-              </w:rPr>
-              <w:t>p</w:t>
-            </w:r>
-            <w:r>
-              <w:t>add</w:t>
+              <w:t>outdate</w:t>
             </w:r>
           </w:p>
         </w:tc>
@@ -6812,12 +6690,157 @@
           </w:tcPr>
           <w:p>
             <w:r>
-              <w:t>V</w:t>
-            </w:r>
-            <w:r>
-              <w:rPr>
-                <w:rFonts w:hint="eastAsia"/>
-              </w:rPr>
+              <w:rPr>
+                <w:rFonts w:hint="eastAsia"/>
+              </w:rPr>
+              <w:t>d</w:t>
+            </w:r>
+            <w:r>
+              <w:t>ate</w:t>
+            </w:r>
+          </w:p>
+        </w:tc>
+        <w:tc>
+          <w:tcPr>
+            <w:tcW w:w="992" w:type="dxa"/>
+          </w:tcPr>
+          <w:p/>
+        </w:tc>
+        <w:tc>
+          <w:tcPr>
+            <w:tcW w:w="851" w:type="dxa"/>
+          </w:tcPr>
+          <w:p>
+            <w:r>
+              <w:t>True</w:t>
+            </w:r>
+          </w:p>
+        </w:tc>
+        <w:tc>
+          <w:tcPr>
+            <w:tcW w:w="1276" w:type="dxa"/>
+          </w:tcPr>
+          <w:p/>
+        </w:tc>
+        <w:tc>
+          <w:tcPr>
+            <w:tcW w:w="2085" w:type="dxa"/>
+          </w:tcPr>
+          <w:p>
+            <w:r>
+              <w:rPr>
+                <w:rFonts w:hint="eastAsia"/>
+              </w:rPr>
+              <w:t>出库日期</w:t>
+            </w:r>
+          </w:p>
+        </w:tc>
+      </w:tr>
+      <w:tr>
+        <w:tc>
+          <w:tcPr>
+            <w:tcW w:w="1951" w:type="dxa"/>
+          </w:tcPr>
+          <w:p>
+            <w:r>
+              <w:rPr>
+                <w:rFonts w:hint="eastAsia"/>
+              </w:rPr>
+              <w:t>s</w:t>
+            </w:r>
+            <w:r>
+              <w:t>um</w:t>
+            </w:r>
+          </w:p>
+        </w:tc>
+        <w:tc>
+          <w:tcPr>
+            <w:tcW w:w="1701" w:type="dxa"/>
+          </w:tcPr>
+          <w:p>
+            <w:r>
+              <w:rPr>
+                <w:rFonts w:hint="eastAsia"/>
+              </w:rPr>
+              <w:t>s</w:t>
+            </w:r>
+            <w:r>
+              <w:t>mallint</w:t>
+            </w:r>
+          </w:p>
+        </w:tc>
+        <w:tc>
+          <w:tcPr>
+            <w:tcW w:w="992" w:type="dxa"/>
+          </w:tcPr>
+          <w:p>
+            <w:r>
+              <w:rPr>
+                <w:rFonts w:hint="eastAsia"/>
+              </w:rPr>
+              <w:t>5</w:t>
+            </w:r>
+          </w:p>
+        </w:tc>
+        <w:tc>
+          <w:tcPr>
+            <w:tcW w:w="851" w:type="dxa"/>
+          </w:tcPr>
+          <w:p>
+            <w:r>
+              <w:t>True</w:t>
+            </w:r>
+          </w:p>
+        </w:tc>
+        <w:tc>
+          <w:tcPr>
+            <w:tcW w:w="1276" w:type="dxa"/>
+          </w:tcPr>
+          <w:p/>
+        </w:tc>
+        <w:tc>
+          <w:tcPr>
+            <w:tcW w:w="2085" w:type="dxa"/>
+          </w:tcPr>
+          <w:p>
+            <w:r>
+              <w:rPr>
+                <w:rFonts w:hint="eastAsia"/>
+              </w:rPr>
+              <w:t>数量</w:t>
+            </w:r>
+          </w:p>
+        </w:tc>
+      </w:tr>
+      <w:tr>
+        <w:tc>
+          <w:tcPr>
+            <w:tcW w:w="1951" w:type="dxa"/>
+          </w:tcPr>
+          <w:p>
+            <w:r>
+              <w:rPr>
+                <w:rFonts w:hint="eastAsia"/>
+              </w:rPr>
+              <w:t>stu</w:t>
+            </w:r>
+            <w:r>
+              <w:t>_num</w:t>
+            </w:r>
+          </w:p>
+        </w:tc>
+        <w:tc>
+          <w:tcPr>
+            <w:tcW w:w="1701" w:type="dxa"/>
+          </w:tcPr>
+          <w:p>
+            <w:r>
+              <w:rPr>
+                <w:rFonts w:hint="eastAsia"/>
+              </w:rPr>
+              <w:t>v</w:t>
+            </w:r>
+            <w:r>
               <w:t>archar</w:t>
             </w:r>
           </w:p>
@@ -6863,302 +6886,7 @@
               <w:rPr>
                 <w:rFonts w:hint="eastAsia"/>
               </w:rPr>
-              <w:t>地址</w:t>
-            </w:r>
-          </w:p>
-        </w:tc>
-      </w:tr>
-      <w:tr>
-        <w:tc>
-          <w:tcPr>
-            <w:tcW w:w="1951" w:type="dxa"/>
-          </w:tcPr>
-          <w:p>
-            <w:r>
-              <w:rPr>
-                <w:rFonts w:hint="eastAsia"/>
-              </w:rPr>
-              <w:t>p</w:t>
-            </w:r>
-            <w:r>
-              <w:t>tel</w:t>
-            </w:r>
-          </w:p>
-        </w:tc>
-        <w:tc>
-          <w:tcPr>
-            <w:tcW w:w="1701" w:type="dxa"/>
-          </w:tcPr>
-          <w:p>
-            <w:r>
-              <w:t>V</w:t>
-            </w:r>
-            <w:r>
-              <w:rPr>
-                <w:rFonts w:hint="eastAsia"/>
-              </w:rPr>
-              <w:t>archar</w:t>
-            </w:r>
-          </w:p>
-        </w:tc>
-        <w:tc>
-          <w:tcPr>
-            <w:tcW w:w="992" w:type="dxa"/>
-          </w:tcPr>
-          <w:p>
-            <w:r>
-              <w:t>20</w:t>
-            </w:r>
-          </w:p>
-        </w:tc>
-        <w:tc>
-          <w:tcPr>
-            <w:tcW w:w="851" w:type="dxa"/>
-          </w:tcPr>
-          <w:p>
-            <w:r>
-              <w:t>True</w:t>
-            </w:r>
-          </w:p>
-        </w:tc>
-        <w:tc>
-          <w:tcPr>
-            <w:tcW w:w="1276" w:type="dxa"/>
-          </w:tcPr>
-          <w:p/>
-        </w:tc>
-        <w:tc>
-          <w:tcPr>
-            <w:tcW w:w="2085" w:type="dxa"/>
-          </w:tcPr>
-          <w:p>
-            <w:r>
-              <w:rPr>
-                <w:rFonts w:hint="eastAsia"/>
-              </w:rPr>
-              <w:t>电话</w:t>
-            </w:r>
-          </w:p>
-        </w:tc>
-      </w:tr>
-      <w:tr>
-        <w:tc>
-          <w:tcPr>
-            <w:tcW w:w="1951" w:type="dxa"/>
-          </w:tcPr>
-          <w:p>
-            <w:r>
-              <w:rPr>
-                <w:rFonts w:hint="eastAsia"/>
-              </w:rPr>
-              <w:t>p</w:t>
-            </w:r>
-            <w:r>
-              <w:t>mail</w:t>
-            </w:r>
-          </w:p>
-        </w:tc>
-        <w:tc>
-          <w:tcPr>
-            <w:tcW w:w="1701" w:type="dxa"/>
-          </w:tcPr>
-          <w:p>
-            <w:r>
-              <w:t>V</w:t>
-            </w:r>
-            <w:r>
-              <w:rPr>
-                <w:rFonts w:hint="eastAsia"/>
-              </w:rPr>
-              <w:t>archar</w:t>
-            </w:r>
-          </w:p>
-        </w:tc>
-        <w:tc>
-          <w:tcPr>
-            <w:tcW w:w="992" w:type="dxa"/>
-          </w:tcPr>
-          <w:p>
-            <w:r>
-              <w:t>25</w:t>
-            </w:r>
-          </w:p>
-        </w:tc>
-        <w:tc>
-          <w:tcPr>
-            <w:tcW w:w="851" w:type="dxa"/>
-          </w:tcPr>
-          <w:p>
-            <w:r>
-              <w:t>True</w:t>
-            </w:r>
-          </w:p>
-        </w:tc>
-        <w:tc>
-          <w:tcPr>
-            <w:tcW w:w="1276" w:type="dxa"/>
-          </w:tcPr>
-          <w:p/>
-        </w:tc>
-        <w:tc>
-          <w:tcPr>
-            <w:tcW w:w="2085" w:type="dxa"/>
-          </w:tcPr>
-          <w:p>
-            <w:r>
-              <w:rPr>
-                <w:rFonts w:hint="eastAsia"/>
-              </w:rPr>
-              <w:t>E-mail</w:t>
-            </w:r>
-          </w:p>
-        </w:tc>
-      </w:tr>
-      <w:tr>
-        <w:tc>
-          <w:tcPr>
-            <w:tcW w:w="1951" w:type="dxa"/>
-          </w:tcPr>
-          <w:p>
-            <w:r>
-              <w:rPr>
-                <w:rFonts w:hint="eastAsia"/>
-              </w:rPr>
-              <w:t>t</w:t>
-            </w:r>
-            <w:r>
-              <w:t>rust</w:t>
-            </w:r>
-          </w:p>
-        </w:tc>
-        <w:tc>
-          <w:tcPr>
-            <w:tcW w:w="1701" w:type="dxa"/>
-          </w:tcPr>
-          <w:p>
-            <w:r>
-              <w:t>V</w:t>
-            </w:r>
-            <w:r>
-              <w:rPr>
-                <w:rFonts w:hint="eastAsia"/>
-              </w:rPr>
-              <w:t>archar</w:t>
-            </w:r>
-          </w:p>
-        </w:tc>
-        <w:tc>
-          <w:tcPr>
-            <w:tcW w:w="992" w:type="dxa"/>
-          </w:tcPr>
-          <w:p>
-            <w:r>
-              <w:rPr>
-                <w:rFonts w:hint="eastAsia"/>
-              </w:rPr>
-              <w:t>1</w:t>
-            </w:r>
-            <w:r>
-              <w:t>5</w:t>
-            </w:r>
-          </w:p>
-        </w:tc>
-        <w:tc>
-          <w:tcPr>
-            <w:tcW w:w="851" w:type="dxa"/>
-          </w:tcPr>
-          <w:p>
-            <w:r>
-              <w:t>True</w:t>
-            </w:r>
-          </w:p>
-        </w:tc>
-        <w:tc>
-          <w:tcPr>
-            <w:tcW w:w="1276" w:type="dxa"/>
-          </w:tcPr>
-          <w:p/>
-        </w:tc>
-        <w:tc>
-          <w:tcPr>
-            <w:tcW w:w="2085" w:type="dxa"/>
-          </w:tcPr>
-          <w:p>
-            <w:r>
-              <w:rPr>
-                <w:rFonts w:hint="eastAsia"/>
-              </w:rPr>
-              <w:t>信誉</w:t>
-            </w:r>
-          </w:p>
-        </w:tc>
-      </w:tr>
-      <w:tr>
-        <w:tc>
-          <w:tcPr>
-            <w:tcW w:w="1951" w:type="dxa"/>
-          </w:tcPr>
-          <w:p>
-            <w:r>
-              <w:rPr>
-                <w:rFonts w:hint="eastAsia"/>
-              </w:rPr>
-              <w:t>a</w:t>
-            </w:r>
-            <w:r>
-              <w:t>ccount</w:t>
-            </w:r>
-          </w:p>
-        </w:tc>
-        <w:tc>
-          <w:tcPr>
-            <w:tcW w:w="1701" w:type="dxa"/>
-          </w:tcPr>
-          <w:p>
-            <w:r>
-              <w:t>smallint</w:t>
-            </w:r>
-          </w:p>
-        </w:tc>
-        <w:tc>
-          <w:tcPr>
-            <w:tcW w:w="992" w:type="dxa"/>
-          </w:tcPr>
-          <w:p>
-            <w:r>
-              <w:rPr>
-                <w:rFonts w:hint="eastAsia"/>
-              </w:rPr>
-              <w:t>6</w:t>
-            </w:r>
-          </w:p>
-        </w:tc>
-        <w:tc>
-          <w:tcPr>
-            <w:tcW w:w="851" w:type="dxa"/>
-          </w:tcPr>
-          <w:p>
-            <w:r>
-              <w:t>True</w:t>
-            </w:r>
-          </w:p>
-        </w:tc>
-        <w:tc>
-          <w:tcPr>
-            <w:tcW w:w="1276" w:type="dxa"/>
-          </w:tcPr>
-          <w:p/>
-        </w:tc>
-        <w:tc>
-          <w:tcPr>
-            <w:tcW w:w="2085" w:type="dxa"/>
-          </w:tcPr>
-          <w:p>
-            <w:r>
-              <w:rPr>
-                <w:rFonts w:hint="eastAsia"/>
-              </w:rPr>
-              <w:t>贷款结算</w:t>
+              <w:t>经手人</w:t>
             </w:r>
           </w:p>
         </w:tc>
@@ -7191,7 +6919,10 @@
               <w:rPr>
                 <w:rFonts w:hint="eastAsia"/>
               </w:rPr>
-              <w:t>pnum</w:t>
+              <w:t>n</w:t>
+            </w:r>
+            <w:r>
+              <w:t>um</w:t>
             </w:r>
           </w:p>
         </w:tc>
@@ -7366,11 +7097,31 @@
       </w:tr>
     </w:tbl>
     <w:p>
-      <w:r>
-        <w:t>供应商表：记录供应商的信息</w:t>
-      </w:r>
+      <w:pPr>
+        <w:rPr>
+          <w:rFonts w:hint="eastAsia"/>
+        </w:rPr>
+      </w:pPr>
     </w:p>
-    <w:p/>
+    <w:p>
+      <w:r>
+        <w:t>出库表：记录商品出库的信息</w:t>
+      </w:r>
+    </w:p>
+    <w:p>
+      <w:pPr>
+        <w:rPr>
+          <w:rFonts w:hint="eastAsia"/>
+        </w:rPr>
+      </w:pPr>
+    </w:p>
+    <w:p>
+      <w:pPr>
+        <w:rPr>
+          <w:rFonts w:hint="eastAsia"/>
+        </w:rPr>
+      </w:pPr>
+    </w:p>
     <w:tbl>
       <w:tblPr>
         <w:tblW w:w="8856" w:type="dxa"/>
@@ -7423,7 +7174,7 @@
           </w:tcPr>
           <w:p>
             <w:r>
-              <w:t>store</w:t>
+              <w:t>provider</w:t>
             </w:r>
           </w:p>
         </w:tc>
@@ -7524,7 +7275,7 @@
               <w:rPr>
                 <w:rFonts w:hint="eastAsia"/>
               </w:rPr>
-              <w:t>c</w:t>
+              <w:t>p</w:t>
             </w:r>
             <w:r>
               <w:t>num</w:t>
@@ -7595,7 +7346,7 @@
               <w:rPr>
                 <w:rFonts w:hint="eastAsia"/>
               </w:rPr>
-              <w:t>商品号</w:t>
+              <w:t>供应商号</w:t>
             </w:r>
           </w:p>
         </w:tc>
@@ -7610,7 +7361,7 @@
               <w:rPr>
                 <w:rFonts w:hint="eastAsia"/>
               </w:rPr>
-              <w:t>c</w:t>
+              <w:t>p</w:t>
             </w:r>
             <w:r>
               <w:t>name</w:t>
@@ -7674,7 +7425,7 @@
               <w:rPr>
                 <w:rFonts w:hint="eastAsia"/>
               </w:rPr>
-              <w:t>名称</w:t>
+              <w:t>供应商名称</w:t>
             </w:r>
           </w:p>
         </w:tc>
@@ -7689,10 +7440,10 @@
               <w:rPr>
                 <w:rFonts w:hint="eastAsia"/>
               </w:rPr>
-              <w:t>s</w:t>
-            </w:r>
-            <w:r>
-              <w:t>um</w:t>
+              <w:t>p</w:t>
+            </w:r>
+            <w:r>
+              <w:t>add</w:t>
             </w:r>
           </w:p>
         </w:tc>
@@ -7702,13 +7453,13 @@
           </w:tcPr>
           <w:p>
             <w:r>
-              <w:rPr>
-                <w:rFonts w:hint="eastAsia"/>
-              </w:rPr>
-              <w:t>s</w:t>
-            </w:r>
-            <w:r>
-              <w:t>mallint</w:t>
+              <w:t>V</w:t>
+            </w:r>
+            <w:r>
+              <w:rPr>
+                <w:rFonts w:hint="eastAsia"/>
+              </w:rPr>
+              <w:t>archar</w:t>
             </w:r>
           </w:p>
         </w:tc>
@@ -7721,6 +7472,9 @@
               <w:rPr>
                 <w:rFonts w:hint="eastAsia"/>
               </w:rPr>
+              <w:t>1</w:t>
+            </w:r>
+            <w:r>
               <w:t>5</w:t>
             </w:r>
           </w:p>
@@ -7750,7 +7504,302 @@
               <w:rPr>
                 <w:rFonts w:hint="eastAsia"/>
               </w:rPr>
-              <w:t>库存量</w:t>
+              <w:t>地址</w:t>
+            </w:r>
+          </w:p>
+        </w:tc>
+      </w:tr>
+      <w:tr>
+        <w:tc>
+          <w:tcPr>
+            <w:tcW w:w="1951" w:type="dxa"/>
+          </w:tcPr>
+          <w:p>
+            <w:r>
+              <w:rPr>
+                <w:rFonts w:hint="eastAsia"/>
+              </w:rPr>
+              <w:t>p</w:t>
+            </w:r>
+            <w:r>
+              <w:t>tel</w:t>
+            </w:r>
+          </w:p>
+        </w:tc>
+        <w:tc>
+          <w:tcPr>
+            <w:tcW w:w="1701" w:type="dxa"/>
+          </w:tcPr>
+          <w:p>
+            <w:r>
+              <w:t>V</w:t>
+            </w:r>
+            <w:r>
+              <w:rPr>
+                <w:rFonts w:hint="eastAsia"/>
+              </w:rPr>
+              <w:t>archar</w:t>
+            </w:r>
+          </w:p>
+        </w:tc>
+        <w:tc>
+          <w:tcPr>
+            <w:tcW w:w="992" w:type="dxa"/>
+          </w:tcPr>
+          <w:p>
+            <w:r>
+              <w:t>20</w:t>
+            </w:r>
+          </w:p>
+        </w:tc>
+        <w:tc>
+          <w:tcPr>
+            <w:tcW w:w="851" w:type="dxa"/>
+          </w:tcPr>
+          <w:p>
+            <w:r>
+              <w:t>True</w:t>
+            </w:r>
+          </w:p>
+        </w:tc>
+        <w:tc>
+          <w:tcPr>
+            <w:tcW w:w="1276" w:type="dxa"/>
+          </w:tcPr>
+          <w:p/>
+        </w:tc>
+        <w:tc>
+          <w:tcPr>
+            <w:tcW w:w="2085" w:type="dxa"/>
+          </w:tcPr>
+          <w:p>
+            <w:r>
+              <w:rPr>
+                <w:rFonts w:hint="eastAsia"/>
+              </w:rPr>
+              <w:t>电话</w:t>
+            </w:r>
+          </w:p>
+        </w:tc>
+      </w:tr>
+      <w:tr>
+        <w:tc>
+          <w:tcPr>
+            <w:tcW w:w="1951" w:type="dxa"/>
+          </w:tcPr>
+          <w:p>
+            <w:r>
+              <w:rPr>
+                <w:rFonts w:hint="eastAsia"/>
+              </w:rPr>
+              <w:t>p</w:t>
+            </w:r>
+            <w:r>
+              <w:t>mail</w:t>
+            </w:r>
+          </w:p>
+        </w:tc>
+        <w:tc>
+          <w:tcPr>
+            <w:tcW w:w="1701" w:type="dxa"/>
+          </w:tcPr>
+          <w:p>
+            <w:r>
+              <w:t>V</w:t>
+            </w:r>
+            <w:r>
+              <w:rPr>
+                <w:rFonts w:hint="eastAsia"/>
+              </w:rPr>
+              <w:t>archar</w:t>
+            </w:r>
+          </w:p>
+        </w:tc>
+        <w:tc>
+          <w:tcPr>
+            <w:tcW w:w="992" w:type="dxa"/>
+          </w:tcPr>
+          <w:p>
+            <w:r>
+              <w:t>25</w:t>
+            </w:r>
+          </w:p>
+        </w:tc>
+        <w:tc>
+          <w:tcPr>
+            <w:tcW w:w="851" w:type="dxa"/>
+          </w:tcPr>
+          <w:p>
+            <w:r>
+              <w:t>True</w:t>
+            </w:r>
+          </w:p>
+        </w:tc>
+        <w:tc>
+          <w:tcPr>
+            <w:tcW w:w="1276" w:type="dxa"/>
+          </w:tcPr>
+          <w:p/>
+        </w:tc>
+        <w:tc>
+          <w:tcPr>
+            <w:tcW w:w="2085" w:type="dxa"/>
+          </w:tcPr>
+          <w:p>
+            <w:r>
+              <w:rPr>
+                <w:rFonts w:hint="eastAsia"/>
+              </w:rPr>
+              <w:t>E-mail</w:t>
+            </w:r>
+          </w:p>
+        </w:tc>
+      </w:tr>
+      <w:tr>
+        <w:tc>
+          <w:tcPr>
+            <w:tcW w:w="1951" w:type="dxa"/>
+          </w:tcPr>
+          <w:p>
+            <w:r>
+              <w:rPr>
+                <w:rFonts w:hint="eastAsia"/>
+              </w:rPr>
+              <w:t>t</w:t>
+            </w:r>
+            <w:r>
+              <w:t>rust</w:t>
+            </w:r>
+          </w:p>
+        </w:tc>
+        <w:tc>
+          <w:tcPr>
+            <w:tcW w:w="1701" w:type="dxa"/>
+          </w:tcPr>
+          <w:p>
+            <w:r>
+              <w:t>V</w:t>
+            </w:r>
+            <w:r>
+              <w:rPr>
+                <w:rFonts w:hint="eastAsia"/>
+              </w:rPr>
+              <w:t>archar</w:t>
+            </w:r>
+          </w:p>
+        </w:tc>
+        <w:tc>
+          <w:tcPr>
+            <w:tcW w:w="992" w:type="dxa"/>
+          </w:tcPr>
+          <w:p>
+            <w:r>
+              <w:rPr>
+                <w:rFonts w:hint="eastAsia"/>
+              </w:rPr>
+              <w:t>1</w:t>
+            </w:r>
+            <w:r>
+              <w:t>5</w:t>
+            </w:r>
+          </w:p>
+        </w:tc>
+        <w:tc>
+          <w:tcPr>
+            <w:tcW w:w="851" w:type="dxa"/>
+          </w:tcPr>
+          <w:p>
+            <w:r>
+              <w:t>True</w:t>
+            </w:r>
+          </w:p>
+        </w:tc>
+        <w:tc>
+          <w:tcPr>
+            <w:tcW w:w="1276" w:type="dxa"/>
+          </w:tcPr>
+          <w:p/>
+        </w:tc>
+        <w:tc>
+          <w:tcPr>
+            <w:tcW w:w="2085" w:type="dxa"/>
+          </w:tcPr>
+          <w:p>
+            <w:r>
+              <w:rPr>
+                <w:rFonts w:hint="eastAsia"/>
+              </w:rPr>
+              <w:t>信誉</w:t>
+            </w:r>
+          </w:p>
+        </w:tc>
+      </w:tr>
+      <w:tr>
+        <w:tc>
+          <w:tcPr>
+            <w:tcW w:w="1951" w:type="dxa"/>
+          </w:tcPr>
+          <w:p>
+            <w:r>
+              <w:rPr>
+                <w:rFonts w:hint="eastAsia"/>
+              </w:rPr>
+              <w:t>a</w:t>
+            </w:r>
+            <w:r>
+              <w:t>ccount</w:t>
+            </w:r>
+          </w:p>
+        </w:tc>
+        <w:tc>
+          <w:tcPr>
+            <w:tcW w:w="1701" w:type="dxa"/>
+          </w:tcPr>
+          <w:p>
+            <w:r>
+              <w:t>smallint</w:t>
+            </w:r>
+          </w:p>
+        </w:tc>
+        <w:tc>
+          <w:tcPr>
+            <w:tcW w:w="992" w:type="dxa"/>
+          </w:tcPr>
+          <w:p>
+            <w:r>
+              <w:rPr>
+                <w:rFonts w:hint="eastAsia"/>
+              </w:rPr>
+              <w:t>6</w:t>
+            </w:r>
+          </w:p>
+        </w:tc>
+        <w:tc>
+          <w:tcPr>
+            <w:tcW w:w="851" w:type="dxa"/>
+          </w:tcPr>
+          <w:p>
+            <w:r>
+              <w:t>True</w:t>
+            </w:r>
+          </w:p>
+        </w:tc>
+        <w:tc>
+          <w:tcPr>
+            <w:tcW w:w="1276" w:type="dxa"/>
+          </w:tcPr>
+          <w:p/>
+        </w:tc>
+        <w:tc>
+          <w:tcPr>
+            <w:tcW w:w="2085" w:type="dxa"/>
+          </w:tcPr>
+          <w:p>
+            <w:r>
+              <w:rPr>
+                <w:rFonts w:hint="eastAsia"/>
+              </w:rPr>
+              <w:t>贷款结算</w:t>
             </w:r>
           </w:p>
         </w:tc>
@@ -7780,7 +7829,10 @@
           </w:tcPr>
           <w:p>
             <w:r>
-              <w:t>cnum</w:t>
+              <w:rPr>
+                <w:rFonts w:hint="eastAsia"/>
+              </w:rPr>
+              <w:t>pnum</w:t>
             </w:r>
           </w:p>
         </w:tc>
@@ -7956,7 +8008,760 @@
     </w:tbl>
     <w:p>
       <w:r>
-        <w:t>库存表：记录商品的库存</w:t>
+        <w:t>供应商表：记录供应商的信息</w:t>
+      </w:r>
+    </w:p>
+    <w:p/>
+    <w:p/>
+    <w:p>
+      <w:pPr>
+        <w:rPr>
+          <w:rFonts w:hint="eastAsia"/>
+        </w:rPr>
+      </w:pPr>
+    </w:p>
+    <w:tbl>
+      <w:tblPr>
+        <w:tblW w:w="8856" w:type="dxa"/>
+        <w:tblBorders>
+          <w:top w:val="single" w:sz="4" w:space="0" w:color="auto"/>
+          <w:left w:val="single" w:sz="4" w:space="0" w:color="auto"/>
+          <w:bottom w:val="single" w:sz="4" w:space="0" w:color="auto"/>
+          <w:right w:val="single" w:sz="4" w:space="0" w:color="auto"/>
+          <w:insideH w:val="single" w:sz="4" w:space="0" w:color="auto"/>
+          <w:insideV w:val="single" w:sz="4" w:space="0" w:color="auto"/>
+        </w:tblBorders>
+        <w:tblLayout w:type="fixed"/>
+        <w:tblLook w:val="04A0" w:firstRow="1" w:lastRow="0" w:firstColumn="1" w:lastColumn="0" w:noHBand="0" w:noVBand="1"/>
+      </w:tblPr>
+      <w:tblGrid>
+        <w:gridCol w:w="1951"/>
+        <w:gridCol w:w="1701"/>
+        <w:gridCol w:w="992"/>
+        <w:gridCol w:w="851"/>
+        <w:gridCol w:w="1276"/>
+        <w:gridCol w:w="2085"/>
+      </w:tblGrid>
+      <w:tr>
+        <w:trPr>
+          <w:cantSplit/>
+        </w:trPr>
+        <w:tc>
+          <w:tcPr>
+            <w:tcW w:w="1951" w:type="dxa"/>
+            <w:tcBorders>
+              <w:bottom w:val="nil"/>
+            </w:tcBorders>
+          </w:tcPr>
+          <w:p>
+            <w:r>
+              <w:rPr>
+                <w:rFonts w:hint="eastAsia"/>
+              </w:rPr>
+              <w:t>表名称</w:t>
+            </w:r>
+          </w:p>
+        </w:tc>
+        <w:tc>
+          <w:tcPr>
+            <w:tcW w:w="6905" w:type="dxa"/>
+            <w:gridSpan w:val="5"/>
+            <w:tcBorders>
+              <w:bottom w:val="nil"/>
+            </w:tcBorders>
+          </w:tcPr>
+          <w:p>
+            <w:r>
+              <w:t>s</w:t>
+            </w:r>
+            <w:r>
+              <w:t>ell</w:t>
+            </w:r>
+          </w:p>
+        </w:tc>
+      </w:tr>
+      <w:tr>
+        <w:tc>
+          <w:tcPr>
+            <w:tcW w:w="1951" w:type="dxa"/>
+            <w:shd w:val="pct25" w:color="auto" w:fill="auto"/>
+          </w:tcPr>
+          <w:p>
+            <w:r>
+              <w:rPr>
+                <w:rFonts w:hint="eastAsia"/>
+              </w:rPr>
+              <w:t>字段名</w:t>
+            </w:r>
+          </w:p>
+        </w:tc>
+        <w:tc>
+          <w:tcPr>
+            <w:tcW w:w="1701" w:type="dxa"/>
+            <w:shd w:val="pct25" w:color="auto" w:fill="auto"/>
+          </w:tcPr>
+          <w:p>
+            <w:r>
+              <w:rPr>
+                <w:rFonts w:hint="eastAsia"/>
+              </w:rPr>
+              <w:t>类型</w:t>
+            </w:r>
+          </w:p>
+        </w:tc>
+        <w:tc>
+          <w:tcPr>
+            <w:tcW w:w="992" w:type="dxa"/>
+            <w:shd w:val="pct25" w:color="auto" w:fill="auto"/>
+          </w:tcPr>
+          <w:p>
+            <w:r>
+              <w:rPr>
+                <w:rFonts w:hint="eastAsia"/>
+              </w:rPr>
+              <w:t>长度</w:t>
+            </w:r>
+          </w:p>
+        </w:tc>
+        <w:tc>
+          <w:tcPr>
+            <w:tcW w:w="851" w:type="dxa"/>
+            <w:shd w:val="pct25" w:color="auto" w:fill="auto"/>
+          </w:tcPr>
+          <w:p>
+            <w:r>
+              <w:rPr>
+                <w:rFonts w:hint="eastAsia"/>
+              </w:rPr>
+              <w:t>Not Null</w:t>
+            </w:r>
+          </w:p>
+        </w:tc>
+        <w:tc>
+          <w:tcPr>
+            <w:tcW w:w="1276" w:type="dxa"/>
+            <w:shd w:val="pct25" w:color="auto" w:fill="auto"/>
+          </w:tcPr>
+          <w:p>
+            <w:r>
+              <w:rPr>
+                <w:rFonts w:hint="eastAsia"/>
+              </w:rPr>
+              <w:t>约束</w:t>
+            </w:r>
+          </w:p>
+        </w:tc>
+        <w:tc>
+          <w:tcPr>
+            <w:tcW w:w="2085" w:type="dxa"/>
+            <w:shd w:val="pct25" w:color="auto" w:fill="auto"/>
+          </w:tcPr>
+          <w:p>
+            <w:r>
+              <w:rPr>
+                <w:rFonts w:hint="eastAsia"/>
+              </w:rPr>
+              <w:t>中文注释</w:t>
+            </w:r>
+          </w:p>
+        </w:tc>
+      </w:tr>
+      <w:tr>
+        <w:tc>
+          <w:tcPr>
+            <w:tcW w:w="1951" w:type="dxa"/>
+          </w:tcPr>
+          <w:p>
+            <w:r>
+              <w:rPr>
+                <w:rFonts w:hint="eastAsia"/>
+              </w:rPr>
+              <w:t>c</w:t>
+            </w:r>
+            <w:r>
+              <w:t>num</w:t>
+            </w:r>
+          </w:p>
+        </w:tc>
+        <w:tc>
+          <w:tcPr>
+            <w:tcW w:w="1701" w:type="dxa"/>
+          </w:tcPr>
+          <w:p>
+            <w:r>
+              <w:t>V</w:t>
+            </w:r>
+            <w:r>
+              <w:rPr>
+                <w:rFonts w:hint="eastAsia"/>
+              </w:rPr>
+              <w:t>archar</w:t>
+            </w:r>
+          </w:p>
+        </w:tc>
+        <w:tc>
+          <w:tcPr>
+            <w:tcW w:w="992" w:type="dxa"/>
+          </w:tcPr>
+          <w:p>
+            <w:r>
+              <w:rPr>
+                <w:rFonts w:hint="eastAsia"/>
+              </w:rPr>
+              <w:t>1</w:t>
+            </w:r>
+            <w:r>
+              <w:t>5</w:t>
+            </w:r>
+          </w:p>
+        </w:tc>
+        <w:tc>
+          <w:tcPr>
+            <w:tcW w:w="851" w:type="dxa"/>
+          </w:tcPr>
+          <w:p>
+            <w:r>
+              <w:t>True</w:t>
+            </w:r>
+          </w:p>
+        </w:tc>
+        <w:tc>
+          <w:tcPr>
+            <w:tcW w:w="1276" w:type="dxa"/>
+          </w:tcPr>
+          <w:p>
+            <w:r>
+              <w:rPr>
+                <w:rFonts w:hint="eastAsia"/>
+              </w:rPr>
+              <w:t>主键</w:t>
+            </w:r>
+          </w:p>
+        </w:tc>
+        <w:tc>
+          <w:tcPr>
+            <w:tcW w:w="2085" w:type="dxa"/>
+          </w:tcPr>
+          <w:p>
+            <w:r>
+              <w:rPr>
+                <w:rFonts w:hint="eastAsia"/>
+              </w:rPr>
+              <w:t>商品号</w:t>
+            </w:r>
+          </w:p>
+        </w:tc>
+      </w:tr>
+      <w:tr>
+        <w:tc>
+          <w:tcPr>
+            <w:tcW w:w="1951" w:type="dxa"/>
+          </w:tcPr>
+          <w:p>
+            <w:r>
+              <w:rPr>
+                <w:rFonts w:hint="eastAsia"/>
+              </w:rPr>
+              <w:t>count</w:t>
+            </w:r>
+          </w:p>
+        </w:tc>
+        <w:tc>
+          <w:tcPr>
+            <w:tcW w:w="1701" w:type="dxa"/>
+          </w:tcPr>
+          <w:p>
+            <w:r>
+              <w:rPr>
+                <w:rFonts w:hint="eastAsia"/>
+              </w:rPr>
+              <w:t>INT</w:t>
+            </w:r>
+          </w:p>
+        </w:tc>
+        <w:tc>
+          <w:tcPr>
+            <w:tcW w:w="992" w:type="dxa"/>
+          </w:tcPr>
+          <w:p>
+            <w:r>
+              <w:rPr>
+                <w:rFonts w:hint="eastAsia"/>
+              </w:rPr>
+              <w:t>11</w:t>
+            </w:r>
+          </w:p>
+        </w:tc>
+        <w:tc>
+          <w:tcPr>
+            <w:tcW w:w="851" w:type="dxa"/>
+          </w:tcPr>
+          <w:p>
+            <w:r>
+              <w:t>True</w:t>
+            </w:r>
+          </w:p>
+        </w:tc>
+        <w:tc>
+          <w:tcPr>
+            <w:tcW w:w="1276" w:type="dxa"/>
+          </w:tcPr>
+          <w:p/>
+        </w:tc>
+        <w:tc>
+          <w:tcPr>
+            <w:tcW w:w="2085" w:type="dxa"/>
+          </w:tcPr>
+          <w:p>
+            <w:r>
+              <w:rPr>
+                <w:rFonts w:hint="eastAsia"/>
+              </w:rPr>
+              <w:t>销售数量</w:t>
+            </w:r>
+          </w:p>
+        </w:tc>
+      </w:tr>
+      <w:tr>
+        <w:tc>
+          <w:tcPr>
+            <w:tcW w:w="1951" w:type="dxa"/>
+          </w:tcPr>
+          <w:p>
+            <w:r>
+              <w:rPr>
+                <w:rFonts w:hint="eastAsia"/>
+              </w:rPr>
+              <w:t>date</w:t>
+            </w:r>
+          </w:p>
+        </w:tc>
+        <w:tc>
+          <w:tcPr>
+            <w:tcW w:w="1701" w:type="dxa"/>
+          </w:tcPr>
+          <w:p>
+            <w:r>
+              <w:t>Date</w:t>
+            </w:r>
+          </w:p>
+        </w:tc>
+        <w:tc>
+          <w:tcPr>
+            <w:tcW w:w="992" w:type="dxa"/>
+          </w:tcPr>
+          <w:p/>
+        </w:tc>
+        <w:tc>
+          <w:tcPr>
+            <w:tcW w:w="851" w:type="dxa"/>
+          </w:tcPr>
+          <w:p>
+            <w:r>
+              <w:t>True</w:t>
+            </w:r>
+          </w:p>
+        </w:tc>
+        <w:tc>
+          <w:tcPr>
+            <w:tcW w:w="1276" w:type="dxa"/>
+          </w:tcPr>
+          <w:p/>
+        </w:tc>
+        <w:tc>
+          <w:tcPr>
+            <w:tcW w:w="2085" w:type="dxa"/>
+          </w:tcPr>
+          <w:p>
+            <w:r>
+              <w:rPr>
+                <w:rFonts w:hint="eastAsia"/>
+              </w:rPr>
+              <w:t>销售日期</w:t>
+            </w:r>
+          </w:p>
+        </w:tc>
+      </w:tr>
+      <w:tr>
+        <w:tc>
+          <w:tcPr>
+            <w:tcW w:w="1951" w:type="dxa"/>
+          </w:tcPr>
+          <w:p>
+            <w:pPr>
+              <w:rPr>
+                <w:rFonts w:hint="eastAsia"/>
+              </w:rPr>
+            </w:pPr>
+            <w:r>
+              <w:rPr>
+                <w:rFonts w:hint="eastAsia"/>
+              </w:rPr>
+              <w:t>p</w:t>
+            </w:r>
+            <w:r>
+              <w:t>rice_in</w:t>
+            </w:r>
+          </w:p>
+        </w:tc>
+        <w:tc>
+          <w:tcPr>
+            <w:tcW w:w="1701" w:type="dxa"/>
+          </w:tcPr>
+          <w:p>
+            <w:r>
+              <w:t>S</w:t>
+            </w:r>
+            <w:r>
+              <w:t>mallint</w:t>
+            </w:r>
+          </w:p>
+        </w:tc>
+        <w:tc>
+          <w:tcPr>
+            <w:tcW w:w="992" w:type="dxa"/>
+          </w:tcPr>
+          <w:p>
+            <w:r>
+              <w:rPr>
+                <w:rFonts w:hint="eastAsia"/>
+              </w:rPr>
+              <w:t>4</w:t>
+            </w:r>
+          </w:p>
+        </w:tc>
+        <w:tc>
+          <w:tcPr>
+            <w:tcW w:w="851" w:type="dxa"/>
+          </w:tcPr>
+          <w:p>
+            <w:r>
+              <w:t>True</w:t>
+            </w:r>
+          </w:p>
+        </w:tc>
+        <w:tc>
+          <w:tcPr>
+            <w:tcW w:w="1276" w:type="dxa"/>
+          </w:tcPr>
+          <w:p/>
+        </w:tc>
+        <w:tc>
+          <w:tcPr>
+            <w:tcW w:w="2085" w:type="dxa"/>
+          </w:tcPr>
+          <w:p>
+            <w:pPr>
+              <w:rPr>
+                <w:rFonts w:hint="eastAsia"/>
+              </w:rPr>
+            </w:pPr>
+            <w:r>
+              <w:rPr>
+                <w:rFonts w:hint="eastAsia"/>
+              </w:rPr>
+              <w:t>进价</w:t>
+            </w:r>
+          </w:p>
+        </w:tc>
+      </w:tr>
+      <w:tr>
+        <w:tc>
+          <w:tcPr>
+            <w:tcW w:w="1951" w:type="dxa"/>
+          </w:tcPr>
+          <w:p>
+            <w:pPr>
+              <w:jc w:val="left"/>
+              <w:rPr>
+                <w:rFonts w:hint="eastAsia"/>
+              </w:rPr>
+            </w:pPr>
+            <w:r>
+              <w:t>price_out</w:t>
+            </w:r>
+          </w:p>
+        </w:tc>
+        <w:tc>
+          <w:tcPr>
+            <w:tcW w:w="1701" w:type="dxa"/>
+          </w:tcPr>
+          <w:p>
+            <w:r>
+              <w:t>S</w:t>
+            </w:r>
+            <w:r>
+              <w:t>mallint</w:t>
+            </w:r>
+          </w:p>
+        </w:tc>
+        <w:tc>
+          <w:tcPr>
+            <w:tcW w:w="992" w:type="dxa"/>
+          </w:tcPr>
+          <w:p>
+            <w:r>
+              <w:rPr>
+                <w:rFonts w:hint="eastAsia"/>
+              </w:rPr>
+              <w:t>4</w:t>
+            </w:r>
+          </w:p>
+        </w:tc>
+        <w:tc>
+          <w:tcPr>
+            <w:tcW w:w="851" w:type="dxa"/>
+          </w:tcPr>
+          <w:p>
+            <w:r>
+              <w:t>True</w:t>
+            </w:r>
+          </w:p>
+        </w:tc>
+        <w:tc>
+          <w:tcPr>
+            <w:tcW w:w="1276" w:type="dxa"/>
+          </w:tcPr>
+          <w:p/>
+        </w:tc>
+        <w:tc>
+          <w:tcPr>
+            <w:tcW w:w="2085" w:type="dxa"/>
+          </w:tcPr>
+          <w:p>
+            <w:pPr>
+              <w:rPr>
+                <w:rFonts w:hint="eastAsia"/>
+              </w:rPr>
+            </w:pPr>
+            <w:r>
+              <w:rPr>
+                <w:rFonts w:hint="eastAsia"/>
+              </w:rPr>
+              <w:t>售价</w:t>
+            </w:r>
+          </w:p>
+        </w:tc>
+      </w:tr>
+      <w:tr>
+        <w:trPr>
+          <w:cantSplit/>
+        </w:trPr>
+        <w:tc>
+          <w:tcPr>
+            <w:tcW w:w="1951" w:type="dxa"/>
+            <w:shd w:val="pct25" w:color="auto" w:fill="auto"/>
+          </w:tcPr>
+          <w:p>
+            <w:r>
+              <w:rPr>
+                <w:rFonts w:hint="eastAsia"/>
+              </w:rPr>
+              <w:t>关键字</w:t>
+            </w:r>
+          </w:p>
+        </w:tc>
+        <w:tc>
+          <w:tcPr>
+            <w:tcW w:w="6905" w:type="dxa"/>
+            <w:gridSpan w:val="5"/>
+          </w:tcPr>
+          <w:p>
+            <w:r>
+              <w:t>cnum</w:t>
+            </w:r>
+          </w:p>
+        </w:tc>
+      </w:tr>
+      <w:tr>
+        <w:trPr>
+          <w:cantSplit/>
+        </w:trPr>
+        <w:tc>
+          <w:tcPr>
+            <w:tcW w:w="1951" w:type="dxa"/>
+            <w:shd w:val="pct25" w:color="auto" w:fill="auto"/>
+          </w:tcPr>
+          <w:p>
+            <w:r>
+              <w:rPr>
+                <w:rFonts w:hint="eastAsia"/>
+              </w:rPr>
+              <w:t>外部关键字</w:t>
+            </w:r>
+          </w:p>
+        </w:tc>
+        <w:tc>
+          <w:tcPr>
+            <w:tcW w:w="6905" w:type="dxa"/>
+            <w:gridSpan w:val="5"/>
+          </w:tcPr>
+          <w:p>
+            <w:r>
+              <w:rPr>
+                <w:rFonts w:hint="eastAsia"/>
+              </w:rPr>
+              <w:t>无</w:t>
+            </w:r>
+          </w:p>
+        </w:tc>
+      </w:tr>
+      <w:tr>
+        <w:trPr>
+          <w:cantSplit/>
+        </w:trPr>
+        <w:tc>
+          <w:tcPr>
+            <w:tcW w:w="1951" w:type="dxa"/>
+            <w:tcBorders>
+              <w:top w:val="single" w:sz="4" w:space="0" w:color="auto"/>
+              <w:left w:val="single" w:sz="4" w:space="0" w:color="auto"/>
+              <w:bottom w:val="single" w:sz="4" w:space="0" w:color="auto"/>
+              <w:right w:val="single" w:sz="4" w:space="0" w:color="auto"/>
+            </w:tcBorders>
+            <w:shd w:val="pct25" w:color="auto" w:fill="auto"/>
+          </w:tcPr>
+          <w:p>
+            <w:r>
+              <w:rPr>
+                <w:rFonts w:hint="eastAsia"/>
+              </w:rPr>
+              <w:t>索引</w:t>
+            </w:r>
+          </w:p>
+        </w:tc>
+        <w:tc>
+          <w:tcPr>
+            <w:tcW w:w="6905" w:type="dxa"/>
+            <w:gridSpan w:val="5"/>
+            <w:tcBorders>
+              <w:top w:val="single" w:sz="4" w:space="0" w:color="auto"/>
+              <w:left w:val="single" w:sz="4" w:space="0" w:color="auto"/>
+              <w:bottom w:val="single" w:sz="4" w:space="0" w:color="auto"/>
+              <w:right w:val="single" w:sz="4" w:space="0" w:color="auto"/>
+            </w:tcBorders>
+          </w:tcPr>
+          <w:p>
+            <w:r>
+              <w:rPr>
+                <w:rFonts w:hint="eastAsia"/>
+              </w:rPr>
+              <w:t>无</w:t>
+            </w:r>
+          </w:p>
+        </w:tc>
+      </w:tr>
+      <w:tr>
+        <w:trPr>
+          <w:cantSplit/>
+        </w:trPr>
+        <w:tc>
+          <w:tcPr>
+            <w:tcW w:w="1951" w:type="dxa"/>
+            <w:tcBorders>
+              <w:top w:val="single" w:sz="4" w:space="0" w:color="auto"/>
+              <w:left w:val="single" w:sz="4" w:space="0" w:color="auto"/>
+              <w:bottom w:val="single" w:sz="4" w:space="0" w:color="auto"/>
+              <w:right w:val="single" w:sz="4" w:space="0" w:color="auto"/>
+            </w:tcBorders>
+            <w:shd w:val="pct25" w:color="auto" w:fill="auto"/>
+          </w:tcPr>
+          <w:p>
+            <w:r>
+              <w:rPr>
+                <w:rFonts w:hint="eastAsia"/>
+              </w:rPr>
+              <w:t>生存期</w:t>
+            </w:r>
+          </w:p>
+        </w:tc>
+        <w:tc>
+          <w:tcPr>
+            <w:tcW w:w="6905" w:type="dxa"/>
+            <w:gridSpan w:val="5"/>
+            <w:tcBorders>
+              <w:top w:val="single" w:sz="4" w:space="0" w:color="auto"/>
+              <w:left w:val="single" w:sz="4" w:space="0" w:color="auto"/>
+              <w:bottom w:val="single" w:sz="4" w:space="0" w:color="auto"/>
+              <w:right w:val="single" w:sz="4" w:space="0" w:color="auto"/>
+            </w:tcBorders>
+          </w:tcPr>
+          <w:p>
+            <w:r>
+              <w:rPr>
+                <w:rFonts w:hint="eastAsia"/>
+              </w:rPr>
+              <w:t>永久</w:t>
+            </w:r>
+          </w:p>
+        </w:tc>
+      </w:tr>
+      <w:tr>
+        <w:trPr>
+          <w:cantSplit/>
+        </w:trPr>
+        <w:tc>
+          <w:tcPr>
+            <w:tcW w:w="1951" w:type="dxa"/>
+            <w:tcBorders>
+              <w:top w:val="single" w:sz="4" w:space="0" w:color="auto"/>
+              <w:left w:val="single" w:sz="4" w:space="0" w:color="auto"/>
+              <w:bottom w:val="single" w:sz="4" w:space="0" w:color="auto"/>
+              <w:right w:val="single" w:sz="4" w:space="0" w:color="auto"/>
+            </w:tcBorders>
+            <w:shd w:val="pct25" w:color="auto" w:fill="auto"/>
+          </w:tcPr>
+          <w:p>
+            <w:r>
+              <w:rPr>
+                <w:rFonts w:hint="eastAsia"/>
+              </w:rPr>
+              <w:t>类型</w:t>
+            </w:r>
+          </w:p>
+        </w:tc>
+        <w:tc>
+          <w:tcPr>
+            <w:tcW w:w="6905" w:type="dxa"/>
+            <w:gridSpan w:val="5"/>
+            <w:tcBorders>
+              <w:top w:val="single" w:sz="4" w:space="0" w:color="auto"/>
+              <w:left w:val="single" w:sz="4" w:space="0" w:color="auto"/>
+              <w:bottom w:val="single" w:sz="4" w:space="0" w:color="auto"/>
+              <w:right w:val="single" w:sz="4" w:space="0" w:color="auto"/>
+            </w:tcBorders>
+          </w:tcPr>
+          <w:p>
+            <w:r>
+              <w:rPr>
+                <w:rFonts w:hint="eastAsia"/>
+              </w:rPr>
+              <w:t>InnoDB</w:t>
+            </w:r>
+          </w:p>
+        </w:tc>
+      </w:tr>
+    </w:tbl>
+    <w:p>
+      <w:pPr>
+        <w:rPr>
+          <w:rFonts w:hint="eastAsia"/>
+        </w:rPr>
+      </w:pPr>
+      <w:r>
+        <w:rPr>
+          <w:rFonts w:hint="eastAsia"/>
+        </w:rPr>
+        <w:t>销售</w:t>
+      </w:r>
+      <w:r>
+        <w:t>表：</w:t>
+      </w:r>
+      <w:r>
+        <w:rPr>
+          <w:rFonts w:hint="eastAsia"/>
+        </w:rPr>
+        <w:t>记录所有的销售记录</w:t>
       </w:r>
     </w:p>
     <w:sectPr>
@@ -7967,6 +8772,44 @@
     </w:sectPr>
   </w:body>
 </w:document>
+</file>
+
+<file path=word/endnotes.xml><?xml version="1.0" encoding="utf-8"?>
+<w:endnotes xmlns:wpc="http://schemas.microsoft.com/office/word/2010/wordprocessingCanvas" xmlns:cx="http://schemas.microsoft.com/office/drawing/2014/chartex" xmlns:cx1="http://schemas.microsoft.com/office/drawing/2015/9/8/chartex" xmlns:cx2="http://schemas.microsoft.com/office/drawing/2015/10/21/chartex" xmlns:cx3="http://schemas.microsoft.com/office/drawing/2016/5/9/chartex" xmlns:cx4="http://schemas.microsoft.com/office/drawing/2016/5/10/chartex" xmlns:cx5="http://schemas.microsoft.com/office/drawing/2016/5/11/chartex" xmlns:cx6="http://schemas.microsoft.com/office/drawing/2016/5/12/chartex" xmlns:cx7="http://schemas.microsoft.com/office/drawing/2016/5/13/chartex" xmlns:cx8="http://schemas.microsoft.com/office/drawing/2016/5/14/chartex" xmlns:mc="http://schemas.openxmlformats.org/markup-compatibility/2006" xmlns:aink="http://schemas.microsoft.com/office/drawing/2016/ink" xmlns:am3d="http://schemas.microsoft.com/office/drawing/2017/model3d" xmlns:o="urn:schemas-microsoft-com:office:office" xmlns:r="http://schemas.openxmlformats.org/officeDocument/2006/relationships" xmlns:m="http://schemas.openxmlformats.org/officeDocument/2006/math" xmlns:v="urn:schemas-microsoft-com:vml" xmlns:wp14="http://schemas.microsoft.com/office/word/2010/wordprocessingDrawing" xmlns:wp="http://schemas.openxmlformats.org/drawingml/2006/wordprocessingDrawing" xmlns:w10="urn:schemas-microsoft-com:office:word" xmlns:w="http://schemas.openxmlformats.org/wordprocessingml/2006/main" xmlns:w14="http://schemas.microsoft.com/office/word/2010/wordml" xmlns:w15="http://schemas.microsoft.com/office/word/2012/wordml" xmlns:w16cid="http://schemas.microsoft.com/office/word/2016/wordml/cid" xmlns:w16se="http://schemas.microsoft.com/office/word/2015/wordml/symex" xmlns:wpg="http://schemas.microsoft.com/office/word/2010/wordprocessingGroup" xmlns:wpi="http://schemas.microsoft.com/office/word/2010/wordprocessingInk" xmlns:wne="http://schemas.microsoft.com/office/word/2006/wordml" xmlns:wps="http://schemas.microsoft.com/office/word/2010/wordprocessingShape" mc:Ignorable="w14 w15 w16se w16cid wp14">
+  <w:endnote w:type="separator" w:id="-1">
+    <w:p>
+      <w:r>
+        <w:separator/>
+      </w:r>
+    </w:p>
+  </w:endnote>
+  <w:endnote w:type="continuationSeparator" w:id="0">
+    <w:p>
+      <w:r>
+        <w:continuationSeparator/>
+      </w:r>
+    </w:p>
+  </w:endnote>
+</w:endnotes>
+</file>
+
+<file path=word/footnotes.xml><?xml version="1.0" encoding="utf-8"?>
+<w:footnotes xmlns:wpc="http://schemas.microsoft.com/office/word/2010/wordprocessingCanvas" xmlns:cx="http://schemas.microsoft.com/office/drawing/2014/chartex" xmlns:cx1="http://schemas.microsoft.com/office/drawing/2015/9/8/chartex" xmlns:cx2="http://schemas.microsoft.com/office/drawing/2015/10/21/chartex" xmlns:cx3="http://schemas.microsoft.com/office/drawing/2016/5/9/chartex" xmlns:cx4="http://schemas.microsoft.com/office/drawing/2016/5/10/chartex" xmlns:cx5="http://schemas.microsoft.com/office/drawing/2016/5/11/chartex" xmlns:cx6="http://schemas.microsoft.com/office/drawing/2016/5/12/chartex" xmlns:cx7="http://schemas.microsoft.com/office/drawing/2016/5/13/chartex" xmlns:cx8="http://schemas.microsoft.com/office/drawing/2016/5/14/chartex" xmlns:mc="http://schemas.openxmlformats.org/markup-compatibility/2006" xmlns:aink="http://schemas.microsoft.com/office/drawing/2016/ink" xmlns:am3d="http://schemas.microsoft.com/office/drawing/2017/model3d" xmlns:o="urn:schemas-microsoft-com:office:office" xmlns:r="http://schemas.openxmlformats.org/officeDocument/2006/relationships" xmlns:m="http://schemas.openxmlformats.org/officeDocument/2006/math" xmlns:v="urn:schemas-microsoft-com:vml" xmlns:wp14="http://schemas.microsoft.com/office/word/2010/wordprocessingDrawing" xmlns:wp="http://schemas.openxmlformats.org/drawingml/2006/wordprocessingDrawing" xmlns:w10="urn:schemas-microsoft-com:office:word" xmlns:w="http://schemas.openxmlformats.org/wordprocessingml/2006/main" xmlns:w14="http://schemas.microsoft.com/office/word/2010/wordml" xmlns:w15="http://schemas.microsoft.com/office/word/2012/wordml" xmlns:w16cid="http://schemas.microsoft.com/office/word/2016/wordml/cid" xmlns:w16se="http://schemas.microsoft.com/office/word/2015/wordml/symex" xmlns:wpg="http://schemas.microsoft.com/office/word/2010/wordprocessingGroup" xmlns:wpi="http://schemas.microsoft.com/office/word/2010/wordprocessingInk" xmlns:wne="http://schemas.microsoft.com/office/word/2006/wordml" xmlns:wps="http://schemas.microsoft.com/office/word/2010/wordprocessingShape" mc:Ignorable="w14 w15 w16se w16cid wp14">
+  <w:footnote w:type="separator" w:id="-1">
+    <w:p>
+      <w:r>
+        <w:separator/>
+      </w:r>
+    </w:p>
+  </w:footnote>
+  <w:footnote w:type="continuationSeparator" w:id="0">
+    <w:p>
+      <w:r>
+        <w:continuationSeparator/>
+      </w:r>
+    </w:p>
+  </w:footnote>
+</w:footnotes>
 </file>
 
 <file path=word/numbering.xml><?xml version="1.0" encoding="utf-8"?>

--- a/第二组超市商品管理数据库设计.docx
+++ b/第二组超市商品管理数据库设计.docx
@@ -3823,13 +3823,7 @@
       </w:r>
     </w:p>
     <w:p/>
-    <w:p>
-      <w:pPr>
-        <w:rPr>
-          <w:rFonts w:hint="eastAsia"/>
-        </w:rPr>
-      </w:pPr>
-    </w:p>
+    <w:p/>
     <w:tbl>
       <w:tblPr>
         <w:tblW w:w="8856" w:type="dxa"/>
@@ -4327,6 +4321,82 @@
                 <w:rFonts w:hint="eastAsia"/>
               </w:rPr>
               <w:t>所属区域</w:t>
+            </w:r>
+          </w:p>
+        </w:tc>
+      </w:tr>
+      <w:tr>
+        <w:tc>
+          <w:tcPr>
+            <w:tcW w:w="1951" w:type="dxa"/>
+          </w:tcPr>
+          <w:p>
+            <w:r>
+              <w:rPr>
+                <w:rFonts w:hint="eastAsia"/>
+              </w:rPr>
+              <w:t>date</w:t>
+            </w:r>
+          </w:p>
+        </w:tc>
+        <w:tc>
+          <w:tcPr>
+            <w:tcW w:w="1701" w:type="dxa"/>
+          </w:tcPr>
+          <w:p>
+            <w:pPr>
+              <w:rPr>
+                <w:rFonts w:hint="eastAsia"/>
+              </w:rPr>
+            </w:pPr>
+            <w:r>
+              <w:rPr>
+                <w:rFonts w:hint="eastAsia"/>
+              </w:rPr>
+              <w:t>D</w:t>
+            </w:r>
+            <w:r>
+              <w:t>ate</w:t>
+            </w:r>
+          </w:p>
+        </w:tc>
+        <w:tc>
+          <w:tcPr>
+            <w:tcW w:w="992" w:type="dxa"/>
+          </w:tcPr>
+          <w:p/>
+        </w:tc>
+        <w:tc>
+          <w:tcPr>
+            <w:tcW w:w="851" w:type="dxa"/>
+          </w:tcPr>
+          <w:p>
+            <w:r>
+              <w:t>True</w:t>
+            </w:r>
+          </w:p>
+        </w:tc>
+        <w:tc>
+          <w:tcPr>
+            <w:tcW w:w="1276" w:type="dxa"/>
+          </w:tcPr>
+          <w:p/>
+        </w:tc>
+        <w:tc>
+          <w:tcPr>
+            <w:tcW w:w="2085" w:type="dxa"/>
+          </w:tcPr>
+          <w:p>
+            <w:pPr>
+              <w:rPr>
+                <w:rFonts w:hint="eastAsia"/>
+              </w:rPr>
+            </w:pPr>
+            <w:r>
+              <w:rPr>
+                <w:rFonts w:hint="eastAsia"/>
+              </w:rPr>
+              <w:t>日期</w:t>
             </w:r>
           </w:p>
         </w:tc>
@@ -5232,11 +5302,6 @@
             <w:tcW w:w="2085" w:type="dxa"/>
           </w:tcPr>
           <w:p>
-            <w:pPr>
-              <w:rPr>
-                <w:rFonts w:hint="eastAsia"/>
-              </w:rPr>
-            </w:pPr>
             <w:r>
               <w:rPr>
                 <w:rFonts w:hint="eastAsia"/>
@@ -5316,11 +5381,6 @@
             <w:tcW w:w="2085" w:type="dxa"/>
           </w:tcPr>
           <w:p>
-            <w:pPr>
-              <w:rPr>
-                <w:rFonts w:hint="eastAsia"/>
-              </w:rPr>
-            </w:pPr>
             <w:r>
               <w:rPr>
                 <w:rFonts w:hint="eastAsia"/>
@@ -6077,6 +6137,7 @@
               <w:rPr>
                 <w:rFonts w:hint="eastAsia"/>
               </w:rPr>
+              <w:lastRenderedPageBreak/>
               <w:t>stu</w:t>
             </w:r>
             <w:r>
@@ -6160,7 +6221,6 @@
               <w:rPr>
                 <w:rFonts w:hint="eastAsia"/>
               </w:rPr>
-              <w:lastRenderedPageBreak/>
               <w:t>关键字</w:t>
             </w:r>
           </w:p>
@@ -6358,13 +6418,7 @@
       </w:r>
     </w:p>
     <w:p/>
-    <w:p>
-      <w:pPr>
-        <w:rPr>
-          <w:rFonts w:hint="eastAsia"/>
-        </w:rPr>
-      </w:pPr>
-    </w:p>
+    <w:p/>
     <w:tbl>
       <w:tblPr>
         <w:tblW w:w="8856" w:type="dxa"/>
@@ -7096,32 +7150,14 @@
         </w:tc>
       </w:tr>
     </w:tbl>
+    <w:p/>
     <w:p>
-      <w:pPr>
-        <w:rPr>
-          <w:rFonts w:hint="eastAsia"/>
-        </w:rPr>
-      </w:pPr>
+      <w:r>
+        <w:t>出库表：记录商品出库的信息</w:t>
+      </w:r>
     </w:p>
-    <w:p>
-      <w:r>
-        <w:t>出库表：记录商品出库的信息</w:t>
-      </w:r>
-    </w:p>
-    <w:p>
-      <w:pPr>
-        <w:rPr>
-          <w:rFonts w:hint="eastAsia"/>
-        </w:rPr>
-      </w:pPr>
-    </w:p>
-    <w:p>
-      <w:pPr>
-        <w:rPr>
-          <w:rFonts w:hint="eastAsia"/>
-        </w:rPr>
-      </w:pPr>
-    </w:p>
+    <w:p/>
+    <w:p/>
     <w:tbl>
       <w:tblPr>
         <w:tblW w:w="8856" w:type="dxa"/>
@@ -8013,13 +8049,7 @@
     </w:p>
     <w:p/>
     <w:p/>
-    <w:p>
-      <w:pPr>
-        <w:rPr>
-          <w:rFonts w:hint="eastAsia"/>
-        </w:rPr>
-      </w:pPr>
-    </w:p>
+    <w:p/>
     <w:tbl>
       <w:tblPr>
         <w:tblW w:w="8856" w:type="dxa"/>
@@ -8388,11 +8418,6 @@
             <w:tcW w:w="1951" w:type="dxa"/>
           </w:tcPr>
           <w:p>
-            <w:pPr>
-              <w:rPr>
-                <w:rFonts w:hint="eastAsia"/>
-              </w:rPr>
-            </w:pPr>
             <w:r>
               <w:rPr>
                 <w:rFonts w:hint="eastAsia"/>
@@ -8410,10 +8435,7 @@
           </w:tcPr>
           <w:p>
             <w:r>
-              <w:t>S</w:t>
-            </w:r>
-            <w:r>
-              <w:t>mallint</w:t>
+              <w:t>Smallint</w:t>
             </w:r>
           </w:p>
         </w:tc>
@@ -8451,11 +8473,6 @@
             <w:tcW w:w="2085" w:type="dxa"/>
           </w:tcPr>
           <w:p>
-            <w:pPr>
-              <w:rPr>
-                <w:rFonts w:hint="eastAsia"/>
-              </w:rPr>
-            </w:pPr>
             <w:r>
               <w:rPr>
                 <w:rFonts w:hint="eastAsia"/>
@@ -8473,9 +8490,6 @@
           <w:p>
             <w:pPr>
               <w:jc w:val="left"/>
-              <w:rPr>
-                <w:rFonts w:hint="eastAsia"/>
-              </w:rPr>
             </w:pPr>
             <w:r>
               <w:t>price_out</w:t>
@@ -8488,10 +8502,7 @@
           </w:tcPr>
           <w:p>
             <w:r>
-              <w:t>S</w:t>
-            </w:r>
-            <w:r>
-              <w:t>mallint</w:t>
+              <w:t>Smallint</w:t>
             </w:r>
           </w:p>
         </w:tc>
@@ -8529,11 +8540,6 @@
             <w:tcW w:w="2085" w:type="dxa"/>
           </w:tcPr>
           <w:p>
-            <w:pPr>
-              <w:rPr>
-                <w:rFonts w:hint="eastAsia"/>
-              </w:rPr>
-            </w:pPr>
             <w:r>
               <w:rPr>
                 <w:rFonts w:hint="eastAsia"/>
@@ -8743,11 +8749,6 @@
       </w:tr>
     </w:tbl>
     <w:p>
-      <w:pPr>
-        <w:rPr>
-          <w:rFonts w:hint="eastAsia"/>
-        </w:rPr>
-      </w:pPr>
       <w:r>
         <w:rPr>
           <w:rFonts w:hint="eastAsia"/>

--- a/第二组超市商品管理数据库设计.docx
+++ b/第二组超市商品管理数据库设计.docx
@@ -1,6 +1,6 @@
 
 <file path=word/document.xml><?xml version="1.0" encoding="utf-8"?>
-<w:document xmlns:wpc="http://schemas.microsoft.com/office/word/2010/wordprocessingCanvas" xmlns:cx="http://schemas.microsoft.com/office/drawing/2014/chartex" xmlns:cx1="http://schemas.microsoft.com/office/drawing/2015/9/8/chartex" xmlns:cx2="http://schemas.microsoft.com/office/drawing/2015/10/21/chartex" xmlns:cx3="http://schemas.microsoft.com/office/drawing/2016/5/9/chartex" xmlns:cx4="http://schemas.microsoft.com/office/drawing/2016/5/10/chartex" xmlns:cx5="http://schemas.microsoft.com/office/drawing/2016/5/11/chartex" xmlns:cx6="http://schemas.microsoft.com/office/drawing/2016/5/12/chartex" xmlns:cx7="http://schemas.microsoft.com/office/drawing/2016/5/13/chartex" xmlns:cx8="http://schemas.microsoft.com/office/drawing/2016/5/14/chartex" xmlns:mc="http://schemas.openxmlformats.org/markup-compatibility/2006" xmlns:aink="http://schemas.microsoft.com/office/drawing/2016/ink" xmlns:am3d="http://schemas.microsoft.com/office/drawing/2017/model3d" xmlns:o="urn:schemas-microsoft-com:office:office" xmlns:r="http://schemas.openxmlformats.org/officeDocument/2006/relationships" xmlns:m="http://schemas.openxmlformats.org/officeDocument/2006/math" xmlns:v="urn:schemas-microsoft-com:vml" xmlns:wp14="http://schemas.microsoft.com/office/word/2010/wordprocessingDrawing" xmlns:wp="http://schemas.openxmlformats.org/drawingml/2006/wordprocessingDrawing" xmlns:w10="urn:schemas-microsoft-com:office:word" xmlns:w="http://schemas.openxmlformats.org/wordprocessingml/2006/main" xmlns:w14="http://schemas.microsoft.com/office/word/2010/wordml" xmlns:w15="http://schemas.microsoft.com/office/word/2012/wordml" xmlns:w16cid="http://schemas.microsoft.com/office/word/2016/wordml/cid" xmlns:w16se="http://schemas.microsoft.com/office/word/2015/wordml/symex" xmlns:wpg="http://schemas.microsoft.com/office/word/2010/wordprocessingGroup" xmlns:wpi="http://schemas.microsoft.com/office/word/2010/wordprocessingInk" xmlns:wne="http://schemas.microsoft.com/office/word/2006/wordml" xmlns:wps="http://schemas.microsoft.com/office/word/2010/wordprocessingShape" mc:Ignorable="w14 w15 w16se w16cid wp14">
+<w:document xmlns:wpc="http://schemas.microsoft.com/office/word/2010/wordprocessingCanvas" xmlns:cx="http://schemas.microsoft.com/office/drawing/2014/chartex" xmlns:cx1="http://schemas.microsoft.com/office/drawing/2015/9/8/chartex" xmlns:cx2="http://schemas.microsoft.com/office/drawing/2015/10/21/chartex" xmlns:cx3="http://schemas.microsoft.com/office/drawing/2016/5/9/chartex" xmlns:cx4="http://schemas.microsoft.com/office/drawing/2016/5/10/chartex" xmlns:cx5="http://schemas.microsoft.com/office/drawing/2016/5/11/chartex" xmlns:cx6="http://schemas.microsoft.com/office/drawing/2016/5/12/chartex" xmlns:cx7="http://schemas.microsoft.com/office/drawing/2016/5/13/chartex" xmlns:cx8="http://schemas.microsoft.com/office/drawing/2016/5/14/chartex" xmlns:mc="http://schemas.openxmlformats.org/markup-compatibility/2006" xmlns:aink="http://schemas.microsoft.com/office/drawing/2016/ink" xmlns:am3d="http://schemas.microsoft.com/office/drawing/2017/model3d" xmlns:o="urn:schemas-microsoft-com:office:office" xmlns:r="http://schemas.openxmlformats.org/officeDocument/2006/relationships" xmlns:m="http://schemas.openxmlformats.org/officeDocument/2006/math" xmlns:v="urn:schemas-microsoft-com:vml" xmlns:wp14="http://schemas.microsoft.com/office/word/2010/wordprocessingDrawing" xmlns:wp="http://schemas.openxmlformats.org/drawingml/2006/wordprocessingDrawing" xmlns:w10="urn:schemas-microsoft-com:office:word" xmlns:w="http://schemas.openxmlformats.org/wordprocessingml/2006/main" xmlns:w14="http://schemas.microsoft.com/office/word/2010/wordml" xmlns:w15="http://schemas.microsoft.com/office/word/2012/wordml" xmlns:w16cex="http://schemas.microsoft.com/office/word/2018/wordml/cex" xmlns:w16cid="http://schemas.microsoft.com/office/word/2016/wordml/cid" xmlns:w16="http://schemas.microsoft.com/office/word/2018/wordml" xmlns:w16se="http://schemas.microsoft.com/office/word/2015/wordml/symex" xmlns:wpg="http://schemas.microsoft.com/office/word/2010/wordprocessingGroup" xmlns:wpi="http://schemas.microsoft.com/office/word/2010/wordprocessingInk" xmlns:wne="http://schemas.microsoft.com/office/word/2006/wordml" xmlns:wps="http://schemas.microsoft.com/office/word/2010/wordprocessingShape" mc:Ignorable="w14 w15 w16se w16cid w16 w16cex wp14">
   <w:body>
     <w:p>
       <w:pPr>
@@ -2654,7 +2654,13 @@
               <w:jc w:val="center"/>
             </w:pPr>
             <w:r>
-              <w:t>commodity</w:t>
+              <w:rPr>
+                <w:rFonts w:hint="eastAsia"/>
+              </w:rPr>
+              <w:t>sh</w:t>
+            </w:r>
+            <w:r>
+              <w:t>elf</w:t>
             </w:r>
           </w:p>
         </w:tc>
@@ -2815,6 +2821,162 @@
                 <w:rFonts w:hint="eastAsia"/>
               </w:rPr>
               <w:t>供货商表</w:t>
+            </w:r>
+          </w:p>
+        </w:tc>
+      </w:tr>
+      <w:tr>
+        <w:trPr>
+          <w:cantSplit/>
+        </w:trPr>
+        <w:tc>
+          <w:tcPr>
+            <w:tcW w:w="2217" w:type="dxa"/>
+            <w:tcBorders>
+              <w:top w:val="single" w:sz="4" w:space="0" w:color="auto"/>
+              <w:left w:val="single" w:sz="4" w:space="0" w:color="auto"/>
+              <w:bottom w:val="single" w:sz="4" w:space="0" w:color="auto"/>
+              <w:right w:val="single" w:sz="4" w:space="0" w:color="auto"/>
+            </w:tcBorders>
+          </w:tcPr>
+          <w:p>
+            <w:pPr>
+              <w:jc w:val="center"/>
+            </w:pPr>
+            <w:r>
+              <w:t>s</w:t>
+            </w:r>
+            <w:r>
+              <w:rPr>
+                <w:rFonts w:hint="eastAsia"/>
+              </w:rPr>
+              <w:t>tock</w:t>
+            </w:r>
+          </w:p>
+        </w:tc>
+        <w:tc>
+          <w:tcPr>
+            <w:tcW w:w="6197" w:type="dxa"/>
+            <w:tcBorders>
+              <w:top w:val="single" w:sz="4" w:space="0" w:color="auto"/>
+              <w:left w:val="single" w:sz="4" w:space="0" w:color="auto"/>
+              <w:bottom w:val="single" w:sz="4" w:space="0" w:color="auto"/>
+              <w:right w:val="single" w:sz="4" w:space="0" w:color="auto"/>
+            </w:tcBorders>
+          </w:tcPr>
+          <w:p>
+            <w:pPr>
+              <w:jc w:val="center"/>
+            </w:pPr>
+            <w:r>
+              <w:rPr>
+                <w:rFonts w:hint="eastAsia"/>
+              </w:rPr>
+              <w:t>库存表</w:t>
+            </w:r>
+          </w:p>
+        </w:tc>
+      </w:tr>
+      <w:tr>
+        <w:trPr>
+          <w:cantSplit/>
+        </w:trPr>
+        <w:tc>
+          <w:tcPr>
+            <w:tcW w:w="2217" w:type="dxa"/>
+            <w:tcBorders>
+              <w:top w:val="single" w:sz="4" w:space="0" w:color="auto"/>
+              <w:left w:val="single" w:sz="4" w:space="0" w:color="auto"/>
+              <w:bottom w:val="single" w:sz="4" w:space="0" w:color="auto"/>
+              <w:right w:val="single" w:sz="4" w:space="0" w:color="auto"/>
+            </w:tcBorders>
+          </w:tcPr>
+          <w:p>
+            <w:pPr>
+              <w:jc w:val="center"/>
+            </w:pPr>
+            <w:r>
+              <w:t>provider</w:t>
+            </w:r>
+            <w:r>
+              <w:rPr>
+                <w:rFonts w:hint="eastAsia"/>
+              </w:rPr>
+              <w:t>_</w:t>
+            </w:r>
+            <w:r>
+              <w:t>commodity</w:t>
+            </w:r>
+          </w:p>
+        </w:tc>
+        <w:tc>
+          <w:tcPr>
+            <w:tcW w:w="6197" w:type="dxa"/>
+            <w:tcBorders>
+              <w:top w:val="single" w:sz="4" w:space="0" w:color="auto"/>
+              <w:left w:val="single" w:sz="4" w:space="0" w:color="auto"/>
+              <w:bottom w:val="single" w:sz="4" w:space="0" w:color="auto"/>
+              <w:right w:val="single" w:sz="4" w:space="0" w:color="auto"/>
+            </w:tcBorders>
+          </w:tcPr>
+          <w:p>
+            <w:pPr>
+              <w:jc w:val="center"/>
+            </w:pPr>
+            <w:r>
+              <w:rPr>
+                <w:rFonts w:hint="eastAsia"/>
+              </w:rPr>
+              <w:t>供应商家表</w:t>
+            </w:r>
+          </w:p>
+        </w:tc>
+      </w:tr>
+      <w:tr>
+        <w:trPr>
+          <w:cantSplit/>
+        </w:trPr>
+        <w:tc>
+          <w:tcPr>
+            <w:tcW w:w="2217" w:type="dxa"/>
+            <w:tcBorders>
+              <w:top w:val="single" w:sz="4" w:space="0" w:color="auto"/>
+              <w:left w:val="single" w:sz="4" w:space="0" w:color="auto"/>
+              <w:bottom w:val="single" w:sz="4" w:space="0" w:color="auto"/>
+              <w:right w:val="single" w:sz="4" w:space="0" w:color="auto"/>
+            </w:tcBorders>
+          </w:tcPr>
+          <w:p>
+            <w:pPr>
+              <w:jc w:val="center"/>
+            </w:pPr>
+            <w:r>
+              <w:rPr>
+                <w:rFonts w:hint="eastAsia"/>
+              </w:rPr>
+              <w:t>role</w:t>
+            </w:r>
+          </w:p>
+        </w:tc>
+        <w:tc>
+          <w:tcPr>
+            <w:tcW w:w="6197" w:type="dxa"/>
+            <w:tcBorders>
+              <w:top w:val="single" w:sz="4" w:space="0" w:color="auto"/>
+              <w:left w:val="single" w:sz="4" w:space="0" w:color="auto"/>
+              <w:bottom w:val="single" w:sz="4" w:space="0" w:color="auto"/>
+              <w:right w:val="single" w:sz="4" w:space="0" w:color="auto"/>
+            </w:tcBorders>
+          </w:tcPr>
+          <w:p>
+            <w:pPr>
+              <w:jc w:val="center"/>
+            </w:pPr>
+            <w:r>
+              <w:rPr>
+                <w:rFonts w:hint="eastAsia"/>
+              </w:rPr>
+              <w:t>角色表</w:t>
             </w:r>
           </w:p>
         </w:tc>
@@ -2925,6 +3087,12 @@
               </w:rPr>
               <w:t>tuff</w:t>
             </w:r>
+            <w:r>
+              <w:rPr>
+                <w:rFonts w:hint="eastAsia"/>
+              </w:rPr>
+              <w:t>（管理员表）（用系统的）</w:t>
+            </w:r>
           </w:p>
         </w:tc>
       </w:tr>
@@ -3021,13 +3189,300 @@
           </w:tcPr>
           <w:p>
             <w:r>
+              <w:t>stu_</w:t>
+            </w:r>
+            <w:r>
+              <w:t>num</w:t>
+            </w:r>
+          </w:p>
+        </w:tc>
+        <w:tc>
+          <w:tcPr>
+            <w:tcW w:w="1701" w:type="dxa"/>
+          </w:tcPr>
+          <w:p>
+            <w:r>
+              <w:t>V</w:t>
+            </w:r>
+            <w:r>
+              <w:rPr>
+                <w:rFonts w:hint="eastAsia"/>
+              </w:rPr>
+              <w:t>archar</w:t>
+            </w:r>
+          </w:p>
+        </w:tc>
+        <w:tc>
+          <w:tcPr>
+            <w:tcW w:w="992" w:type="dxa"/>
+          </w:tcPr>
+          <w:p>
+            <w:r>
+              <w:t>15</w:t>
+            </w:r>
+          </w:p>
+        </w:tc>
+        <w:tc>
+          <w:tcPr>
+            <w:tcW w:w="851" w:type="dxa"/>
+          </w:tcPr>
+          <w:p>
+            <w:r>
+              <w:t>True</w:t>
+            </w:r>
+          </w:p>
+        </w:tc>
+        <w:tc>
+          <w:tcPr>
+            <w:tcW w:w="1276" w:type="dxa"/>
+          </w:tcPr>
+          <w:p>
+            <w:r>
+              <w:rPr>
+                <w:rFonts w:hint="eastAsia"/>
+              </w:rPr>
+              <w:t>主键</w:t>
+            </w:r>
+          </w:p>
+        </w:tc>
+        <w:tc>
+          <w:tcPr>
+            <w:tcW w:w="2085" w:type="dxa"/>
+          </w:tcPr>
+          <w:p>
+            <w:r>
+              <w:rPr>
+                <w:rFonts w:hint="eastAsia"/>
+              </w:rPr>
+              <w:t>职工号</w:t>
+            </w:r>
+          </w:p>
+        </w:tc>
+      </w:tr>
+      <w:tr>
+        <w:tc>
+          <w:tcPr>
+            <w:tcW w:w="1951" w:type="dxa"/>
+          </w:tcPr>
+          <w:p>
+            <w:r>
+              <w:t>name</w:t>
+            </w:r>
+          </w:p>
+        </w:tc>
+        <w:tc>
+          <w:tcPr>
+            <w:tcW w:w="1701" w:type="dxa"/>
+          </w:tcPr>
+          <w:p>
+            <w:r>
+              <w:t>V</w:t>
+            </w:r>
+            <w:r>
+              <w:rPr>
+                <w:rFonts w:hint="eastAsia"/>
+              </w:rPr>
+              <w:t>archar</w:t>
+            </w:r>
+          </w:p>
+        </w:tc>
+        <w:tc>
+          <w:tcPr>
+            <w:tcW w:w="992" w:type="dxa"/>
+          </w:tcPr>
+          <w:p>
+            <w:r>
+              <w:rPr>
+                <w:rFonts w:hint="eastAsia"/>
+              </w:rPr>
+              <w:t>1</w:t>
+            </w:r>
+            <w:r>
+              <w:t>0</w:t>
+            </w:r>
+          </w:p>
+        </w:tc>
+        <w:tc>
+          <w:tcPr>
+            <w:tcW w:w="851" w:type="dxa"/>
+          </w:tcPr>
+          <w:p>
+            <w:r>
+              <w:t>True</w:t>
+            </w:r>
+          </w:p>
+        </w:tc>
+        <w:tc>
+          <w:tcPr>
+            <w:tcW w:w="1276" w:type="dxa"/>
+          </w:tcPr>
+          <w:p/>
+        </w:tc>
+        <w:tc>
+          <w:tcPr>
+            <w:tcW w:w="2085" w:type="dxa"/>
+          </w:tcPr>
+          <w:p>
+            <w:r>
+              <w:rPr>
+                <w:rFonts w:hint="eastAsia"/>
+              </w:rPr>
+              <w:t>姓名</w:t>
+            </w:r>
+          </w:p>
+        </w:tc>
+      </w:tr>
+      <w:tr>
+        <w:tc>
+          <w:tcPr>
+            <w:tcW w:w="1951" w:type="dxa"/>
+          </w:tcPr>
+          <w:p>
+            <w:r>
+              <w:t>gender</w:t>
+            </w:r>
+          </w:p>
+        </w:tc>
+        <w:tc>
+          <w:tcPr>
+            <w:tcW w:w="1701" w:type="dxa"/>
+          </w:tcPr>
+          <w:p>
+            <w:r>
+              <w:t>V</w:t>
+            </w:r>
+            <w:r>
+              <w:rPr>
+                <w:rFonts w:hint="eastAsia"/>
+              </w:rPr>
+              <w:t>archar</w:t>
+            </w:r>
+          </w:p>
+        </w:tc>
+        <w:tc>
+          <w:tcPr>
+            <w:tcW w:w="992" w:type="dxa"/>
+          </w:tcPr>
+          <w:p>
+            <w:r>
+              <w:t>5</w:t>
+            </w:r>
+          </w:p>
+        </w:tc>
+        <w:tc>
+          <w:tcPr>
+            <w:tcW w:w="851" w:type="dxa"/>
+          </w:tcPr>
+          <w:p>
+            <w:r>
+              <w:t>True</w:t>
+            </w:r>
+          </w:p>
+        </w:tc>
+        <w:tc>
+          <w:tcPr>
+            <w:tcW w:w="1276" w:type="dxa"/>
+          </w:tcPr>
+          <w:p/>
+        </w:tc>
+        <w:tc>
+          <w:tcPr>
+            <w:tcW w:w="2085" w:type="dxa"/>
+          </w:tcPr>
+          <w:p>
+            <w:r>
+              <w:rPr>
+                <w:rFonts w:hint="eastAsia"/>
+              </w:rPr>
+              <w:t>性别</w:t>
+            </w:r>
+          </w:p>
+        </w:tc>
+      </w:tr>
+      <w:tr>
+        <w:tc>
+          <w:tcPr>
+            <w:tcW w:w="1951" w:type="dxa"/>
+          </w:tcPr>
+          <w:p>
+            <w:r>
+              <w:rPr>
+                <w:rFonts w:hint="eastAsia"/>
+              </w:rPr>
+              <w:t>a</w:t>
+            </w:r>
+            <w:r>
+              <w:t>ge</w:t>
+            </w:r>
+          </w:p>
+        </w:tc>
+        <w:tc>
+          <w:tcPr>
+            <w:tcW w:w="1701" w:type="dxa"/>
+          </w:tcPr>
+          <w:p>
+            <w:r>
+              <w:t>Smallint</w:t>
+            </w:r>
+          </w:p>
+        </w:tc>
+        <w:tc>
+          <w:tcPr>
+            <w:tcW w:w="992" w:type="dxa"/>
+          </w:tcPr>
+          <w:p>
+            <w:r>
+              <w:rPr>
+                <w:rFonts w:hint="eastAsia"/>
+              </w:rPr>
+              <w:t>2</w:t>
+            </w:r>
+          </w:p>
+        </w:tc>
+        <w:tc>
+          <w:tcPr>
+            <w:tcW w:w="851" w:type="dxa"/>
+          </w:tcPr>
+          <w:p>
+            <w:r>
+              <w:t>True</w:t>
+            </w:r>
+          </w:p>
+        </w:tc>
+        <w:tc>
+          <w:tcPr>
+            <w:tcW w:w="1276" w:type="dxa"/>
+          </w:tcPr>
+          <w:p/>
+        </w:tc>
+        <w:tc>
+          <w:tcPr>
+            <w:tcW w:w="2085" w:type="dxa"/>
+          </w:tcPr>
+          <w:p>
+            <w:r>
+              <w:rPr>
+                <w:rFonts w:hint="eastAsia"/>
+              </w:rPr>
+              <w:t>年龄</w:t>
+            </w:r>
+          </w:p>
+        </w:tc>
+      </w:tr>
+      <w:tr>
+        <w:tc>
+          <w:tcPr>
+            <w:tcW w:w="1951" w:type="dxa"/>
+          </w:tcPr>
+          <w:p>
+            <w:r>
               <w:rPr>
                 <w:rFonts w:hint="eastAsia"/>
               </w:rPr>
               <w:t>s</w:t>
             </w:r>
             <w:r>
-              <w:t>tu_num</w:t>
+              <w:t>eniority</w:t>
             </w:r>
           </w:p>
         </w:tc>
@@ -3037,6 +3492,70 @@
           </w:tcPr>
           <w:p>
             <w:r>
+              <w:t>Smallint</w:t>
+            </w:r>
+          </w:p>
+        </w:tc>
+        <w:tc>
+          <w:tcPr>
+            <w:tcW w:w="992" w:type="dxa"/>
+          </w:tcPr>
+          <w:p>
+            <w:r>
+              <w:rPr>
+                <w:rFonts w:hint="eastAsia"/>
+              </w:rPr>
+              <w:t>2</w:t>
+            </w:r>
+          </w:p>
+        </w:tc>
+        <w:tc>
+          <w:tcPr>
+            <w:tcW w:w="851" w:type="dxa"/>
+          </w:tcPr>
+          <w:p>
+            <w:r>
+              <w:t>True</w:t>
+            </w:r>
+          </w:p>
+        </w:tc>
+        <w:tc>
+          <w:tcPr>
+            <w:tcW w:w="1276" w:type="dxa"/>
+          </w:tcPr>
+          <w:p/>
+        </w:tc>
+        <w:tc>
+          <w:tcPr>
+            <w:tcW w:w="2085" w:type="dxa"/>
+          </w:tcPr>
+          <w:p>
+            <w:r>
+              <w:rPr>
+                <w:rFonts w:hint="eastAsia"/>
+              </w:rPr>
+              <w:t>工龄</w:t>
+            </w:r>
+          </w:p>
+        </w:tc>
+      </w:tr>
+      <w:tr>
+        <w:tc>
+          <w:tcPr>
+            <w:tcW w:w="1951" w:type="dxa"/>
+          </w:tcPr>
+          <w:p>
+            <w:r>
+              <w:t>password</w:t>
+            </w:r>
+          </w:p>
+        </w:tc>
+        <w:tc>
+          <w:tcPr>
+            <w:tcW w:w="1701" w:type="dxa"/>
+          </w:tcPr>
+          <w:p>
+            <w:r>
               <w:t>V</w:t>
             </w:r>
             <w:r>
@@ -3053,7 +3572,7 @@
           </w:tcPr>
           <w:p>
             <w:r>
-              <w:t>15</w:t>
+              <w:t>20</w:t>
             </w:r>
           </w:p>
         </w:tc>
@@ -3071,14 +3590,7 @@
           <w:tcPr>
             <w:tcW w:w="1276" w:type="dxa"/>
           </w:tcPr>
-          <w:p>
-            <w:r>
-              <w:rPr>
-                <w:rFonts w:hint="eastAsia"/>
-              </w:rPr>
-              <w:t>主键</w:t>
-            </w:r>
-          </w:p>
+          <w:p/>
         </w:tc>
         <w:tc>
           <w:tcPr>
@@ -3086,22 +3598,19 @@
           </w:tcPr>
           <w:p>
             <w:r>
-              <w:rPr>
-                <w:rFonts w:hint="eastAsia"/>
-              </w:rPr>
-              <w:t>职工号</w:t>
-            </w:r>
-          </w:p>
-        </w:tc>
-      </w:tr>
-      <w:tr>
-        <w:tc>
-          <w:tcPr>
-            <w:tcW w:w="1951" w:type="dxa"/>
-          </w:tcPr>
-          <w:p>
-            <w:r>
-              <w:t>name</w:t>
+              <w:t>密码</w:t>
+            </w:r>
+          </w:p>
+        </w:tc>
+      </w:tr>
+      <w:tr>
+        <w:tc>
+          <w:tcPr>
+            <w:tcW w:w="1951" w:type="dxa"/>
+          </w:tcPr>
+          <w:p>
+            <w:r>
+              <w:t>salary</w:t>
             </w:r>
           </w:p>
         </w:tc>
@@ -3111,6 +3620,149 @@
           </w:tcPr>
           <w:p>
             <w:r>
+              <w:t>Smallint</w:t>
+            </w:r>
+          </w:p>
+        </w:tc>
+        <w:tc>
+          <w:tcPr>
+            <w:tcW w:w="992" w:type="dxa"/>
+          </w:tcPr>
+          <w:p>
+            <w:r>
+              <w:rPr>
+                <w:rFonts w:hint="eastAsia"/>
+              </w:rPr>
+              <w:t>5</w:t>
+            </w:r>
+          </w:p>
+        </w:tc>
+        <w:tc>
+          <w:tcPr>
+            <w:tcW w:w="851" w:type="dxa"/>
+          </w:tcPr>
+          <w:p>
+            <w:r>
+              <w:rPr>
+                <w:rFonts w:hint="eastAsia"/>
+              </w:rPr>
+              <w:t>TRUE</w:t>
+            </w:r>
+          </w:p>
+        </w:tc>
+        <w:tc>
+          <w:tcPr>
+            <w:tcW w:w="1276" w:type="dxa"/>
+          </w:tcPr>
+          <w:p/>
+        </w:tc>
+        <w:tc>
+          <w:tcPr>
+            <w:tcW w:w="2085" w:type="dxa"/>
+          </w:tcPr>
+          <w:p>
+            <w:r>
+              <w:rPr>
+                <w:rFonts w:hint="eastAsia"/>
+              </w:rPr>
+              <w:t>工资</w:t>
+            </w:r>
+          </w:p>
+        </w:tc>
+      </w:tr>
+      <w:tr>
+        <w:tc>
+          <w:tcPr>
+            <w:tcW w:w="1951" w:type="dxa"/>
+          </w:tcPr>
+          <w:p>
+            <w:r>
+              <w:rPr>
+                <w:rFonts w:hint="eastAsia"/>
+              </w:rPr>
+              <w:t>rname</w:t>
+            </w:r>
+          </w:p>
+        </w:tc>
+        <w:tc>
+          <w:tcPr>
+            <w:tcW w:w="1701" w:type="dxa"/>
+          </w:tcPr>
+          <w:p>
+            <w:r>
+              <w:t>varchar</w:t>
+            </w:r>
+          </w:p>
+        </w:tc>
+        <w:tc>
+          <w:tcPr>
+            <w:tcW w:w="992" w:type="dxa"/>
+          </w:tcPr>
+          <w:p>
+            <w:r>
+              <w:t>1</w:t>
+            </w:r>
+            <w:r>
+              <w:t>5</w:t>
+            </w:r>
+          </w:p>
+        </w:tc>
+        <w:tc>
+          <w:tcPr>
+            <w:tcW w:w="851" w:type="dxa"/>
+          </w:tcPr>
+          <w:p>
+            <w:r>
+              <w:rPr>
+                <w:rFonts w:hint="eastAsia"/>
+              </w:rPr>
+              <w:t>True</w:t>
+            </w:r>
+          </w:p>
+        </w:tc>
+        <w:tc>
+          <w:tcPr>
+            <w:tcW w:w="1276" w:type="dxa"/>
+          </w:tcPr>
+          <w:p/>
+        </w:tc>
+        <w:tc>
+          <w:tcPr>
+            <w:tcW w:w="2085" w:type="dxa"/>
+          </w:tcPr>
+          <w:p>
+            <w:r>
+              <w:rPr>
+                <w:rFonts w:hint="eastAsia"/>
+              </w:rPr>
+              <w:t>角色号</w:t>
+            </w:r>
+          </w:p>
+        </w:tc>
+      </w:tr>
+      <w:tr>
+        <w:tc>
+          <w:tcPr>
+            <w:tcW w:w="1951" w:type="dxa"/>
+          </w:tcPr>
+          <w:p>
+            <w:r>
+              <w:rPr>
+                <w:rFonts w:hint="eastAsia"/>
+              </w:rPr>
+              <w:t>r</w:t>
+            </w:r>
+            <w:r>
+              <w:t>egion</w:t>
+            </w:r>
+          </w:p>
+        </w:tc>
+        <w:tc>
+          <w:tcPr>
+            <w:tcW w:w="1701" w:type="dxa"/>
+          </w:tcPr>
+          <w:p>
+            <w:r>
               <w:t>V</w:t>
             </w:r>
             <w:r>
@@ -3143,488 +3795,10 @@
           </w:tcPr>
           <w:p>
             <w:r>
-              <w:t>True</w:t>
-            </w:r>
-          </w:p>
-        </w:tc>
-        <w:tc>
-          <w:tcPr>
-            <w:tcW w:w="1276" w:type="dxa"/>
-          </w:tcPr>
-          <w:p/>
-        </w:tc>
-        <w:tc>
-          <w:tcPr>
-            <w:tcW w:w="2085" w:type="dxa"/>
-          </w:tcPr>
-          <w:p>
-            <w:r>
-              <w:rPr>
-                <w:rFonts w:hint="eastAsia"/>
-              </w:rPr>
-              <w:t>姓名</w:t>
-            </w:r>
-          </w:p>
-        </w:tc>
-      </w:tr>
-      <w:tr>
-        <w:tc>
-          <w:tcPr>
-            <w:tcW w:w="1951" w:type="dxa"/>
-          </w:tcPr>
-          <w:p>
-            <w:r>
-              <w:t>gender</w:t>
-            </w:r>
-          </w:p>
-        </w:tc>
-        <w:tc>
-          <w:tcPr>
-            <w:tcW w:w="1701" w:type="dxa"/>
-          </w:tcPr>
-          <w:p>
-            <w:r>
-              <w:t>V</w:t>
-            </w:r>
-            <w:r>
-              <w:rPr>
-                <w:rFonts w:hint="eastAsia"/>
-              </w:rPr>
-              <w:t>archar</w:t>
-            </w:r>
-          </w:p>
-        </w:tc>
-        <w:tc>
-          <w:tcPr>
-            <w:tcW w:w="992" w:type="dxa"/>
-          </w:tcPr>
-          <w:p>
-            <w:r>
-              <w:t>5</w:t>
-            </w:r>
-          </w:p>
-        </w:tc>
-        <w:tc>
-          <w:tcPr>
-            <w:tcW w:w="851" w:type="dxa"/>
-          </w:tcPr>
-          <w:p>
-            <w:r>
-              <w:t>True</w:t>
-            </w:r>
-          </w:p>
-        </w:tc>
-        <w:tc>
-          <w:tcPr>
-            <w:tcW w:w="1276" w:type="dxa"/>
-          </w:tcPr>
-          <w:p/>
-        </w:tc>
-        <w:tc>
-          <w:tcPr>
-            <w:tcW w:w="2085" w:type="dxa"/>
-          </w:tcPr>
-          <w:p>
-            <w:r>
-              <w:rPr>
-                <w:rFonts w:hint="eastAsia"/>
-              </w:rPr>
-              <w:t>性别</w:t>
-            </w:r>
-          </w:p>
-        </w:tc>
-      </w:tr>
-      <w:tr>
-        <w:tc>
-          <w:tcPr>
-            <w:tcW w:w="1951" w:type="dxa"/>
-          </w:tcPr>
-          <w:p>
-            <w:r>
-              <w:rPr>
-                <w:rFonts w:hint="eastAsia"/>
-              </w:rPr>
-              <w:t>a</w:t>
-            </w:r>
-            <w:r>
-              <w:t>ge</w:t>
-            </w:r>
-          </w:p>
-        </w:tc>
-        <w:tc>
-          <w:tcPr>
-            <w:tcW w:w="1701" w:type="dxa"/>
-          </w:tcPr>
-          <w:p>
-            <w:r>
-              <w:t>Smallint</w:t>
-            </w:r>
-          </w:p>
-        </w:tc>
-        <w:tc>
-          <w:tcPr>
-            <w:tcW w:w="992" w:type="dxa"/>
-          </w:tcPr>
-          <w:p>
-            <w:r>
-              <w:rPr>
-                <w:rFonts w:hint="eastAsia"/>
-              </w:rPr>
-              <w:t>2</w:t>
-            </w:r>
-          </w:p>
-        </w:tc>
-        <w:tc>
-          <w:tcPr>
-            <w:tcW w:w="851" w:type="dxa"/>
-          </w:tcPr>
-          <w:p>
-            <w:r>
-              <w:t>True</w:t>
-            </w:r>
-          </w:p>
-        </w:tc>
-        <w:tc>
-          <w:tcPr>
-            <w:tcW w:w="1276" w:type="dxa"/>
-          </w:tcPr>
-          <w:p/>
-        </w:tc>
-        <w:tc>
-          <w:tcPr>
-            <w:tcW w:w="2085" w:type="dxa"/>
-          </w:tcPr>
-          <w:p>
-            <w:r>
-              <w:rPr>
-                <w:rFonts w:hint="eastAsia"/>
-              </w:rPr>
-              <w:t>年龄</w:t>
-            </w:r>
-          </w:p>
-        </w:tc>
-      </w:tr>
-      <w:tr>
-        <w:tc>
-          <w:tcPr>
-            <w:tcW w:w="1951" w:type="dxa"/>
-          </w:tcPr>
-          <w:p>
-            <w:r>
-              <w:rPr>
-                <w:rFonts w:hint="eastAsia"/>
-              </w:rPr>
-              <w:t>s</w:t>
-            </w:r>
-            <w:r>
-              <w:t>eniority</w:t>
-            </w:r>
-          </w:p>
-        </w:tc>
-        <w:tc>
-          <w:tcPr>
-            <w:tcW w:w="1701" w:type="dxa"/>
-          </w:tcPr>
-          <w:p>
-            <w:r>
-              <w:t>Smallint</w:t>
-            </w:r>
-          </w:p>
-        </w:tc>
-        <w:tc>
-          <w:tcPr>
-            <w:tcW w:w="992" w:type="dxa"/>
-          </w:tcPr>
-          <w:p>
-            <w:r>
-              <w:rPr>
-                <w:rFonts w:hint="eastAsia"/>
-              </w:rPr>
-              <w:t>2</w:t>
-            </w:r>
-          </w:p>
-        </w:tc>
-        <w:tc>
-          <w:tcPr>
-            <w:tcW w:w="851" w:type="dxa"/>
-          </w:tcPr>
-          <w:p>
-            <w:r>
-              <w:t>True</w:t>
-            </w:r>
-          </w:p>
-        </w:tc>
-        <w:tc>
-          <w:tcPr>
-            <w:tcW w:w="1276" w:type="dxa"/>
-          </w:tcPr>
-          <w:p/>
-        </w:tc>
-        <w:tc>
-          <w:tcPr>
-            <w:tcW w:w="2085" w:type="dxa"/>
-          </w:tcPr>
-          <w:p>
-            <w:r>
-              <w:rPr>
-                <w:rFonts w:hint="eastAsia"/>
-              </w:rPr>
-              <w:t>工龄</w:t>
-            </w:r>
-          </w:p>
-        </w:tc>
-      </w:tr>
-      <w:tr>
-        <w:tc>
-          <w:tcPr>
-            <w:tcW w:w="1951" w:type="dxa"/>
-          </w:tcPr>
-          <w:p>
-            <w:r>
-              <w:t>password</w:t>
-            </w:r>
-          </w:p>
-        </w:tc>
-        <w:tc>
-          <w:tcPr>
-            <w:tcW w:w="1701" w:type="dxa"/>
-          </w:tcPr>
-          <w:p>
-            <w:r>
-              <w:t>V</w:t>
-            </w:r>
-            <w:r>
-              <w:rPr>
-                <w:rFonts w:hint="eastAsia"/>
-              </w:rPr>
-              <w:t>archar</w:t>
-            </w:r>
-          </w:p>
-        </w:tc>
-        <w:tc>
-          <w:tcPr>
-            <w:tcW w:w="992" w:type="dxa"/>
-          </w:tcPr>
-          <w:p>
-            <w:r>
-              <w:t>20</w:t>
-            </w:r>
-          </w:p>
-        </w:tc>
-        <w:tc>
-          <w:tcPr>
-            <w:tcW w:w="851" w:type="dxa"/>
-          </w:tcPr>
-          <w:p>
-            <w:r>
-              <w:t>True</w:t>
-            </w:r>
-          </w:p>
-        </w:tc>
-        <w:tc>
-          <w:tcPr>
-            <w:tcW w:w="1276" w:type="dxa"/>
-          </w:tcPr>
-          <w:p/>
-        </w:tc>
-        <w:tc>
-          <w:tcPr>
-            <w:tcW w:w="2085" w:type="dxa"/>
-          </w:tcPr>
-          <w:p>
-            <w:r>
-              <w:t>密码</w:t>
-            </w:r>
-          </w:p>
-        </w:tc>
-      </w:tr>
-      <w:tr>
-        <w:tc>
-          <w:tcPr>
-            <w:tcW w:w="1951" w:type="dxa"/>
-          </w:tcPr>
-          <w:p>
-            <w:r>
-              <w:t>salary</w:t>
-            </w:r>
-          </w:p>
-        </w:tc>
-        <w:tc>
-          <w:tcPr>
-            <w:tcW w:w="1701" w:type="dxa"/>
-          </w:tcPr>
-          <w:p>
-            <w:r>
-              <w:t>Smallint</w:t>
-            </w:r>
-          </w:p>
-        </w:tc>
-        <w:tc>
-          <w:tcPr>
-            <w:tcW w:w="992" w:type="dxa"/>
-          </w:tcPr>
-          <w:p>
-            <w:r>
-              <w:rPr>
-                <w:rFonts w:hint="eastAsia"/>
-              </w:rPr>
-              <w:t>5</w:t>
-            </w:r>
-          </w:p>
-        </w:tc>
-        <w:tc>
-          <w:tcPr>
-            <w:tcW w:w="851" w:type="dxa"/>
-          </w:tcPr>
-          <w:p>
-            <w:r>
-              <w:rPr>
-                <w:rFonts w:hint="eastAsia"/>
-              </w:rPr>
-              <w:t>False</w:t>
-            </w:r>
-          </w:p>
-        </w:tc>
-        <w:tc>
-          <w:tcPr>
-            <w:tcW w:w="1276" w:type="dxa"/>
-          </w:tcPr>
-          <w:p/>
-        </w:tc>
-        <w:tc>
-          <w:tcPr>
-            <w:tcW w:w="2085" w:type="dxa"/>
-          </w:tcPr>
-          <w:p>
-            <w:r>
-              <w:rPr>
-                <w:rFonts w:hint="eastAsia"/>
-              </w:rPr>
-              <w:t>工资</w:t>
-            </w:r>
-          </w:p>
-        </w:tc>
-      </w:tr>
-      <w:tr>
-        <w:tc>
-          <w:tcPr>
-            <w:tcW w:w="1951" w:type="dxa"/>
-          </w:tcPr>
-          <w:p>
-            <w:r>
-              <w:t>position</w:t>
-            </w:r>
-          </w:p>
-        </w:tc>
-        <w:tc>
-          <w:tcPr>
-            <w:tcW w:w="1701" w:type="dxa"/>
-          </w:tcPr>
-          <w:p>
-            <w:r>
-              <w:t>varchar</w:t>
-            </w:r>
-          </w:p>
-        </w:tc>
-        <w:tc>
-          <w:tcPr>
-            <w:tcW w:w="992" w:type="dxa"/>
-          </w:tcPr>
-          <w:p>
-            <w:r>
-              <w:t>10</w:t>
-            </w:r>
-          </w:p>
-        </w:tc>
-        <w:tc>
-          <w:tcPr>
-            <w:tcW w:w="851" w:type="dxa"/>
-          </w:tcPr>
-          <w:p>
-            <w:r>
-              <w:rPr>
-                <w:rFonts w:hint="eastAsia"/>
-              </w:rPr>
-              <w:t>False</w:t>
-            </w:r>
-          </w:p>
-        </w:tc>
-        <w:tc>
-          <w:tcPr>
-            <w:tcW w:w="1276" w:type="dxa"/>
-          </w:tcPr>
-          <w:p/>
-        </w:tc>
-        <w:tc>
-          <w:tcPr>
-            <w:tcW w:w="2085" w:type="dxa"/>
-          </w:tcPr>
-          <w:p>
-            <w:r>
-              <w:t>职位</w:t>
-            </w:r>
-          </w:p>
-        </w:tc>
-      </w:tr>
-      <w:tr>
-        <w:tc>
-          <w:tcPr>
-            <w:tcW w:w="1951" w:type="dxa"/>
-          </w:tcPr>
-          <w:p>
-            <w:r>
-              <w:rPr>
-                <w:rFonts w:hint="eastAsia"/>
-              </w:rPr>
-              <w:t>r</w:t>
-            </w:r>
-            <w:r>
-              <w:t>egion</w:t>
-            </w:r>
-          </w:p>
-        </w:tc>
-        <w:tc>
-          <w:tcPr>
-            <w:tcW w:w="1701" w:type="dxa"/>
-          </w:tcPr>
-          <w:p>
-            <w:r>
-              <w:t>V</w:t>
-            </w:r>
-            <w:r>
-              <w:rPr>
-                <w:rFonts w:hint="eastAsia"/>
-              </w:rPr>
-              <w:t>archar</w:t>
-            </w:r>
-          </w:p>
-        </w:tc>
-        <w:tc>
-          <w:tcPr>
-            <w:tcW w:w="992" w:type="dxa"/>
-          </w:tcPr>
-          <w:p>
-            <w:r>
-              <w:rPr>
-                <w:rFonts w:hint="eastAsia"/>
-              </w:rPr>
-              <w:t>1</w:t>
-            </w:r>
-            <w:r>
-              <w:t>0</w:t>
-            </w:r>
-          </w:p>
-        </w:tc>
-        <w:tc>
-          <w:tcPr>
-            <w:tcW w:w="851" w:type="dxa"/>
-          </w:tcPr>
-          <w:p>
-            <w:r>
-              <w:rPr>
-                <w:rFonts w:hint="eastAsia"/>
-              </w:rPr>
-              <w:t>False</w:t>
+              <w:rPr>
+                <w:rFonts w:hint="eastAsia"/>
+              </w:rPr>
+              <w:t>TRUE</w:t>
             </w:r>
           </w:p>
         </w:tc>
@@ -3819,6 +3993,7 @@
     </w:tbl>
     <w:p>
       <w:r>
+        <w:lastRenderedPageBreak/>
         <w:t>职工表：存储职工账号密码，以及该职工的个人信息</w:t>
       </w:r>
     </w:p>
@@ -3862,7 +4037,6 @@
               <w:rPr>
                 <w:rFonts w:hint="eastAsia"/>
               </w:rPr>
-              <w:lastRenderedPageBreak/>
               <w:t>表名称</w:t>
             </w:r>
           </w:p>
@@ -3885,6 +4059,12 @@
               </w:rPr>
               <w:t>mployee</w:t>
             </w:r>
+            <w:r>
+              <w:rPr>
+                <w:rFonts w:hint="eastAsia"/>
+              </w:rPr>
+              <w:t>（普通员工表）（不用系统）</w:t>
+            </w:r>
           </w:p>
         </w:tc>
       </w:tr>
@@ -4134,7 +4314,10 @@
           </w:tcPr>
           <w:p>
             <w:r>
-              <w:t>work</w:t>
+              <w:rPr>
+                <w:rFonts w:hint="eastAsia"/>
+              </w:rPr>
+              <w:t>gender</w:t>
             </w:r>
           </w:p>
         </w:tc>
@@ -4189,25 +4372,22 @@
               <w:rPr>
                 <w:rFonts w:hint="eastAsia"/>
               </w:rPr>
-              <w:t>工作内容</w:t>
-            </w:r>
-          </w:p>
-        </w:tc>
-      </w:tr>
-      <w:tr>
-        <w:tc>
-          <w:tcPr>
-            <w:tcW w:w="1951" w:type="dxa"/>
-          </w:tcPr>
-          <w:p>
-            <w:r>
-              <w:t>s</w:t>
-            </w:r>
-            <w:r>
-              <w:rPr>
-                <w:rFonts w:hint="eastAsia"/>
-              </w:rPr>
-              <w:t>ign</w:t>
+              <w:t>性别</w:t>
+            </w:r>
+          </w:p>
+        </w:tc>
+      </w:tr>
+      <w:tr>
+        <w:tc>
+          <w:tcPr>
+            <w:tcW w:w="1951" w:type="dxa"/>
+          </w:tcPr>
+          <w:p>
+            <w:r>
+              <w:rPr>
+                <w:rFonts w:hint="eastAsia"/>
+              </w:rPr>
+              <w:t>age</w:t>
             </w:r>
           </w:p>
         </w:tc>
@@ -4217,7 +4397,7 @@
           </w:tcPr>
           <w:p>
             <w:r>
-              <w:t>Boolean</w:t>
+              <w:t>int</w:t>
             </w:r>
           </w:p>
         </w:tc>
@@ -4225,11 +4405,7 @@
           <w:tcPr>
             <w:tcW w:w="992" w:type="dxa"/>
           </w:tcPr>
-          <w:p>
-            <w:r>
-              <w:t>1</w:t>
-            </w:r>
-          </w:p>
+          <w:p/>
         </w:tc>
         <w:tc>
           <w:tcPr>
@@ -4256,18 +4432,154 @@
               <w:rPr>
                 <w:rFonts w:hint="eastAsia"/>
               </w:rPr>
-              <w:t>签到</w:t>
-            </w:r>
-          </w:p>
-        </w:tc>
-      </w:tr>
-      <w:tr>
-        <w:tc>
-          <w:tcPr>
-            <w:tcW w:w="1951" w:type="dxa"/>
-          </w:tcPr>
-          <w:p>
-            <w:r>
+              <w:t>年龄</w:t>
+            </w:r>
+          </w:p>
+        </w:tc>
+      </w:tr>
+      <w:tr>
+        <w:tc>
+          <w:tcPr>
+            <w:tcW w:w="1951" w:type="dxa"/>
+          </w:tcPr>
+          <w:p>
+            <w:r>
+              <w:rPr>
+                <w:rFonts w:hint="eastAsia"/>
+              </w:rPr>
+              <w:t>seniority</w:t>
+            </w:r>
+          </w:p>
+        </w:tc>
+        <w:tc>
+          <w:tcPr>
+            <w:tcW w:w="1701" w:type="dxa"/>
+          </w:tcPr>
+          <w:p>
+            <w:r>
+              <w:rPr>
+                <w:rFonts w:hint="eastAsia"/>
+              </w:rPr>
+              <w:t>Varchar</w:t>
+            </w:r>
+          </w:p>
+        </w:tc>
+        <w:tc>
+          <w:tcPr>
+            <w:tcW w:w="992" w:type="dxa"/>
+          </w:tcPr>
+          <w:p>
+            <w:r>
+              <w:t>10</w:t>
+            </w:r>
+          </w:p>
+        </w:tc>
+        <w:tc>
+          <w:tcPr>
+            <w:tcW w:w="851" w:type="dxa"/>
+          </w:tcPr>
+          <w:p>
+            <w:r>
+              <w:t>True</w:t>
+            </w:r>
+          </w:p>
+        </w:tc>
+        <w:tc>
+          <w:tcPr>
+            <w:tcW w:w="1276" w:type="dxa"/>
+          </w:tcPr>
+          <w:p/>
+        </w:tc>
+        <w:tc>
+          <w:tcPr>
+            <w:tcW w:w="2085" w:type="dxa"/>
+          </w:tcPr>
+          <w:p>
+            <w:r>
+              <w:rPr>
+                <w:rFonts w:hint="eastAsia"/>
+              </w:rPr>
+              <w:t>工龄</w:t>
+            </w:r>
+          </w:p>
+        </w:tc>
+      </w:tr>
+      <w:tr>
+        <w:tc>
+          <w:tcPr>
+            <w:tcW w:w="1951" w:type="dxa"/>
+          </w:tcPr>
+          <w:p>
+            <w:r>
+              <w:rPr>
+                <w:rFonts w:hint="eastAsia"/>
+              </w:rPr>
+              <w:t>salary</w:t>
+            </w:r>
+          </w:p>
+        </w:tc>
+        <w:tc>
+          <w:tcPr>
+            <w:tcW w:w="1701" w:type="dxa"/>
+          </w:tcPr>
+          <w:p>
+            <w:r>
+              <w:rPr>
+                <w:rFonts w:hint="eastAsia"/>
+              </w:rPr>
+              <w:t>i</w:t>
+            </w:r>
+            <w:r>
+              <w:t>nt</w:t>
+            </w:r>
+          </w:p>
+        </w:tc>
+        <w:tc>
+          <w:tcPr>
+            <w:tcW w:w="992" w:type="dxa"/>
+          </w:tcPr>
+          <w:p/>
+        </w:tc>
+        <w:tc>
+          <w:tcPr>
+            <w:tcW w:w="851" w:type="dxa"/>
+          </w:tcPr>
+          <w:p>
+            <w:r>
+              <w:t>True</w:t>
+            </w:r>
+          </w:p>
+        </w:tc>
+        <w:tc>
+          <w:tcPr>
+            <w:tcW w:w="1276" w:type="dxa"/>
+          </w:tcPr>
+          <w:p/>
+        </w:tc>
+        <w:tc>
+          <w:tcPr>
+            <w:tcW w:w="2085" w:type="dxa"/>
+          </w:tcPr>
+          <w:p>
+            <w:r>
+              <w:rPr>
+                <w:rFonts w:hint="eastAsia"/>
+              </w:rPr>
+              <w:t>工资</w:t>
+            </w:r>
+          </w:p>
+        </w:tc>
+      </w:tr>
+      <w:tr>
+        <w:tc>
+          <w:tcPr>
+            <w:tcW w:w="1951" w:type="dxa"/>
+          </w:tcPr>
+          <w:p>
+            <w:r>
+              <w:rPr>
+                <w:rFonts w:hint="eastAsia"/>
+              </w:rPr>
               <w:t>region</w:t>
             </w:r>
           </w:p>
@@ -4291,6 +4603,9 @@
           </w:tcPr>
           <w:p>
             <w:r>
+              <w:rPr>
+                <w:rFonts w:hint="eastAsia"/>
+              </w:rPr>
               <w:t>10</w:t>
             </w:r>
           </w:p>
@@ -4301,6 +4616,9 @@
           </w:tcPr>
           <w:p>
             <w:r>
+              <w:rPr>
+                <w:rFonts w:hint="eastAsia"/>
+              </w:rPr>
               <w:t>True</w:t>
             </w:r>
           </w:p>
@@ -4320,83 +4638,7 @@
               <w:rPr>
                 <w:rFonts w:hint="eastAsia"/>
               </w:rPr>
-              <w:t>所属区域</w:t>
-            </w:r>
-          </w:p>
-        </w:tc>
-      </w:tr>
-      <w:tr>
-        <w:tc>
-          <w:tcPr>
-            <w:tcW w:w="1951" w:type="dxa"/>
-          </w:tcPr>
-          <w:p>
-            <w:r>
-              <w:rPr>
-                <w:rFonts w:hint="eastAsia"/>
-              </w:rPr>
-              <w:t>date</w:t>
-            </w:r>
-          </w:p>
-        </w:tc>
-        <w:tc>
-          <w:tcPr>
-            <w:tcW w:w="1701" w:type="dxa"/>
-          </w:tcPr>
-          <w:p>
-            <w:pPr>
-              <w:rPr>
-                <w:rFonts w:hint="eastAsia"/>
-              </w:rPr>
-            </w:pPr>
-            <w:r>
-              <w:rPr>
-                <w:rFonts w:hint="eastAsia"/>
-              </w:rPr>
-              <w:t>D</w:t>
-            </w:r>
-            <w:r>
-              <w:t>ate</w:t>
-            </w:r>
-          </w:p>
-        </w:tc>
-        <w:tc>
-          <w:tcPr>
-            <w:tcW w:w="992" w:type="dxa"/>
-          </w:tcPr>
-          <w:p/>
-        </w:tc>
-        <w:tc>
-          <w:tcPr>
-            <w:tcW w:w="851" w:type="dxa"/>
-          </w:tcPr>
-          <w:p>
-            <w:r>
-              <w:t>True</w:t>
-            </w:r>
-          </w:p>
-        </w:tc>
-        <w:tc>
-          <w:tcPr>
-            <w:tcW w:w="1276" w:type="dxa"/>
-          </w:tcPr>
-          <w:p/>
-        </w:tc>
-        <w:tc>
-          <w:tcPr>
-            <w:tcW w:w="2085" w:type="dxa"/>
-          </w:tcPr>
-          <w:p>
-            <w:pPr>
-              <w:rPr>
-                <w:rFonts w:hint="eastAsia"/>
-              </w:rPr>
-            </w:pPr>
-            <w:r>
-              <w:rPr>
-                <w:rFonts w:hint="eastAsia"/>
-              </w:rPr>
-              <w:t>日期</w:t>
+              <w:t>所属区</w:t>
             </w:r>
           </w:p>
         </w:tc>
@@ -4599,6 +4841,896 @@
         <w:t>信息</w:t>
       </w:r>
     </w:p>
+    <w:p/>
+    <w:p>
+      <w:pPr>
+        <w:rPr>
+          <w:rFonts w:hint="eastAsia"/>
+        </w:rPr>
+      </w:pPr>
+    </w:p>
+    <w:tbl>
+      <w:tblPr>
+        <w:tblW w:w="8856" w:type="dxa"/>
+        <w:tblBorders>
+          <w:top w:val="single" w:sz="4" w:space="0" w:color="auto"/>
+          <w:left w:val="single" w:sz="4" w:space="0" w:color="auto"/>
+          <w:bottom w:val="single" w:sz="4" w:space="0" w:color="auto"/>
+          <w:right w:val="single" w:sz="4" w:space="0" w:color="auto"/>
+          <w:insideH w:val="single" w:sz="4" w:space="0" w:color="auto"/>
+          <w:insideV w:val="single" w:sz="4" w:space="0" w:color="auto"/>
+        </w:tblBorders>
+        <w:tblLayout w:type="fixed"/>
+        <w:tblLook w:val="04A0" w:firstRow="1" w:lastRow="0" w:firstColumn="1" w:lastColumn="0" w:noHBand="0" w:noVBand="1"/>
+      </w:tblPr>
+      <w:tblGrid>
+        <w:gridCol w:w="1951"/>
+        <w:gridCol w:w="1701"/>
+        <w:gridCol w:w="992"/>
+        <w:gridCol w:w="851"/>
+        <w:gridCol w:w="1276"/>
+        <w:gridCol w:w="2085"/>
+      </w:tblGrid>
+      <w:tr>
+        <w:trPr>
+          <w:cantSplit/>
+        </w:trPr>
+        <w:tc>
+          <w:tcPr>
+            <w:tcW w:w="1951" w:type="dxa"/>
+            <w:tcBorders>
+              <w:bottom w:val="nil"/>
+            </w:tcBorders>
+          </w:tcPr>
+          <w:p>
+            <w:r>
+              <w:rPr>
+                <w:rFonts w:hint="eastAsia"/>
+              </w:rPr>
+              <w:t>表名称</w:t>
+            </w:r>
+          </w:p>
+        </w:tc>
+        <w:tc>
+          <w:tcPr>
+            <w:tcW w:w="6905" w:type="dxa"/>
+            <w:gridSpan w:val="5"/>
+            <w:tcBorders>
+              <w:bottom w:val="nil"/>
+            </w:tcBorders>
+          </w:tcPr>
+          <w:p>
+            <w:r>
+              <w:t>shelf</w:t>
+            </w:r>
+            <w:r>
+              <w:rPr>
+                <w:rFonts w:hint="eastAsia"/>
+              </w:rPr>
+              <w:t>（架上商品表）</w:t>
+            </w:r>
+          </w:p>
+        </w:tc>
+      </w:tr>
+      <w:tr>
+        <w:tc>
+          <w:tcPr>
+            <w:tcW w:w="1951" w:type="dxa"/>
+            <w:shd w:val="pct25" w:color="auto" w:fill="auto"/>
+          </w:tcPr>
+          <w:p>
+            <w:r>
+              <w:rPr>
+                <w:rFonts w:hint="eastAsia"/>
+              </w:rPr>
+              <w:t>字段名</w:t>
+            </w:r>
+          </w:p>
+        </w:tc>
+        <w:tc>
+          <w:tcPr>
+            <w:tcW w:w="1701" w:type="dxa"/>
+            <w:shd w:val="pct25" w:color="auto" w:fill="auto"/>
+          </w:tcPr>
+          <w:p>
+            <w:r>
+              <w:rPr>
+                <w:rFonts w:hint="eastAsia"/>
+              </w:rPr>
+              <w:t>类型</w:t>
+            </w:r>
+          </w:p>
+        </w:tc>
+        <w:tc>
+          <w:tcPr>
+            <w:tcW w:w="992" w:type="dxa"/>
+            <w:shd w:val="pct25" w:color="auto" w:fill="auto"/>
+          </w:tcPr>
+          <w:p>
+            <w:r>
+              <w:rPr>
+                <w:rFonts w:hint="eastAsia"/>
+              </w:rPr>
+              <w:t>长度</w:t>
+            </w:r>
+          </w:p>
+        </w:tc>
+        <w:tc>
+          <w:tcPr>
+            <w:tcW w:w="851" w:type="dxa"/>
+            <w:shd w:val="pct25" w:color="auto" w:fill="auto"/>
+          </w:tcPr>
+          <w:p>
+            <w:r>
+              <w:rPr>
+                <w:rFonts w:hint="eastAsia"/>
+              </w:rPr>
+              <w:t>Not Null</w:t>
+            </w:r>
+          </w:p>
+        </w:tc>
+        <w:tc>
+          <w:tcPr>
+            <w:tcW w:w="1276" w:type="dxa"/>
+            <w:shd w:val="pct25" w:color="auto" w:fill="auto"/>
+          </w:tcPr>
+          <w:p>
+            <w:r>
+              <w:rPr>
+                <w:rFonts w:hint="eastAsia"/>
+              </w:rPr>
+              <w:t>约束</w:t>
+            </w:r>
+          </w:p>
+        </w:tc>
+        <w:tc>
+          <w:tcPr>
+            <w:tcW w:w="2085" w:type="dxa"/>
+            <w:shd w:val="pct25" w:color="auto" w:fill="auto"/>
+          </w:tcPr>
+          <w:p>
+            <w:r>
+              <w:rPr>
+                <w:rFonts w:hint="eastAsia"/>
+              </w:rPr>
+              <w:t>中文注释</w:t>
+            </w:r>
+          </w:p>
+        </w:tc>
+      </w:tr>
+      <w:tr>
+        <w:tc>
+          <w:tcPr>
+            <w:tcW w:w="1951" w:type="dxa"/>
+          </w:tcPr>
+          <w:p>
+            <w:r>
+              <w:t>cnum</w:t>
+            </w:r>
+          </w:p>
+        </w:tc>
+        <w:tc>
+          <w:tcPr>
+            <w:tcW w:w="1701" w:type="dxa"/>
+          </w:tcPr>
+          <w:p>
+            <w:r>
+              <w:t>V</w:t>
+            </w:r>
+            <w:r>
+              <w:rPr>
+                <w:rFonts w:hint="eastAsia"/>
+              </w:rPr>
+              <w:t>archar</w:t>
+            </w:r>
+          </w:p>
+        </w:tc>
+        <w:tc>
+          <w:tcPr>
+            <w:tcW w:w="992" w:type="dxa"/>
+          </w:tcPr>
+          <w:p>
+            <w:r>
+              <w:rPr>
+                <w:rFonts w:hint="eastAsia"/>
+              </w:rPr>
+              <w:t>1</w:t>
+            </w:r>
+            <w:r>
+              <w:t>5</w:t>
+            </w:r>
+          </w:p>
+        </w:tc>
+        <w:tc>
+          <w:tcPr>
+            <w:tcW w:w="851" w:type="dxa"/>
+          </w:tcPr>
+          <w:p>
+            <w:r>
+              <w:t>True</w:t>
+            </w:r>
+          </w:p>
+        </w:tc>
+        <w:tc>
+          <w:tcPr>
+            <w:tcW w:w="1276" w:type="dxa"/>
+          </w:tcPr>
+          <w:p>
+            <w:r>
+              <w:rPr>
+                <w:rFonts w:hint="eastAsia"/>
+              </w:rPr>
+              <w:t>主键</w:t>
+            </w:r>
+          </w:p>
+        </w:tc>
+        <w:tc>
+          <w:tcPr>
+            <w:tcW w:w="2085" w:type="dxa"/>
+          </w:tcPr>
+          <w:p>
+            <w:r>
+              <w:rPr>
+                <w:rFonts w:hint="eastAsia"/>
+              </w:rPr>
+              <w:t>商品号</w:t>
+            </w:r>
+          </w:p>
+        </w:tc>
+      </w:tr>
+      <w:tr>
+        <w:tc>
+          <w:tcPr>
+            <w:tcW w:w="1951" w:type="dxa"/>
+          </w:tcPr>
+          <w:p>
+            <w:r>
+              <w:rPr>
+                <w:rFonts w:hint="eastAsia"/>
+              </w:rPr>
+              <w:t>n</w:t>
+            </w:r>
+            <w:r>
+              <w:t>ame</w:t>
+            </w:r>
+          </w:p>
+        </w:tc>
+        <w:tc>
+          <w:tcPr>
+            <w:tcW w:w="1701" w:type="dxa"/>
+          </w:tcPr>
+          <w:p>
+            <w:r>
+              <w:t>V</w:t>
+            </w:r>
+            <w:r>
+              <w:rPr>
+                <w:rFonts w:hint="eastAsia"/>
+              </w:rPr>
+              <w:t>archar</w:t>
+            </w:r>
+          </w:p>
+        </w:tc>
+        <w:tc>
+          <w:tcPr>
+            <w:tcW w:w="992" w:type="dxa"/>
+          </w:tcPr>
+          <w:p>
+            <w:r>
+              <w:rPr>
+                <w:rFonts w:hint="eastAsia"/>
+              </w:rPr>
+              <w:t>1</w:t>
+            </w:r>
+            <w:r>
+              <w:t>5</w:t>
+            </w:r>
+          </w:p>
+        </w:tc>
+        <w:tc>
+          <w:tcPr>
+            <w:tcW w:w="851" w:type="dxa"/>
+          </w:tcPr>
+          <w:p>
+            <w:r>
+              <w:t>True</w:t>
+            </w:r>
+          </w:p>
+        </w:tc>
+        <w:tc>
+          <w:tcPr>
+            <w:tcW w:w="1276" w:type="dxa"/>
+          </w:tcPr>
+          <w:p/>
+        </w:tc>
+        <w:tc>
+          <w:tcPr>
+            <w:tcW w:w="2085" w:type="dxa"/>
+          </w:tcPr>
+          <w:p>
+            <w:r>
+              <w:rPr>
+                <w:rFonts w:hint="eastAsia"/>
+              </w:rPr>
+              <w:t>名称</w:t>
+            </w:r>
+          </w:p>
+        </w:tc>
+      </w:tr>
+      <w:tr>
+        <w:tc>
+          <w:tcPr>
+            <w:tcW w:w="1951" w:type="dxa"/>
+          </w:tcPr>
+          <w:p>
+            <w:r>
+              <w:t>region</w:t>
+            </w:r>
+          </w:p>
+        </w:tc>
+        <w:tc>
+          <w:tcPr>
+            <w:tcW w:w="1701" w:type="dxa"/>
+          </w:tcPr>
+          <w:p>
+            <w:r>
+              <w:t>V</w:t>
+            </w:r>
+            <w:r>
+              <w:rPr>
+                <w:rFonts w:hint="eastAsia"/>
+              </w:rPr>
+              <w:t>archar</w:t>
+            </w:r>
+          </w:p>
+        </w:tc>
+        <w:tc>
+          <w:tcPr>
+            <w:tcW w:w="992" w:type="dxa"/>
+          </w:tcPr>
+          <w:p>
+            <w:r>
+              <w:rPr>
+                <w:rFonts w:hint="eastAsia"/>
+              </w:rPr>
+              <w:t>1</w:t>
+            </w:r>
+            <w:r>
+              <w:t>5</w:t>
+            </w:r>
+          </w:p>
+        </w:tc>
+        <w:tc>
+          <w:tcPr>
+            <w:tcW w:w="851" w:type="dxa"/>
+          </w:tcPr>
+          <w:p>
+            <w:r>
+              <w:t>True</w:t>
+            </w:r>
+          </w:p>
+        </w:tc>
+        <w:tc>
+          <w:tcPr>
+            <w:tcW w:w="1276" w:type="dxa"/>
+          </w:tcPr>
+          <w:p/>
+        </w:tc>
+        <w:tc>
+          <w:tcPr>
+            <w:tcW w:w="2085" w:type="dxa"/>
+          </w:tcPr>
+          <w:p>
+            <w:r>
+              <w:rPr>
+                <w:rFonts w:hint="eastAsia"/>
+              </w:rPr>
+              <w:t>类别</w:t>
+            </w:r>
+            <w:r>
+              <w:rPr>
+                <w:rFonts w:hint="eastAsia"/>
+              </w:rPr>
+              <w:t>(</w:t>
+            </w:r>
+            <w:r>
+              <w:rPr>
+                <w:rFonts w:hint="eastAsia"/>
+              </w:rPr>
+              <w:t>所属区</w:t>
+            </w:r>
+            <w:r>
+              <w:t>)</w:t>
+            </w:r>
+          </w:p>
+        </w:tc>
+      </w:tr>
+      <w:tr>
+        <w:tc>
+          <w:tcPr>
+            <w:tcW w:w="1951" w:type="dxa"/>
+          </w:tcPr>
+          <w:p>
+            <w:r>
+              <w:t>p_date</w:t>
+            </w:r>
+          </w:p>
+        </w:tc>
+        <w:tc>
+          <w:tcPr>
+            <w:tcW w:w="1701" w:type="dxa"/>
+          </w:tcPr>
+          <w:p>
+            <w:r>
+              <w:t>Date</w:t>
+            </w:r>
+          </w:p>
+        </w:tc>
+        <w:tc>
+          <w:tcPr>
+            <w:tcW w:w="992" w:type="dxa"/>
+          </w:tcPr>
+          <w:p/>
+        </w:tc>
+        <w:tc>
+          <w:tcPr>
+            <w:tcW w:w="851" w:type="dxa"/>
+          </w:tcPr>
+          <w:p>
+            <w:r>
+              <w:t>True</w:t>
+            </w:r>
+          </w:p>
+        </w:tc>
+        <w:tc>
+          <w:tcPr>
+            <w:tcW w:w="1276" w:type="dxa"/>
+          </w:tcPr>
+          <w:p/>
+        </w:tc>
+        <w:tc>
+          <w:tcPr>
+            <w:tcW w:w="2085" w:type="dxa"/>
+          </w:tcPr>
+          <w:p>
+            <w:r>
+              <w:rPr>
+                <w:rFonts w:hint="eastAsia"/>
+              </w:rPr>
+              <w:t>生产日期</w:t>
+            </w:r>
+          </w:p>
+        </w:tc>
+      </w:tr>
+      <w:tr>
+        <w:tc>
+          <w:tcPr>
+            <w:tcW w:w="1951" w:type="dxa"/>
+          </w:tcPr>
+          <w:p>
+            <w:r>
+              <w:t>safe_date</w:t>
+            </w:r>
+          </w:p>
+        </w:tc>
+        <w:tc>
+          <w:tcPr>
+            <w:tcW w:w="1701" w:type="dxa"/>
+          </w:tcPr>
+          <w:p>
+            <w:r>
+              <w:t>Date</w:t>
+            </w:r>
+          </w:p>
+        </w:tc>
+        <w:tc>
+          <w:tcPr>
+            <w:tcW w:w="992" w:type="dxa"/>
+          </w:tcPr>
+          <w:p/>
+        </w:tc>
+        <w:tc>
+          <w:tcPr>
+            <w:tcW w:w="851" w:type="dxa"/>
+          </w:tcPr>
+          <w:p>
+            <w:r>
+              <w:t>True</w:t>
+            </w:r>
+          </w:p>
+        </w:tc>
+        <w:tc>
+          <w:tcPr>
+            <w:tcW w:w="1276" w:type="dxa"/>
+          </w:tcPr>
+          <w:p/>
+        </w:tc>
+        <w:tc>
+          <w:tcPr>
+            <w:tcW w:w="2085" w:type="dxa"/>
+          </w:tcPr>
+          <w:p>
+            <w:r>
+              <w:rPr>
+                <w:rFonts w:hint="eastAsia"/>
+              </w:rPr>
+              <w:t>保质期</w:t>
+            </w:r>
+          </w:p>
+        </w:tc>
+      </w:tr>
+      <w:tr>
+        <w:tc>
+          <w:tcPr>
+            <w:tcW w:w="1951" w:type="dxa"/>
+          </w:tcPr>
+          <w:p>
+            <w:pPr>
+              <w:jc w:val="left"/>
+            </w:pPr>
+            <w:r>
+              <w:rPr>
+                <w:rFonts w:hint="eastAsia"/>
+              </w:rPr>
+              <w:t>price</w:t>
+            </w:r>
+            <w:r>
+              <w:rPr>
+                <w:rFonts w:hint="eastAsia"/>
+              </w:rPr>
+              <w:t>_</w:t>
+            </w:r>
+            <w:r>
+              <w:t>out</w:t>
+            </w:r>
+          </w:p>
+        </w:tc>
+        <w:tc>
+          <w:tcPr>
+            <w:tcW w:w="1701" w:type="dxa"/>
+          </w:tcPr>
+          <w:p>
+            <w:r>
+              <w:rPr>
+                <w:rFonts w:hint="eastAsia"/>
+              </w:rPr>
+              <w:t>S</w:t>
+            </w:r>
+            <w:r>
+              <w:t>mallint</w:t>
+            </w:r>
+          </w:p>
+        </w:tc>
+        <w:tc>
+          <w:tcPr>
+            <w:tcW w:w="992" w:type="dxa"/>
+          </w:tcPr>
+          <w:p>
+            <w:r>
+              <w:rPr>
+                <w:rFonts w:hint="eastAsia"/>
+              </w:rPr>
+              <w:t>4</w:t>
+            </w:r>
+          </w:p>
+        </w:tc>
+        <w:tc>
+          <w:tcPr>
+            <w:tcW w:w="851" w:type="dxa"/>
+          </w:tcPr>
+          <w:p>
+            <w:r>
+              <w:t>True</w:t>
+            </w:r>
+          </w:p>
+        </w:tc>
+        <w:tc>
+          <w:tcPr>
+            <w:tcW w:w="1276" w:type="dxa"/>
+          </w:tcPr>
+          <w:p/>
+        </w:tc>
+        <w:tc>
+          <w:tcPr>
+            <w:tcW w:w="2085" w:type="dxa"/>
+          </w:tcPr>
+          <w:p>
+            <w:r>
+              <w:rPr>
+                <w:rFonts w:hint="eastAsia"/>
+              </w:rPr>
+              <w:t>售价</w:t>
+            </w:r>
+          </w:p>
+        </w:tc>
+      </w:tr>
+      <w:tr>
+        <w:tc>
+          <w:tcPr>
+            <w:tcW w:w="1951" w:type="dxa"/>
+          </w:tcPr>
+          <w:p>
+            <w:pPr>
+              <w:jc w:val="left"/>
+            </w:pPr>
+            <w:r>
+              <w:rPr>
+                <w:rFonts w:hint="eastAsia"/>
+              </w:rPr>
+              <w:t>c</w:t>
+            </w:r>
+            <w:r>
+              <w:t>ount</w:t>
+            </w:r>
+          </w:p>
+        </w:tc>
+        <w:tc>
+          <w:tcPr>
+            <w:tcW w:w="1701" w:type="dxa"/>
+          </w:tcPr>
+          <w:p>
+            <w:r>
+              <w:rPr>
+                <w:rFonts w:hint="eastAsia"/>
+              </w:rPr>
+              <w:t>i</w:t>
+            </w:r>
+            <w:r>
+              <w:t>nt</w:t>
+            </w:r>
+          </w:p>
+        </w:tc>
+        <w:tc>
+          <w:tcPr>
+            <w:tcW w:w="992" w:type="dxa"/>
+          </w:tcPr>
+          <w:p/>
+        </w:tc>
+        <w:tc>
+          <w:tcPr>
+            <w:tcW w:w="851" w:type="dxa"/>
+          </w:tcPr>
+          <w:p>
+            <w:r>
+              <w:rPr>
+                <w:rFonts w:hint="eastAsia"/>
+              </w:rPr>
+              <w:t>T</w:t>
+            </w:r>
+            <w:r>
+              <w:t>rue</w:t>
+            </w:r>
+          </w:p>
+        </w:tc>
+        <w:tc>
+          <w:tcPr>
+            <w:tcW w:w="1276" w:type="dxa"/>
+          </w:tcPr>
+          <w:p/>
+        </w:tc>
+        <w:tc>
+          <w:tcPr>
+            <w:tcW w:w="2085" w:type="dxa"/>
+          </w:tcPr>
+          <w:p>
+            <w:r>
+              <w:rPr>
+                <w:rFonts w:hint="eastAsia"/>
+              </w:rPr>
+              <w:t>架上数</w:t>
+            </w:r>
+          </w:p>
+        </w:tc>
+      </w:tr>
+      <w:tr>
+        <w:trPr>
+          <w:cantSplit/>
+        </w:trPr>
+        <w:tc>
+          <w:tcPr>
+            <w:tcW w:w="1951" w:type="dxa"/>
+            <w:shd w:val="pct25" w:color="auto" w:fill="auto"/>
+          </w:tcPr>
+          <w:p>
+            <w:r>
+              <w:rPr>
+                <w:rFonts w:hint="eastAsia"/>
+              </w:rPr>
+              <w:t>关键字</w:t>
+            </w:r>
+          </w:p>
+        </w:tc>
+        <w:tc>
+          <w:tcPr>
+            <w:tcW w:w="6905" w:type="dxa"/>
+            <w:gridSpan w:val="5"/>
+          </w:tcPr>
+          <w:p>
+            <w:r>
+              <w:t>c</w:t>
+            </w:r>
+            <w:r>
+              <w:rPr>
+                <w:rFonts w:hint="eastAsia"/>
+              </w:rPr>
+              <w:t>n</w:t>
+            </w:r>
+            <w:r>
+              <w:t>um</w:t>
+            </w:r>
+          </w:p>
+        </w:tc>
+      </w:tr>
+      <w:tr>
+        <w:trPr>
+          <w:cantSplit/>
+        </w:trPr>
+        <w:tc>
+          <w:tcPr>
+            <w:tcW w:w="1951" w:type="dxa"/>
+            <w:shd w:val="pct25" w:color="auto" w:fill="auto"/>
+          </w:tcPr>
+          <w:p>
+            <w:r>
+              <w:rPr>
+                <w:rFonts w:hint="eastAsia"/>
+              </w:rPr>
+              <w:t>外部关键字</w:t>
+            </w:r>
+          </w:p>
+        </w:tc>
+        <w:tc>
+          <w:tcPr>
+            <w:tcW w:w="6905" w:type="dxa"/>
+            <w:gridSpan w:val="5"/>
+          </w:tcPr>
+          <w:p>
+            <w:r>
+              <w:rPr>
+                <w:rFonts w:hint="eastAsia"/>
+              </w:rPr>
+              <w:t>无</w:t>
+            </w:r>
+          </w:p>
+        </w:tc>
+      </w:tr>
+      <w:tr>
+        <w:trPr>
+          <w:cantSplit/>
+        </w:trPr>
+        <w:tc>
+          <w:tcPr>
+            <w:tcW w:w="1951" w:type="dxa"/>
+            <w:tcBorders>
+              <w:top w:val="single" w:sz="4" w:space="0" w:color="auto"/>
+              <w:left w:val="single" w:sz="4" w:space="0" w:color="auto"/>
+              <w:bottom w:val="single" w:sz="4" w:space="0" w:color="auto"/>
+              <w:right w:val="single" w:sz="4" w:space="0" w:color="auto"/>
+            </w:tcBorders>
+            <w:shd w:val="pct25" w:color="auto" w:fill="auto"/>
+          </w:tcPr>
+          <w:p>
+            <w:r>
+              <w:rPr>
+                <w:rFonts w:hint="eastAsia"/>
+              </w:rPr>
+              <w:t>索引</w:t>
+            </w:r>
+          </w:p>
+        </w:tc>
+        <w:tc>
+          <w:tcPr>
+            <w:tcW w:w="6905" w:type="dxa"/>
+            <w:gridSpan w:val="5"/>
+            <w:tcBorders>
+              <w:top w:val="single" w:sz="4" w:space="0" w:color="auto"/>
+              <w:left w:val="single" w:sz="4" w:space="0" w:color="auto"/>
+              <w:bottom w:val="single" w:sz="4" w:space="0" w:color="auto"/>
+              <w:right w:val="single" w:sz="4" w:space="0" w:color="auto"/>
+            </w:tcBorders>
+          </w:tcPr>
+          <w:p>
+            <w:r>
+              <w:rPr>
+                <w:rFonts w:hint="eastAsia"/>
+              </w:rPr>
+              <w:t>无</w:t>
+            </w:r>
+          </w:p>
+        </w:tc>
+      </w:tr>
+      <w:tr>
+        <w:trPr>
+          <w:cantSplit/>
+        </w:trPr>
+        <w:tc>
+          <w:tcPr>
+            <w:tcW w:w="1951" w:type="dxa"/>
+            <w:tcBorders>
+              <w:top w:val="single" w:sz="4" w:space="0" w:color="auto"/>
+              <w:left w:val="single" w:sz="4" w:space="0" w:color="auto"/>
+              <w:bottom w:val="single" w:sz="4" w:space="0" w:color="auto"/>
+              <w:right w:val="single" w:sz="4" w:space="0" w:color="auto"/>
+            </w:tcBorders>
+            <w:shd w:val="pct25" w:color="auto" w:fill="auto"/>
+          </w:tcPr>
+          <w:p>
+            <w:r>
+              <w:rPr>
+                <w:rFonts w:hint="eastAsia"/>
+              </w:rPr>
+              <w:t>生存期</w:t>
+            </w:r>
+          </w:p>
+        </w:tc>
+        <w:tc>
+          <w:tcPr>
+            <w:tcW w:w="6905" w:type="dxa"/>
+            <w:gridSpan w:val="5"/>
+            <w:tcBorders>
+              <w:top w:val="single" w:sz="4" w:space="0" w:color="auto"/>
+              <w:left w:val="single" w:sz="4" w:space="0" w:color="auto"/>
+              <w:bottom w:val="single" w:sz="4" w:space="0" w:color="auto"/>
+              <w:right w:val="single" w:sz="4" w:space="0" w:color="auto"/>
+            </w:tcBorders>
+          </w:tcPr>
+          <w:p>
+            <w:r>
+              <w:rPr>
+                <w:rFonts w:hint="eastAsia"/>
+              </w:rPr>
+              <w:t>永久</w:t>
+            </w:r>
+          </w:p>
+        </w:tc>
+      </w:tr>
+      <w:tr>
+        <w:trPr>
+          <w:cantSplit/>
+        </w:trPr>
+        <w:tc>
+          <w:tcPr>
+            <w:tcW w:w="1951" w:type="dxa"/>
+            <w:tcBorders>
+              <w:top w:val="single" w:sz="4" w:space="0" w:color="auto"/>
+              <w:left w:val="single" w:sz="4" w:space="0" w:color="auto"/>
+              <w:bottom w:val="single" w:sz="4" w:space="0" w:color="auto"/>
+              <w:right w:val="single" w:sz="4" w:space="0" w:color="auto"/>
+            </w:tcBorders>
+            <w:shd w:val="pct25" w:color="auto" w:fill="auto"/>
+          </w:tcPr>
+          <w:p>
+            <w:r>
+              <w:rPr>
+                <w:rFonts w:hint="eastAsia"/>
+              </w:rPr>
+              <w:t>类型</w:t>
+            </w:r>
+          </w:p>
+        </w:tc>
+        <w:tc>
+          <w:tcPr>
+            <w:tcW w:w="6905" w:type="dxa"/>
+            <w:gridSpan w:val="5"/>
+            <w:tcBorders>
+              <w:top w:val="single" w:sz="4" w:space="0" w:color="auto"/>
+              <w:left w:val="single" w:sz="4" w:space="0" w:color="auto"/>
+              <w:bottom w:val="single" w:sz="4" w:space="0" w:color="auto"/>
+              <w:right w:val="single" w:sz="4" w:space="0" w:color="auto"/>
+            </w:tcBorders>
+          </w:tcPr>
+          <w:p>
+            <w:r>
+              <w:rPr>
+                <w:rFonts w:hint="eastAsia"/>
+              </w:rPr>
+              <w:t>InnoDB</w:t>
+            </w:r>
+          </w:p>
+        </w:tc>
+      </w:tr>
+    </w:tbl>
+    <w:p/>
     <w:p/>
     <w:tbl>
       <w:tblPr>
@@ -4652,13 +5784,13 @@
           </w:tcPr>
           <w:p>
             <w:r>
-              <w:rPr>
-                <w:rFonts w:hint="eastAsia"/>
-              </w:rPr>
-              <w:t>c</w:t>
-            </w:r>
-            <w:r>
-              <w:t>ommodity</w:t>
+              <w:t>stock_in</w:t>
+            </w:r>
+            <w:r>
+              <w:rPr>
+                <w:rFonts w:hint="eastAsia"/>
+              </w:rPr>
+              <w:t>（入库表）</w:t>
             </w:r>
           </w:p>
         </w:tc>
@@ -4756,7 +5888,13 @@
           </w:tcPr>
           <w:p>
             <w:r>
-              <w:t>cnum</w:t>
+              <w:rPr>
+                <w:rFonts w:hint="eastAsia"/>
+              </w:rPr>
+              <w:t>n</w:t>
+            </w:r>
+            <w:r>
+              <w:t>um</w:t>
             </w:r>
           </w:p>
         </w:tc>
@@ -4824,6 +5962,171 @@
               <w:rPr>
                 <w:rFonts w:hint="eastAsia"/>
               </w:rPr>
+              <w:t>入库单号号</w:t>
+            </w:r>
+          </w:p>
+        </w:tc>
+      </w:tr>
+      <w:tr>
+        <w:tc>
+          <w:tcPr>
+            <w:tcW w:w="1951" w:type="dxa"/>
+          </w:tcPr>
+          <w:p>
+            <w:r>
+              <w:t>p</w:t>
+            </w:r>
+            <w:r>
+              <w:rPr>
+                <w:rFonts w:hint="eastAsia"/>
+              </w:rPr>
+              <w:t>num</w:t>
+            </w:r>
+          </w:p>
+        </w:tc>
+        <w:tc>
+          <w:tcPr>
+            <w:tcW w:w="1701" w:type="dxa"/>
+          </w:tcPr>
+          <w:p>
+            <w:r>
+              <w:t>V</w:t>
+            </w:r>
+            <w:r>
+              <w:rPr>
+                <w:rFonts w:hint="eastAsia"/>
+              </w:rPr>
+              <w:t>archar</w:t>
+            </w:r>
+          </w:p>
+        </w:tc>
+        <w:tc>
+          <w:tcPr>
+            <w:tcW w:w="992" w:type="dxa"/>
+          </w:tcPr>
+          <w:p>
+            <w:r>
+              <w:rPr>
+                <w:rFonts w:hint="eastAsia"/>
+              </w:rPr>
+              <w:t>1</w:t>
+            </w:r>
+            <w:r>
+              <w:t>5</w:t>
+            </w:r>
+          </w:p>
+        </w:tc>
+        <w:tc>
+          <w:tcPr>
+            <w:tcW w:w="851" w:type="dxa"/>
+          </w:tcPr>
+          <w:p>
+            <w:r>
+              <w:t>True</w:t>
+            </w:r>
+          </w:p>
+        </w:tc>
+        <w:tc>
+          <w:tcPr>
+            <w:tcW w:w="1276" w:type="dxa"/>
+          </w:tcPr>
+          <w:p/>
+        </w:tc>
+        <w:tc>
+          <w:tcPr>
+            <w:tcW w:w="2085" w:type="dxa"/>
+          </w:tcPr>
+          <w:p>
+            <w:r>
+              <w:rPr>
+                <w:rFonts w:hint="eastAsia"/>
+              </w:rPr>
+              <w:t>供应商</w:t>
+            </w:r>
+            <w:r>
+              <w:rPr>
+                <w:rFonts w:hint="eastAsia"/>
+              </w:rPr>
+              <w:t>家号</w:t>
+            </w:r>
+          </w:p>
+        </w:tc>
+      </w:tr>
+      <w:tr>
+        <w:tc>
+          <w:tcPr>
+            <w:tcW w:w="1951" w:type="dxa"/>
+          </w:tcPr>
+          <w:p>
+            <w:r>
+              <w:rPr>
+                <w:rFonts w:hint="eastAsia"/>
+              </w:rPr>
+              <w:lastRenderedPageBreak/>
+              <w:t>c</w:t>
+            </w:r>
+            <w:r>
+              <w:t>num</w:t>
+            </w:r>
+          </w:p>
+        </w:tc>
+        <w:tc>
+          <w:tcPr>
+            <w:tcW w:w="1701" w:type="dxa"/>
+          </w:tcPr>
+          <w:p>
+            <w:r>
+              <w:t>V</w:t>
+            </w:r>
+            <w:r>
+              <w:rPr>
+                <w:rFonts w:hint="eastAsia"/>
+              </w:rPr>
+              <w:t>archar</w:t>
+            </w:r>
+          </w:p>
+        </w:tc>
+        <w:tc>
+          <w:tcPr>
+            <w:tcW w:w="992" w:type="dxa"/>
+          </w:tcPr>
+          <w:p>
+            <w:r>
+              <w:rPr>
+                <w:rFonts w:hint="eastAsia"/>
+              </w:rPr>
+              <w:t>1</w:t>
+            </w:r>
+            <w:r>
+              <w:t>5</w:t>
+            </w:r>
+          </w:p>
+        </w:tc>
+        <w:tc>
+          <w:tcPr>
+            <w:tcW w:w="851" w:type="dxa"/>
+          </w:tcPr>
+          <w:p>
+            <w:r>
+              <w:t>True</w:t>
+            </w:r>
+          </w:p>
+        </w:tc>
+        <w:tc>
+          <w:tcPr>
+            <w:tcW w:w="1276" w:type="dxa"/>
+          </w:tcPr>
+          <w:p/>
+        </w:tc>
+        <w:tc>
+          <w:tcPr>
+            <w:tcW w:w="2085" w:type="dxa"/>
+          </w:tcPr>
+          <w:p>
+            <w:r>
+              <w:rPr>
+                <w:rFonts w:hint="eastAsia"/>
+              </w:rPr>
               <w:t>商品号</w:t>
             </w:r>
           </w:p>
@@ -4836,13 +6139,7 @@
           </w:tcPr>
           <w:p>
             <w:r>
-              <w:rPr>
-                <w:rFonts w:hint="eastAsia"/>
-              </w:rPr>
-              <w:t>n</w:t>
-            </w:r>
-            <w:r>
-              <w:t>ame</w:t>
+              <w:t>indate</w:t>
             </w:r>
           </w:p>
         </w:tc>
@@ -4852,12 +6149,151 @@
           </w:tcPr>
           <w:p>
             <w:r>
-              <w:t>V</w:t>
-            </w:r>
-            <w:r>
-              <w:rPr>
-                <w:rFonts w:hint="eastAsia"/>
-              </w:rPr>
+              <w:t>date</w:t>
+            </w:r>
+          </w:p>
+        </w:tc>
+        <w:tc>
+          <w:tcPr>
+            <w:tcW w:w="992" w:type="dxa"/>
+          </w:tcPr>
+          <w:p/>
+        </w:tc>
+        <w:tc>
+          <w:tcPr>
+            <w:tcW w:w="851" w:type="dxa"/>
+          </w:tcPr>
+          <w:p>
+            <w:r>
+              <w:t>True</w:t>
+            </w:r>
+          </w:p>
+        </w:tc>
+        <w:tc>
+          <w:tcPr>
+            <w:tcW w:w="1276" w:type="dxa"/>
+          </w:tcPr>
+          <w:p/>
+        </w:tc>
+        <w:tc>
+          <w:tcPr>
+            <w:tcW w:w="2085" w:type="dxa"/>
+          </w:tcPr>
+          <w:p>
+            <w:r>
+              <w:rPr>
+                <w:rFonts w:hint="eastAsia"/>
+              </w:rPr>
+              <w:t>入库日期</w:t>
+            </w:r>
+          </w:p>
+        </w:tc>
+      </w:tr>
+      <w:tr>
+        <w:tc>
+          <w:tcPr>
+            <w:tcW w:w="1951" w:type="dxa"/>
+          </w:tcPr>
+          <w:p>
+            <w:r>
+              <w:rPr>
+                <w:rFonts w:hint="eastAsia"/>
+              </w:rPr>
+              <w:t>s</w:t>
+            </w:r>
+            <w:r>
+              <w:t>um</w:t>
+            </w:r>
+          </w:p>
+        </w:tc>
+        <w:tc>
+          <w:tcPr>
+            <w:tcW w:w="1701" w:type="dxa"/>
+          </w:tcPr>
+          <w:p>
+            <w:r>
+              <w:rPr>
+                <w:rFonts w:hint="eastAsia"/>
+              </w:rPr>
+              <w:t>s</w:t>
+            </w:r>
+            <w:r>
+              <w:t>mallint</w:t>
+            </w:r>
+          </w:p>
+        </w:tc>
+        <w:tc>
+          <w:tcPr>
+            <w:tcW w:w="992" w:type="dxa"/>
+          </w:tcPr>
+          <w:p>
+            <w:r>
+              <w:rPr>
+                <w:rFonts w:hint="eastAsia"/>
+              </w:rPr>
+              <w:t>4</w:t>
+            </w:r>
+          </w:p>
+        </w:tc>
+        <w:tc>
+          <w:tcPr>
+            <w:tcW w:w="851" w:type="dxa"/>
+          </w:tcPr>
+          <w:p>
+            <w:r>
+              <w:t>True</w:t>
+            </w:r>
+          </w:p>
+        </w:tc>
+        <w:tc>
+          <w:tcPr>
+            <w:tcW w:w="1276" w:type="dxa"/>
+          </w:tcPr>
+          <w:p/>
+        </w:tc>
+        <w:tc>
+          <w:tcPr>
+            <w:tcW w:w="2085" w:type="dxa"/>
+          </w:tcPr>
+          <w:p>
+            <w:r>
+              <w:rPr>
+                <w:rFonts w:hint="eastAsia"/>
+              </w:rPr>
+              <w:t>数量</w:t>
+            </w:r>
+          </w:p>
+        </w:tc>
+      </w:tr>
+      <w:tr>
+        <w:tc>
+          <w:tcPr>
+            <w:tcW w:w="1951" w:type="dxa"/>
+          </w:tcPr>
+          <w:p>
+            <w:r>
+              <w:rPr>
+                <w:rFonts w:hint="eastAsia"/>
+              </w:rPr>
+              <w:t>stu</w:t>
+            </w:r>
+            <w:r>
+              <w:t>_num</w:t>
+            </w:r>
+          </w:p>
+        </w:tc>
+        <w:tc>
+          <w:tcPr>
+            <w:tcW w:w="1701" w:type="dxa"/>
+          </w:tcPr>
+          <w:p>
+            <w:r>
+              <w:rPr>
+                <w:rFonts w:hint="eastAsia"/>
+              </w:rPr>
+              <w:t>v</w:t>
+            </w:r>
+            <w:r>
               <w:t>archar</w:t>
             </w:r>
           </w:p>
@@ -4903,25 +6339,19 @@
               <w:rPr>
                 <w:rFonts w:hint="eastAsia"/>
               </w:rPr>
-              <w:t>名称</w:t>
-            </w:r>
-          </w:p>
-        </w:tc>
-      </w:tr>
-      <w:tr>
-        <w:tc>
-          <w:tcPr>
-            <w:tcW w:w="1951" w:type="dxa"/>
-          </w:tcPr>
-          <w:p>
-            <w:r>
-              <w:rPr>
-                <w:rFonts w:hint="eastAsia"/>
-              </w:rPr>
-              <w:t>s</w:t>
-            </w:r>
-            <w:r>
-              <w:t>ort</w:t>
+              <w:t>经手人</w:t>
+            </w:r>
+          </w:p>
+        </w:tc>
+      </w:tr>
+      <w:tr>
+        <w:tc>
+          <w:tcPr>
+            <w:tcW w:w="1951" w:type="dxa"/>
+          </w:tcPr>
+          <w:p>
+            <w:r>
+              <w:t>region</w:t>
             </w:r>
           </w:p>
         </w:tc>
@@ -4931,12 +6361,12 @@
           </w:tcPr>
           <w:p>
             <w:r>
-              <w:t>V</w:t>
-            </w:r>
-            <w:r>
-              <w:rPr>
-                <w:rFonts w:hint="eastAsia"/>
-              </w:rPr>
+              <w:rPr>
+                <w:rFonts w:hint="eastAsia"/>
+              </w:rPr>
+              <w:t>v</w:t>
+            </w:r>
+            <w:r>
               <w:t>archar</w:t>
             </w:r>
           </w:p>
@@ -4963,7 +6393,13 @@
           </w:tcPr>
           <w:p>
             <w:r>
-              <w:t>True</w:t>
+              <w:rPr>
+                <w:rFonts w:hint="eastAsia"/>
+              </w:rPr>
+              <w:t>t</w:t>
+            </w:r>
+            <w:r>
+              <w:t>rue</w:t>
             </w:r>
           </w:p>
         </w:tc>
@@ -4982,1227 +6418,7 @@
               <w:rPr>
                 <w:rFonts w:hint="eastAsia"/>
               </w:rPr>
-              <w:t>类别</w:t>
-            </w:r>
-          </w:p>
-        </w:tc>
-      </w:tr>
-      <w:tr>
-        <w:tc>
-          <w:tcPr>
-            <w:tcW w:w="1951" w:type="dxa"/>
-          </w:tcPr>
-          <w:p>
-            <w:r>
-              <w:t>p_date</w:t>
-            </w:r>
-          </w:p>
-        </w:tc>
-        <w:tc>
-          <w:tcPr>
-            <w:tcW w:w="1701" w:type="dxa"/>
-          </w:tcPr>
-          <w:p>
-            <w:r>
-              <w:t>Date</w:t>
-            </w:r>
-          </w:p>
-        </w:tc>
-        <w:tc>
-          <w:tcPr>
-            <w:tcW w:w="992" w:type="dxa"/>
-          </w:tcPr>
-          <w:p/>
-        </w:tc>
-        <w:tc>
-          <w:tcPr>
-            <w:tcW w:w="851" w:type="dxa"/>
-          </w:tcPr>
-          <w:p>
-            <w:r>
-              <w:t>True</w:t>
-            </w:r>
-          </w:p>
-        </w:tc>
-        <w:tc>
-          <w:tcPr>
-            <w:tcW w:w="1276" w:type="dxa"/>
-          </w:tcPr>
-          <w:p/>
-        </w:tc>
-        <w:tc>
-          <w:tcPr>
-            <w:tcW w:w="2085" w:type="dxa"/>
-          </w:tcPr>
-          <w:p>
-            <w:r>
-              <w:rPr>
-                <w:rFonts w:hint="eastAsia"/>
-              </w:rPr>
-              <w:t>生产日期</w:t>
-            </w:r>
-          </w:p>
-        </w:tc>
-      </w:tr>
-      <w:tr>
-        <w:tc>
-          <w:tcPr>
-            <w:tcW w:w="1951" w:type="dxa"/>
-          </w:tcPr>
-          <w:p>
-            <w:r>
-              <w:t>safe_date</w:t>
-            </w:r>
-          </w:p>
-        </w:tc>
-        <w:tc>
-          <w:tcPr>
-            <w:tcW w:w="1701" w:type="dxa"/>
-          </w:tcPr>
-          <w:p>
-            <w:r>
-              <w:t>Date</w:t>
-            </w:r>
-          </w:p>
-        </w:tc>
-        <w:tc>
-          <w:tcPr>
-            <w:tcW w:w="992" w:type="dxa"/>
-          </w:tcPr>
-          <w:p/>
-        </w:tc>
-        <w:tc>
-          <w:tcPr>
-            <w:tcW w:w="851" w:type="dxa"/>
-          </w:tcPr>
-          <w:p>
-            <w:r>
-              <w:t>True</w:t>
-            </w:r>
-          </w:p>
-        </w:tc>
-        <w:tc>
-          <w:tcPr>
-            <w:tcW w:w="1276" w:type="dxa"/>
-          </w:tcPr>
-          <w:p/>
-        </w:tc>
-        <w:tc>
-          <w:tcPr>
-            <w:tcW w:w="2085" w:type="dxa"/>
-          </w:tcPr>
-          <w:p>
-            <w:r>
-              <w:rPr>
-                <w:rFonts w:hint="eastAsia"/>
-              </w:rPr>
-              <w:t>保质期</w:t>
-            </w:r>
-          </w:p>
-        </w:tc>
-      </w:tr>
-      <w:tr>
-        <w:tc>
-          <w:tcPr>
-            <w:tcW w:w="1951" w:type="dxa"/>
-          </w:tcPr>
-          <w:p>
-            <w:r>
-              <w:rPr>
-                <w:rFonts w:hint="eastAsia"/>
-              </w:rPr>
-              <w:t>stock</w:t>
-            </w:r>
-            <w:r>
-              <w:t>_count</w:t>
-            </w:r>
-          </w:p>
-        </w:tc>
-        <w:tc>
-          <w:tcPr>
-            <w:tcW w:w="1701" w:type="dxa"/>
-          </w:tcPr>
-          <w:p>
-            <w:r>
-              <w:t>INT</w:t>
-            </w:r>
-          </w:p>
-        </w:tc>
-        <w:tc>
-          <w:tcPr>
-            <w:tcW w:w="992" w:type="dxa"/>
-          </w:tcPr>
-          <w:p>
-            <w:r>
-              <w:t>11</w:t>
-            </w:r>
-          </w:p>
-        </w:tc>
-        <w:tc>
-          <w:tcPr>
-            <w:tcW w:w="851" w:type="dxa"/>
-          </w:tcPr>
-          <w:p>
-            <w:r>
-              <w:t>True</w:t>
-            </w:r>
-          </w:p>
-        </w:tc>
-        <w:tc>
-          <w:tcPr>
-            <w:tcW w:w="1276" w:type="dxa"/>
-          </w:tcPr>
-          <w:p/>
-        </w:tc>
-        <w:tc>
-          <w:tcPr>
-            <w:tcW w:w="2085" w:type="dxa"/>
-          </w:tcPr>
-          <w:p>
-            <w:r>
-              <w:rPr>
-                <w:rFonts w:hint="eastAsia"/>
-              </w:rPr>
-              <w:t>商品库存量</w:t>
-            </w:r>
-          </w:p>
-        </w:tc>
-      </w:tr>
-      <w:tr>
-        <w:tc>
-          <w:tcPr>
-            <w:tcW w:w="1951" w:type="dxa"/>
-          </w:tcPr>
-          <w:p>
-            <w:r>
-              <w:t>s</w:t>
-            </w:r>
-            <w:r>
-              <w:t>helf_count</w:t>
-            </w:r>
-          </w:p>
-        </w:tc>
-        <w:tc>
-          <w:tcPr>
-            <w:tcW w:w="1701" w:type="dxa"/>
-          </w:tcPr>
-          <w:p>
-            <w:r>
-              <w:t>INT</w:t>
-            </w:r>
-          </w:p>
-        </w:tc>
-        <w:tc>
-          <w:tcPr>
-            <w:tcW w:w="992" w:type="dxa"/>
-          </w:tcPr>
-          <w:p>
-            <w:r>
-              <w:t>11</w:t>
-            </w:r>
-          </w:p>
-        </w:tc>
-        <w:tc>
-          <w:tcPr>
-            <w:tcW w:w="851" w:type="dxa"/>
-          </w:tcPr>
-          <w:p>
-            <w:r>
-              <w:t>True</w:t>
-            </w:r>
-          </w:p>
-        </w:tc>
-        <w:tc>
-          <w:tcPr>
-            <w:tcW w:w="1276" w:type="dxa"/>
-          </w:tcPr>
-          <w:p/>
-        </w:tc>
-        <w:tc>
-          <w:tcPr>
-            <w:tcW w:w="2085" w:type="dxa"/>
-          </w:tcPr>
-          <w:p>
-            <w:r>
-              <w:rPr>
-                <w:rFonts w:hint="eastAsia"/>
-              </w:rPr>
-              <w:t>架上商品数</w:t>
-            </w:r>
-          </w:p>
-        </w:tc>
-      </w:tr>
-      <w:tr>
-        <w:tc>
-          <w:tcPr>
-            <w:tcW w:w="1951" w:type="dxa"/>
-          </w:tcPr>
-          <w:p>
-            <w:r>
-              <w:rPr>
-                <w:rFonts w:hint="eastAsia"/>
-              </w:rPr>
-              <w:t>price_</w:t>
-            </w:r>
-            <w:r>
-              <w:t>in</w:t>
-            </w:r>
-          </w:p>
-        </w:tc>
-        <w:tc>
-          <w:tcPr>
-            <w:tcW w:w="1701" w:type="dxa"/>
-          </w:tcPr>
-          <w:p>
-            <w:pPr>
-              <w:jc w:val="left"/>
-            </w:pPr>
-            <w:r>
-              <w:rPr>
-                <w:rFonts w:hint="eastAsia"/>
-              </w:rPr>
-              <w:t>S</w:t>
-            </w:r>
-            <w:r>
-              <w:t>mallint</w:t>
-            </w:r>
-          </w:p>
-        </w:tc>
-        <w:tc>
-          <w:tcPr>
-            <w:tcW w:w="992" w:type="dxa"/>
-          </w:tcPr>
-          <w:p>
-            <w:r>
-              <w:rPr>
-                <w:rFonts w:hint="eastAsia"/>
-              </w:rPr>
-              <w:t>4</w:t>
-            </w:r>
-          </w:p>
-        </w:tc>
-        <w:tc>
-          <w:tcPr>
-            <w:tcW w:w="851" w:type="dxa"/>
-          </w:tcPr>
-          <w:p>
-            <w:r>
-              <w:t>True</w:t>
-            </w:r>
-          </w:p>
-        </w:tc>
-        <w:tc>
-          <w:tcPr>
-            <w:tcW w:w="1276" w:type="dxa"/>
-          </w:tcPr>
-          <w:p/>
-        </w:tc>
-        <w:tc>
-          <w:tcPr>
-            <w:tcW w:w="2085" w:type="dxa"/>
-          </w:tcPr>
-          <w:p>
-            <w:r>
-              <w:rPr>
-                <w:rFonts w:hint="eastAsia"/>
-              </w:rPr>
-              <w:t>进价</w:t>
-            </w:r>
-          </w:p>
-        </w:tc>
-      </w:tr>
-      <w:tr>
-        <w:tc>
-          <w:tcPr>
-            <w:tcW w:w="1951" w:type="dxa"/>
-          </w:tcPr>
-          <w:p>
-            <w:pPr>
-              <w:jc w:val="left"/>
-            </w:pPr>
-            <w:r>
-              <w:rPr>
-                <w:rFonts w:hint="eastAsia"/>
-              </w:rPr>
-              <w:t>price</w:t>
-            </w:r>
-            <w:r>
-              <w:t>_out</w:t>
-            </w:r>
-          </w:p>
-        </w:tc>
-        <w:tc>
-          <w:tcPr>
-            <w:tcW w:w="1701" w:type="dxa"/>
-          </w:tcPr>
-          <w:p>
-            <w:r>
-              <w:rPr>
-                <w:rFonts w:hint="eastAsia"/>
-              </w:rPr>
-              <w:t>S</w:t>
-            </w:r>
-            <w:r>
-              <w:t>mallint</w:t>
-            </w:r>
-          </w:p>
-        </w:tc>
-        <w:tc>
-          <w:tcPr>
-            <w:tcW w:w="992" w:type="dxa"/>
-          </w:tcPr>
-          <w:p>
-            <w:r>
-              <w:rPr>
-                <w:rFonts w:hint="eastAsia"/>
-              </w:rPr>
-              <w:t>4</w:t>
-            </w:r>
-          </w:p>
-        </w:tc>
-        <w:tc>
-          <w:tcPr>
-            <w:tcW w:w="851" w:type="dxa"/>
-          </w:tcPr>
-          <w:p>
-            <w:r>
-              <w:t>True</w:t>
-            </w:r>
-          </w:p>
-        </w:tc>
-        <w:tc>
-          <w:tcPr>
-            <w:tcW w:w="1276" w:type="dxa"/>
-          </w:tcPr>
-          <w:p/>
-        </w:tc>
-        <w:tc>
-          <w:tcPr>
-            <w:tcW w:w="2085" w:type="dxa"/>
-          </w:tcPr>
-          <w:p>
-            <w:r>
-              <w:rPr>
-                <w:rFonts w:hint="eastAsia"/>
-              </w:rPr>
-              <w:t>售价</w:t>
-            </w:r>
-          </w:p>
-        </w:tc>
-      </w:tr>
-      <w:tr>
-        <w:trPr>
-          <w:cantSplit/>
-        </w:trPr>
-        <w:tc>
-          <w:tcPr>
-            <w:tcW w:w="1951" w:type="dxa"/>
-            <w:shd w:val="pct25" w:color="auto" w:fill="auto"/>
-          </w:tcPr>
-          <w:p>
-            <w:r>
-              <w:rPr>
-                <w:rFonts w:hint="eastAsia"/>
-              </w:rPr>
-              <w:t>关键字</w:t>
-            </w:r>
-          </w:p>
-        </w:tc>
-        <w:tc>
-          <w:tcPr>
-            <w:tcW w:w="6905" w:type="dxa"/>
-            <w:gridSpan w:val="5"/>
-          </w:tcPr>
-          <w:p>
-            <w:r>
-              <w:t>c</w:t>
-            </w:r>
-            <w:r>
-              <w:rPr>
-                <w:rFonts w:hint="eastAsia"/>
-              </w:rPr>
-              <w:t>n</w:t>
-            </w:r>
-            <w:r>
-              <w:t>um</w:t>
-            </w:r>
-          </w:p>
-        </w:tc>
-      </w:tr>
-      <w:tr>
-        <w:trPr>
-          <w:cantSplit/>
-        </w:trPr>
-        <w:tc>
-          <w:tcPr>
-            <w:tcW w:w="1951" w:type="dxa"/>
-            <w:shd w:val="pct25" w:color="auto" w:fill="auto"/>
-          </w:tcPr>
-          <w:p>
-            <w:r>
-              <w:rPr>
-                <w:rFonts w:hint="eastAsia"/>
-              </w:rPr>
-              <w:t>外部关键字</w:t>
-            </w:r>
-          </w:p>
-        </w:tc>
-        <w:tc>
-          <w:tcPr>
-            <w:tcW w:w="6905" w:type="dxa"/>
-            <w:gridSpan w:val="5"/>
-          </w:tcPr>
-          <w:p>
-            <w:r>
-              <w:rPr>
-                <w:rFonts w:hint="eastAsia"/>
-              </w:rPr>
-              <w:t>无</w:t>
-            </w:r>
-          </w:p>
-        </w:tc>
-      </w:tr>
-      <w:tr>
-        <w:trPr>
-          <w:cantSplit/>
-        </w:trPr>
-        <w:tc>
-          <w:tcPr>
-            <w:tcW w:w="1951" w:type="dxa"/>
-            <w:tcBorders>
-              <w:top w:val="single" w:sz="4" w:space="0" w:color="auto"/>
-              <w:left w:val="single" w:sz="4" w:space="0" w:color="auto"/>
-              <w:bottom w:val="single" w:sz="4" w:space="0" w:color="auto"/>
-              <w:right w:val="single" w:sz="4" w:space="0" w:color="auto"/>
-            </w:tcBorders>
-            <w:shd w:val="pct25" w:color="auto" w:fill="auto"/>
-          </w:tcPr>
-          <w:p>
-            <w:r>
-              <w:rPr>
-                <w:rFonts w:hint="eastAsia"/>
-              </w:rPr>
-              <w:t>索引</w:t>
-            </w:r>
-          </w:p>
-        </w:tc>
-        <w:tc>
-          <w:tcPr>
-            <w:tcW w:w="6905" w:type="dxa"/>
-            <w:gridSpan w:val="5"/>
-            <w:tcBorders>
-              <w:top w:val="single" w:sz="4" w:space="0" w:color="auto"/>
-              <w:left w:val="single" w:sz="4" w:space="0" w:color="auto"/>
-              <w:bottom w:val="single" w:sz="4" w:space="0" w:color="auto"/>
-              <w:right w:val="single" w:sz="4" w:space="0" w:color="auto"/>
-            </w:tcBorders>
-          </w:tcPr>
-          <w:p>
-            <w:r>
-              <w:rPr>
-                <w:rFonts w:hint="eastAsia"/>
-              </w:rPr>
-              <w:t>无</w:t>
-            </w:r>
-          </w:p>
-        </w:tc>
-      </w:tr>
-      <w:tr>
-        <w:trPr>
-          <w:cantSplit/>
-        </w:trPr>
-        <w:tc>
-          <w:tcPr>
-            <w:tcW w:w="1951" w:type="dxa"/>
-            <w:tcBorders>
-              <w:top w:val="single" w:sz="4" w:space="0" w:color="auto"/>
-              <w:left w:val="single" w:sz="4" w:space="0" w:color="auto"/>
-              <w:bottom w:val="single" w:sz="4" w:space="0" w:color="auto"/>
-              <w:right w:val="single" w:sz="4" w:space="0" w:color="auto"/>
-            </w:tcBorders>
-            <w:shd w:val="pct25" w:color="auto" w:fill="auto"/>
-          </w:tcPr>
-          <w:p>
-            <w:r>
-              <w:rPr>
-                <w:rFonts w:hint="eastAsia"/>
-              </w:rPr>
-              <w:t>生存期</w:t>
-            </w:r>
-          </w:p>
-        </w:tc>
-        <w:tc>
-          <w:tcPr>
-            <w:tcW w:w="6905" w:type="dxa"/>
-            <w:gridSpan w:val="5"/>
-            <w:tcBorders>
-              <w:top w:val="single" w:sz="4" w:space="0" w:color="auto"/>
-              <w:left w:val="single" w:sz="4" w:space="0" w:color="auto"/>
-              <w:bottom w:val="single" w:sz="4" w:space="0" w:color="auto"/>
-              <w:right w:val="single" w:sz="4" w:space="0" w:color="auto"/>
-            </w:tcBorders>
-          </w:tcPr>
-          <w:p>
-            <w:r>
-              <w:rPr>
-                <w:rFonts w:hint="eastAsia"/>
-              </w:rPr>
-              <w:t>永久</w:t>
-            </w:r>
-          </w:p>
-        </w:tc>
-      </w:tr>
-      <w:tr>
-        <w:trPr>
-          <w:cantSplit/>
-        </w:trPr>
-        <w:tc>
-          <w:tcPr>
-            <w:tcW w:w="1951" w:type="dxa"/>
-            <w:tcBorders>
-              <w:top w:val="single" w:sz="4" w:space="0" w:color="auto"/>
-              <w:left w:val="single" w:sz="4" w:space="0" w:color="auto"/>
-              <w:bottom w:val="single" w:sz="4" w:space="0" w:color="auto"/>
-              <w:right w:val="single" w:sz="4" w:space="0" w:color="auto"/>
-            </w:tcBorders>
-            <w:shd w:val="pct25" w:color="auto" w:fill="auto"/>
-          </w:tcPr>
-          <w:p>
-            <w:r>
-              <w:rPr>
-                <w:rFonts w:hint="eastAsia"/>
-              </w:rPr>
-              <w:t>类型</w:t>
-            </w:r>
-          </w:p>
-        </w:tc>
-        <w:tc>
-          <w:tcPr>
-            <w:tcW w:w="6905" w:type="dxa"/>
-            <w:gridSpan w:val="5"/>
-            <w:tcBorders>
-              <w:top w:val="single" w:sz="4" w:space="0" w:color="auto"/>
-              <w:left w:val="single" w:sz="4" w:space="0" w:color="auto"/>
-              <w:bottom w:val="single" w:sz="4" w:space="0" w:color="auto"/>
-              <w:right w:val="single" w:sz="4" w:space="0" w:color="auto"/>
-            </w:tcBorders>
-          </w:tcPr>
-          <w:p>
-            <w:r>
-              <w:rPr>
-                <w:rFonts w:hint="eastAsia"/>
-              </w:rPr>
-              <w:t>InnoDB</w:t>
-            </w:r>
-          </w:p>
-        </w:tc>
-      </w:tr>
-    </w:tbl>
-    <w:p>
-      <w:r>
-        <w:t>商品表：记录商品的信息，商品号，名称等信息</w:t>
-      </w:r>
-    </w:p>
-    <w:p/>
-    <w:tbl>
-      <w:tblPr>
-        <w:tblW w:w="8856" w:type="dxa"/>
-        <w:tblBorders>
-          <w:top w:val="single" w:sz="4" w:space="0" w:color="auto"/>
-          <w:left w:val="single" w:sz="4" w:space="0" w:color="auto"/>
-          <w:bottom w:val="single" w:sz="4" w:space="0" w:color="auto"/>
-          <w:right w:val="single" w:sz="4" w:space="0" w:color="auto"/>
-          <w:insideH w:val="single" w:sz="4" w:space="0" w:color="auto"/>
-          <w:insideV w:val="single" w:sz="4" w:space="0" w:color="auto"/>
-        </w:tblBorders>
-        <w:tblLayout w:type="fixed"/>
-        <w:tblLook w:val="04A0" w:firstRow="1" w:lastRow="0" w:firstColumn="1" w:lastColumn="0" w:noHBand="0" w:noVBand="1"/>
-      </w:tblPr>
-      <w:tblGrid>
-        <w:gridCol w:w="1951"/>
-        <w:gridCol w:w="1701"/>
-        <w:gridCol w:w="992"/>
-        <w:gridCol w:w="851"/>
-        <w:gridCol w:w="1276"/>
-        <w:gridCol w:w="2085"/>
-      </w:tblGrid>
-      <w:tr>
-        <w:trPr>
-          <w:cantSplit/>
-        </w:trPr>
-        <w:tc>
-          <w:tcPr>
-            <w:tcW w:w="1951" w:type="dxa"/>
-            <w:tcBorders>
-              <w:bottom w:val="nil"/>
-            </w:tcBorders>
-          </w:tcPr>
-          <w:p>
-            <w:r>
-              <w:rPr>
-                <w:rFonts w:hint="eastAsia"/>
-              </w:rPr>
-              <w:t>表名称</w:t>
-            </w:r>
-          </w:p>
-        </w:tc>
-        <w:tc>
-          <w:tcPr>
-            <w:tcW w:w="6905" w:type="dxa"/>
-            <w:gridSpan w:val="5"/>
-            <w:tcBorders>
-              <w:bottom w:val="nil"/>
-            </w:tcBorders>
-          </w:tcPr>
-          <w:p>
-            <w:r>
-              <w:t>stock_in</w:t>
-            </w:r>
-          </w:p>
-        </w:tc>
-      </w:tr>
-      <w:tr>
-        <w:tc>
-          <w:tcPr>
-            <w:tcW w:w="1951" w:type="dxa"/>
-            <w:shd w:val="pct25" w:color="auto" w:fill="auto"/>
-          </w:tcPr>
-          <w:p>
-            <w:r>
-              <w:rPr>
-                <w:rFonts w:hint="eastAsia"/>
-              </w:rPr>
-              <w:t>字段名</w:t>
-            </w:r>
-          </w:p>
-        </w:tc>
-        <w:tc>
-          <w:tcPr>
-            <w:tcW w:w="1701" w:type="dxa"/>
-            <w:shd w:val="pct25" w:color="auto" w:fill="auto"/>
-          </w:tcPr>
-          <w:p>
-            <w:r>
-              <w:rPr>
-                <w:rFonts w:hint="eastAsia"/>
-              </w:rPr>
-              <w:t>类型</w:t>
-            </w:r>
-          </w:p>
-        </w:tc>
-        <w:tc>
-          <w:tcPr>
-            <w:tcW w:w="992" w:type="dxa"/>
-            <w:shd w:val="pct25" w:color="auto" w:fill="auto"/>
-          </w:tcPr>
-          <w:p>
-            <w:r>
-              <w:rPr>
-                <w:rFonts w:hint="eastAsia"/>
-              </w:rPr>
-              <w:t>长度</w:t>
-            </w:r>
-          </w:p>
-        </w:tc>
-        <w:tc>
-          <w:tcPr>
-            <w:tcW w:w="851" w:type="dxa"/>
-            <w:shd w:val="pct25" w:color="auto" w:fill="auto"/>
-          </w:tcPr>
-          <w:p>
-            <w:r>
-              <w:rPr>
-                <w:rFonts w:hint="eastAsia"/>
-              </w:rPr>
-              <w:t>Not Null</w:t>
-            </w:r>
-          </w:p>
-        </w:tc>
-        <w:tc>
-          <w:tcPr>
-            <w:tcW w:w="1276" w:type="dxa"/>
-            <w:shd w:val="pct25" w:color="auto" w:fill="auto"/>
-          </w:tcPr>
-          <w:p>
-            <w:r>
-              <w:rPr>
-                <w:rFonts w:hint="eastAsia"/>
-              </w:rPr>
-              <w:t>约束</w:t>
-            </w:r>
-          </w:p>
-        </w:tc>
-        <w:tc>
-          <w:tcPr>
-            <w:tcW w:w="2085" w:type="dxa"/>
-            <w:shd w:val="pct25" w:color="auto" w:fill="auto"/>
-          </w:tcPr>
-          <w:p>
-            <w:r>
-              <w:rPr>
-                <w:rFonts w:hint="eastAsia"/>
-              </w:rPr>
-              <w:t>中文注释</w:t>
-            </w:r>
-          </w:p>
-        </w:tc>
-      </w:tr>
-      <w:tr>
-        <w:tc>
-          <w:tcPr>
-            <w:tcW w:w="1951" w:type="dxa"/>
-          </w:tcPr>
-          <w:p>
-            <w:r>
-              <w:rPr>
-                <w:rFonts w:hint="eastAsia"/>
-              </w:rPr>
-              <w:t>n</w:t>
-            </w:r>
-            <w:r>
-              <w:t>um</w:t>
-            </w:r>
-          </w:p>
-        </w:tc>
-        <w:tc>
-          <w:tcPr>
-            <w:tcW w:w="1701" w:type="dxa"/>
-          </w:tcPr>
-          <w:p>
-            <w:r>
-              <w:t>V</w:t>
-            </w:r>
-            <w:r>
-              <w:rPr>
-                <w:rFonts w:hint="eastAsia"/>
-              </w:rPr>
-              <w:t>archar</w:t>
-            </w:r>
-          </w:p>
-        </w:tc>
-        <w:tc>
-          <w:tcPr>
-            <w:tcW w:w="992" w:type="dxa"/>
-          </w:tcPr>
-          <w:p>
-            <w:r>
-              <w:rPr>
-                <w:rFonts w:hint="eastAsia"/>
-              </w:rPr>
-              <w:t>1</w:t>
-            </w:r>
-            <w:r>
-              <w:t>5</w:t>
-            </w:r>
-          </w:p>
-        </w:tc>
-        <w:tc>
-          <w:tcPr>
-            <w:tcW w:w="851" w:type="dxa"/>
-          </w:tcPr>
-          <w:p>
-            <w:r>
-              <w:t>True</w:t>
-            </w:r>
-          </w:p>
-        </w:tc>
-        <w:tc>
-          <w:tcPr>
-            <w:tcW w:w="1276" w:type="dxa"/>
-          </w:tcPr>
-          <w:p>
-            <w:r>
-              <w:rPr>
-                <w:rFonts w:hint="eastAsia"/>
-              </w:rPr>
-              <w:t>主键</w:t>
-            </w:r>
-          </w:p>
-        </w:tc>
-        <w:tc>
-          <w:tcPr>
-            <w:tcW w:w="2085" w:type="dxa"/>
-          </w:tcPr>
-          <w:p>
-            <w:r>
-              <w:rPr>
-                <w:rFonts w:hint="eastAsia"/>
-              </w:rPr>
-              <w:t>入库单号号</w:t>
-            </w:r>
-          </w:p>
-        </w:tc>
-      </w:tr>
-      <w:tr>
-        <w:tc>
-          <w:tcPr>
-            <w:tcW w:w="1951" w:type="dxa"/>
-          </w:tcPr>
-          <w:p>
-            <w:r>
-              <w:t>p</w:t>
-            </w:r>
-            <w:r>
-              <w:rPr>
-                <w:rFonts w:hint="eastAsia"/>
-              </w:rPr>
-              <w:t>n</w:t>
-            </w:r>
-            <w:r>
-              <w:t>ame</w:t>
-            </w:r>
-          </w:p>
-        </w:tc>
-        <w:tc>
-          <w:tcPr>
-            <w:tcW w:w="1701" w:type="dxa"/>
-          </w:tcPr>
-          <w:p>
-            <w:r>
-              <w:t>V</w:t>
-            </w:r>
-            <w:r>
-              <w:rPr>
-                <w:rFonts w:hint="eastAsia"/>
-              </w:rPr>
-              <w:t>archar</w:t>
-            </w:r>
-          </w:p>
-        </w:tc>
-        <w:tc>
-          <w:tcPr>
-            <w:tcW w:w="992" w:type="dxa"/>
-          </w:tcPr>
-          <w:p>
-            <w:r>
-              <w:rPr>
-                <w:rFonts w:hint="eastAsia"/>
-              </w:rPr>
-              <w:t>1</w:t>
-            </w:r>
-            <w:r>
-              <w:t>5</w:t>
-            </w:r>
-          </w:p>
-        </w:tc>
-        <w:tc>
-          <w:tcPr>
-            <w:tcW w:w="851" w:type="dxa"/>
-          </w:tcPr>
-          <w:p>
-            <w:r>
-              <w:t>True</w:t>
-            </w:r>
-          </w:p>
-        </w:tc>
-        <w:tc>
-          <w:tcPr>
-            <w:tcW w:w="1276" w:type="dxa"/>
-          </w:tcPr>
-          <w:p/>
-        </w:tc>
-        <w:tc>
-          <w:tcPr>
-            <w:tcW w:w="2085" w:type="dxa"/>
-          </w:tcPr>
-          <w:p>
-            <w:r>
-              <w:rPr>
-                <w:rFonts w:hint="eastAsia"/>
-              </w:rPr>
-              <w:t>供应商名称</w:t>
-            </w:r>
-          </w:p>
-        </w:tc>
-      </w:tr>
-      <w:tr>
-        <w:tc>
-          <w:tcPr>
-            <w:tcW w:w="1951" w:type="dxa"/>
-          </w:tcPr>
-          <w:p>
-            <w:r>
-              <w:rPr>
-                <w:rFonts w:hint="eastAsia"/>
-              </w:rPr>
-              <w:t>c</w:t>
-            </w:r>
-            <w:r>
-              <w:t>num</w:t>
-            </w:r>
-          </w:p>
-        </w:tc>
-        <w:tc>
-          <w:tcPr>
-            <w:tcW w:w="1701" w:type="dxa"/>
-          </w:tcPr>
-          <w:p>
-            <w:r>
-              <w:t>V</w:t>
-            </w:r>
-            <w:r>
-              <w:rPr>
-                <w:rFonts w:hint="eastAsia"/>
-              </w:rPr>
-              <w:t>archar</w:t>
-            </w:r>
-          </w:p>
-        </w:tc>
-        <w:tc>
-          <w:tcPr>
-            <w:tcW w:w="992" w:type="dxa"/>
-          </w:tcPr>
-          <w:p>
-            <w:r>
-              <w:rPr>
-                <w:rFonts w:hint="eastAsia"/>
-              </w:rPr>
-              <w:t>1</w:t>
-            </w:r>
-            <w:r>
-              <w:t>5</w:t>
-            </w:r>
-          </w:p>
-        </w:tc>
-        <w:tc>
-          <w:tcPr>
-            <w:tcW w:w="851" w:type="dxa"/>
-          </w:tcPr>
-          <w:p>
-            <w:r>
-              <w:t>True</w:t>
-            </w:r>
-          </w:p>
-        </w:tc>
-        <w:tc>
-          <w:tcPr>
-            <w:tcW w:w="1276" w:type="dxa"/>
-          </w:tcPr>
-          <w:p/>
-        </w:tc>
-        <w:tc>
-          <w:tcPr>
-            <w:tcW w:w="2085" w:type="dxa"/>
-          </w:tcPr>
-          <w:p>
-            <w:r>
-              <w:rPr>
-                <w:rFonts w:hint="eastAsia"/>
-              </w:rPr>
-              <w:t>商品号</w:t>
-            </w:r>
-          </w:p>
-        </w:tc>
-      </w:tr>
-      <w:tr>
-        <w:tc>
-          <w:tcPr>
-            <w:tcW w:w="1951" w:type="dxa"/>
-          </w:tcPr>
-          <w:p>
-            <w:r>
-              <w:t>indate</w:t>
-            </w:r>
-          </w:p>
-        </w:tc>
-        <w:tc>
-          <w:tcPr>
-            <w:tcW w:w="1701" w:type="dxa"/>
-          </w:tcPr>
-          <w:p>
-            <w:r>
-              <w:t>date</w:t>
-            </w:r>
-          </w:p>
-        </w:tc>
-        <w:tc>
-          <w:tcPr>
-            <w:tcW w:w="992" w:type="dxa"/>
-          </w:tcPr>
-          <w:p/>
-        </w:tc>
-        <w:tc>
-          <w:tcPr>
-            <w:tcW w:w="851" w:type="dxa"/>
-          </w:tcPr>
-          <w:p>
-            <w:r>
-              <w:t>True</w:t>
-            </w:r>
-          </w:p>
-        </w:tc>
-        <w:tc>
-          <w:tcPr>
-            <w:tcW w:w="1276" w:type="dxa"/>
-          </w:tcPr>
-          <w:p/>
-        </w:tc>
-        <w:tc>
-          <w:tcPr>
-            <w:tcW w:w="2085" w:type="dxa"/>
-          </w:tcPr>
-          <w:p>
-            <w:r>
-              <w:rPr>
-                <w:rFonts w:hint="eastAsia"/>
-              </w:rPr>
-              <w:t>入库日期</w:t>
-            </w:r>
-          </w:p>
-        </w:tc>
-      </w:tr>
-      <w:tr>
-        <w:tc>
-          <w:tcPr>
-            <w:tcW w:w="1951" w:type="dxa"/>
-          </w:tcPr>
-          <w:p>
-            <w:r>
-              <w:rPr>
-                <w:rFonts w:hint="eastAsia"/>
-              </w:rPr>
-              <w:t>s</w:t>
-            </w:r>
-            <w:r>
-              <w:t>um</w:t>
-            </w:r>
-          </w:p>
-        </w:tc>
-        <w:tc>
-          <w:tcPr>
-            <w:tcW w:w="1701" w:type="dxa"/>
-          </w:tcPr>
-          <w:p>
-            <w:r>
-              <w:rPr>
-                <w:rFonts w:hint="eastAsia"/>
-              </w:rPr>
-              <w:t>s</w:t>
-            </w:r>
-            <w:r>
-              <w:t>mallint</w:t>
-            </w:r>
-          </w:p>
-        </w:tc>
-        <w:tc>
-          <w:tcPr>
-            <w:tcW w:w="992" w:type="dxa"/>
-          </w:tcPr>
-          <w:p>
-            <w:r>
-              <w:rPr>
-                <w:rFonts w:hint="eastAsia"/>
-              </w:rPr>
-              <w:t>4</w:t>
-            </w:r>
-          </w:p>
-        </w:tc>
-        <w:tc>
-          <w:tcPr>
-            <w:tcW w:w="851" w:type="dxa"/>
-          </w:tcPr>
-          <w:p>
-            <w:r>
-              <w:t>True</w:t>
-            </w:r>
-          </w:p>
-        </w:tc>
-        <w:tc>
-          <w:tcPr>
-            <w:tcW w:w="1276" w:type="dxa"/>
-          </w:tcPr>
-          <w:p/>
-        </w:tc>
-        <w:tc>
-          <w:tcPr>
-            <w:tcW w:w="2085" w:type="dxa"/>
-          </w:tcPr>
-          <w:p>
-            <w:r>
-              <w:rPr>
-                <w:rFonts w:hint="eastAsia"/>
-              </w:rPr>
-              <w:t>数量</w:t>
-            </w:r>
-          </w:p>
-        </w:tc>
-      </w:tr>
-      <w:tr>
-        <w:tc>
-          <w:tcPr>
-            <w:tcW w:w="1951" w:type="dxa"/>
-          </w:tcPr>
-          <w:p>
-            <w:r>
-              <w:rPr>
-                <w:rFonts w:hint="eastAsia"/>
-              </w:rPr>
-              <w:lastRenderedPageBreak/>
-              <w:t>stu</w:t>
-            </w:r>
-            <w:r>
-              <w:t>_num</w:t>
-            </w:r>
-          </w:p>
-        </w:tc>
-        <w:tc>
-          <w:tcPr>
-            <w:tcW w:w="1701" w:type="dxa"/>
-          </w:tcPr>
-          <w:p>
-            <w:r>
-              <w:rPr>
-                <w:rFonts w:hint="eastAsia"/>
-              </w:rPr>
-              <w:t>v</w:t>
-            </w:r>
-            <w:r>
-              <w:t>archar</w:t>
-            </w:r>
-          </w:p>
-        </w:tc>
-        <w:tc>
-          <w:tcPr>
-            <w:tcW w:w="992" w:type="dxa"/>
-          </w:tcPr>
-          <w:p>
-            <w:r>
-              <w:rPr>
-                <w:rFonts w:hint="eastAsia"/>
-              </w:rPr>
-              <w:t>1</w:t>
-            </w:r>
-            <w:r>
-              <w:t>5</w:t>
-            </w:r>
-          </w:p>
-        </w:tc>
-        <w:tc>
-          <w:tcPr>
-            <w:tcW w:w="851" w:type="dxa"/>
-          </w:tcPr>
-          <w:p>
-            <w:r>
-              <w:t>True</w:t>
-            </w:r>
-          </w:p>
-        </w:tc>
-        <w:tc>
-          <w:tcPr>
-            <w:tcW w:w="1276" w:type="dxa"/>
-          </w:tcPr>
-          <w:p/>
-        </w:tc>
-        <w:tc>
-          <w:tcPr>
-            <w:tcW w:w="2085" w:type="dxa"/>
-          </w:tcPr>
-          <w:p>
-            <w:r>
-              <w:rPr>
-                <w:rFonts w:hint="eastAsia"/>
-              </w:rPr>
-              <w:t>经手人</w:t>
+              <w:t>类别（所属区）</w:t>
             </w:r>
           </w:p>
         </w:tc>
@@ -6471,13 +6687,19 @@
           </w:tcPr>
           <w:p>
             <w:r>
-              <w:rPr>
-                <w:rFonts w:hint="eastAsia"/>
-              </w:rPr>
               <w:t>s</w:t>
             </w:r>
             <w:r>
-              <w:t>tock_out</w:t>
+              <w:rPr>
+                <w:rFonts w:hint="eastAsia"/>
+              </w:rPr>
+              <w:t>tock</w:t>
+            </w:r>
+            <w:r>
+              <w:rPr>
+                <w:rFonts w:hint="eastAsia"/>
+              </w:rPr>
+              <w:t>（库存表）</w:t>
             </w:r>
           </w:p>
         </w:tc>
@@ -6575,13 +6797,93 @@
           </w:tcPr>
           <w:p>
             <w:r>
+              <w:t>cnum</w:t>
+            </w:r>
+          </w:p>
+        </w:tc>
+        <w:tc>
+          <w:tcPr>
+            <w:tcW w:w="1701" w:type="dxa"/>
+          </w:tcPr>
+          <w:p>
+            <w:r>
+              <w:t>V</w:t>
+            </w:r>
+            <w:r>
+              <w:rPr>
+                <w:rFonts w:hint="eastAsia"/>
+              </w:rPr>
+              <w:t>archar</w:t>
+            </w:r>
+          </w:p>
+        </w:tc>
+        <w:tc>
+          <w:tcPr>
+            <w:tcW w:w="992" w:type="dxa"/>
+          </w:tcPr>
+          <w:p>
+            <w:r>
+              <w:rPr>
+                <w:rFonts w:hint="eastAsia"/>
+              </w:rPr>
+              <w:t>1</w:t>
+            </w:r>
+            <w:r>
+              <w:t>5</w:t>
+            </w:r>
+          </w:p>
+        </w:tc>
+        <w:tc>
+          <w:tcPr>
+            <w:tcW w:w="851" w:type="dxa"/>
+          </w:tcPr>
+          <w:p>
+            <w:r>
+              <w:t>True</w:t>
+            </w:r>
+          </w:p>
+        </w:tc>
+        <w:tc>
+          <w:tcPr>
+            <w:tcW w:w="1276" w:type="dxa"/>
+          </w:tcPr>
+          <w:p>
+            <w:r>
+              <w:rPr>
+                <w:rFonts w:hint="eastAsia"/>
+              </w:rPr>
+              <w:t>主键</w:t>
+            </w:r>
+          </w:p>
+        </w:tc>
+        <w:tc>
+          <w:tcPr>
+            <w:tcW w:w="2085" w:type="dxa"/>
+          </w:tcPr>
+          <w:p>
+            <w:r>
+              <w:rPr>
+                <w:rFonts w:hint="eastAsia"/>
+              </w:rPr>
+              <w:t>商品号</w:t>
+            </w:r>
+          </w:p>
+        </w:tc>
+      </w:tr>
+      <w:tr>
+        <w:tc>
+          <w:tcPr>
+            <w:tcW w:w="1951" w:type="dxa"/>
+          </w:tcPr>
+          <w:p>
+            <w:r>
               <w:rPr>
                 <w:rFonts w:hint="eastAsia"/>
               </w:rPr>
               <w:t>n</w:t>
             </w:r>
             <w:r>
-              <w:t>um</w:t>
+              <w:t>ame</w:t>
             </w:r>
           </w:p>
         </w:tc>
@@ -6631,14 +6933,7 @@
           <w:tcPr>
             <w:tcW w:w="1276" w:type="dxa"/>
           </w:tcPr>
-          <w:p>
-            <w:r>
-              <w:rPr>
-                <w:rFonts w:hint="eastAsia"/>
-              </w:rPr>
-              <w:t>主键</w:t>
-            </w:r>
-          </w:p>
+          <w:p/>
         </w:tc>
         <w:tc>
           <w:tcPr>
@@ -6649,19 +6944,19 @@
               <w:rPr>
                 <w:rFonts w:hint="eastAsia"/>
               </w:rPr>
-              <w:t>出库单号</w:t>
-            </w:r>
-          </w:p>
-        </w:tc>
-      </w:tr>
-      <w:tr>
-        <w:tc>
-          <w:tcPr>
-            <w:tcW w:w="1951" w:type="dxa"/>
-          </w:tcPr>
-          <w:p>
-            <w:r>
-              <w:t>cnum</w:t>
+              <w:t>名称</w:t>
+            </w:r>
+          </w:p>
+        </w:tc>
+      </w:tr>
+      <w:tr>
+        <w:tc>
+          <w:tcPr>
+            <w:tcW w:w="1951" w:type="dxa"/>
+          </w:tcPr>
+          <w:p>
+            <w:r>
+              <w:t>region</w:t>
             </w:r>
           </w:p>
         </w:tc>
@@ -6722,19 +7017,34 @@
               <w:rPr>
                 <w:rFonts w:hint="eastAsia"/>
               </w:rPr>
-              <w:t>商品号</w:t>
-            </w:r>
-          </w:p>
-        </w:tc>
-      </w:tr>
-      <w:tr>
-        <w:tc>
-          <w:tcPr>
-            <w:tcW w:w="1951" w:type="dxa"/>
-          </w:tcPr>
-          <w:p>
-            <w:r>
-              <w:t>outdate</w:t>
+              <w:t>类别</w:t>
+            </w:r>
+            <w:r>
+              <w:rPr>
+                <w:rFonts w:hint="eastAsia"/>
+              </w:rPr>
+              <w:t>(</w:t>
+            </w:r>
+            <w:r>
+              <w:rPr>
+                <w:rFonts w:hint="eastAsia"/>
+              </w:rPr>
+              <w:t>所属区</w:t>
+            </w:r>
+            <w:r>
+              <w:t>)</w:t>
+            </w:r>
+          </w:p>
+        </w:tc>
+      </w:tr>
+      <w:tr>
+        <w:tc>
+          <w:tcPr>
+            <w:tcW w:w="1951" w:type="dxa"/>
+          </w:tcPr>
+          <w:p>
+            <w:r>
+              <w:t>p_date</w:t>
             </w:r>
           </w:p>
         </w:tc>
@@ -6744,13 +7054,7 @@
           </w:tcPr>
           <w:p>
             <w:r>
-              <w:rPr>
-                <w:rFonts w:hint="eastAsia"/>
-              </w:rPr>
-              <w:t>d</w:t>
-            </w:r>
-            <w:r>
-              <w:t>ate</w:t>
+              <w:t>Date</w:t>
             </w:r>
           </w:p>
         </w:tc>
@@ -6785,25 +7089,19 @@
               <w:rPr>
                 <w:rFonts w:hint="eastAsia"/>
               </w:rPr>
-              <w:t>出库日期</w:t>
-            </w:r>
-          </w:p>
-        </w:tc>
-      </w:tr>
-      <w:tr>
-        <w:tc>
-          <w:tcPr>
-            <w:tcW w:w="1951" w:type="dxa"/>
-          </w:tcPr>
-          <w:p>
-            <w:r>
-              <w:rPr>
-                <w:rFonts w:hint="eastAsia"/>
-              </w:rPr>
-              <w:t>s</w:t>
-            </w:r>
-            <w:r>
-              <w:t>um</w:t>
+              <w:t>生产日期</w:t>
+            </w:r>
+          </w:p>
+        </w:tc>
+      </w:tr>
+      <w:tr>
+        <w:tc>
+          <w:tcPr>
+            <w:tcW w:w="1951" w:type="dxa"/>
+          </w:tcPr>
+          <w:p>
+            <w:r>
+              <w:t>safe_date</w:t>
             </w:r>
           </w:p>
         </w:tc>
@@ -6813,10 +7111,73 @@
           </w:tcPr>
           <w:p>
             <w:r>
-              <w:rPr>
-                <w:rFonts w:hint="eastAsia"/>
-              </w:rPr>
-              <w:t>s</w:t>
+              <w:t>Date</w:t>
+            </w:r>
+          </w:p>
+        </w:tc>
+        <w:tc>
+          <w:tcPr>
+            <w:tcW w:w="992" w:type="dxa"/>
+          </w:tcPr>
+          <w:p/>
+        </w:tc>
+        <w:tc>
+          <w:tcPr>
+            <w:tcW w:w="851" w:type="dxa"/>
+          </w:tcPr>
+          <w:p>
+            <w:r>
+              <w:t>True</w:t>
+            </w:r>
+          </w:p>
+        </w:tc>
+        <w:tc>
+          <w:tcPr>
+            <w:tcW w:w="1276" w:type="dxa"/>
+          </w:tcPr>
+          <w:p/>
+        </w:tc>
+        <w:tc>
+          <w:tcPr>
+            <w:tcW w:w="2085" w:type="dxa"/>
+          </w:tcPr>
+          <w:p>
+            <w:r>
+              <w:rPr>
+                <w:rFonts w:hint="eastAsia"/>
+              </w:rPr>
+              <w:t>保质期</w:t>
+            </w:r>
+          </w:p>
+        </w:tc>
+      </w:tr>
+      <w:tr>
+        <w:tc>
+          <w:tcPr>
+            <w:tcW w:w="1951" w:type="dxa"/>
+          </w:tcPr>
+          <w:p>
+            <w:pPr>
+              <w:jc w:val="left"/>
+            </w:pPr>
+            <w:r>
+              <w:rPr>
+                <w:rFonts w:hint="eastAsia"/>
+              </w:rPr>
+              <w:t>price_in</w:t>
+            </w:r>
+          </w:p>
+        </w:tc>
+        <w:tc>
+          <w:tcPr>
+            <w:tcW w:w="1701" w:type="dxa"/>
+          </w:tcPr>
+          <w:p>
+            <w:r>
+              <w:rPr>
+                <w:rFonts w:hint="eastAsia"/>
+              </w:rPr>
+              <w:t>S</w:t>
             </w:r>
             <w:r>
               <w:t>mallint</w:t>
@@ -6832,7 +7193,7 @@
               <w:rPr>
                 <w:rFonts w:hint="eastAsia"/>
               </w:rPr>
-              <w:t>5</w:t>
+              <w:t>4</w:t>
             </w:r>
           </w:p>
         </w:tc>
@@ -6861,25 +7222,28 @@
               <w:rPr>
                 <w:rFonts w:hint="eastAsia"/>
               </w:rPr>
-              <w:t>数量</w:t>
-            </w:r>
-          </w:p>
-        </w:tc>
-      </w:tr>
-      <w:tr>
-        <w:tc>
-          <w:tcPr>
-            <w:tcW w:w="1951" w:type="dxa"/>
-          </w:tcPr>
-          <w:p>
-            <w:r>
-              <w:rPr>
-                <w:rFonts w:hint="eastAsia"/>
-              </w:rPr>
-              <w:t>stu</w:t>
-            </w:r>
-            <w:r>
-              <w:t>_num</w:t>
+              <w:t>售价</w:t>
+            </w:r>
+          </w:p>
+        </w:tc>
+      </w:tr>
+      <w:tr>
+        <w:tc>
+          <w:tcPr>
+            <w:tcW w:w="1951" w:type="dxa"/>
+          </w:tcPr>
+          <w:p>
+            <w:pPr>
+              <w:jc w:val="left"/>
+            </w:pPr>
+            <w:r>
+              <w:rPr>
+                <w:rFonts w:hint="eastAsia"/>
+              </w:rPr>
+              <w:t>c</w:t>
+            </w:r>
+            <w:r>
+              <w:t>ount</w:t>
             </w:r>
           </w:p>
         </w:tc>
@@ -6892,10 +7256,10 @@
               <w:rPr>
                 <w:rFonts w:hint="eastAsia"/>
               </w:rPr>
-              <w:t>v</w:t>
-            </w:r>
-            <w:r>
-              <w:t>archar</w:t>
+              <w:t>i</w:t>
+            </w:r>
+            <w:r>
+              <w:t>nt</w:t>
             </w:r>
           </w:p>
         </w:tc>
@@ -6903,17 +7267,7 @@
           <w:tcPr>
             <w:tcW w:w="992" w:type="dxa"/>
           </w:tcPr>
-          <w:p>
-            <w:r>
-              <w:rPr>
-                <w:rFonts w:hint="eastAsia"/>
-              </w:rPr>
-              <w:t>1</w:t>
-            </w:r>
-            <w:r>
-              <w:t>5</w:t>
-            </w:r>
-          </w:p>
+          <w:p/>
         </w:tc>
         <w:tc>
           <w:tcPr>
@@ -6921,7 +7275,13 @@
           </w:tcPr>
           <w:p>
             <w:r>
-              <w:t>True</w:t>
+              <w:rPr>
+                <w:rFonts w:hint="eastAsia"/>
+              </w:rPr>
+              <w:t>T</w:t>
+            </w:r>
+            <w:r>
+              <w:t>rue</w:t>
             </w:r>
           </w:p>
         </w:tc>
@@ -6940,7 +7300,7 @@
               <w:rPr>
                 <w:rFonts w:hint="eastAsia"/>
               </w:rPr>
-              <w:t>经手人</w:t>
+              <w:t>库存量</w:t>
             </w:r>
           </w:p>
         </w:tc>
@@ -6970,13 +7330,7 @@
           </w:tcPr>
           <w:p>
             <w:r>
-              <w:rPr>
-                <w:rFonts w:hint="eastAsia"/>
-              </w:rPr>
-              <w:t>n</w:t>
-            </w:r>
-            <w:r>
-              <w:t>um</w:t>
+              <w:t>cnum</w:t>
             </w:r>
           </w:p>
         </w:tc>
@@ -7151,9 +7505,1573 @@
       </w:tr>
     </w:tbl>
     <w:p/>
+    <w:p/>
+    <w:tbl>
+      <w:tblPr>
+        <w:tblW w:w="8856" w:type="dxa"/>
+        <w:tblBorders>
+          <w:top w:val="single" w:sz="4" w:space="0" w:color="auto"/>
+          <w:left w:val="single" w:sz="4" w:space="0" w:color="auto"/>
+          <w:bottom w:val="single" w:sz="4" w:space="0" w:color="auto"/>
+          <w:right w:val="single" w:sz="4" w:space="0" w:color="auto"/>
+          <w:insideH w:val="single" w:sz="4" w:space="0" w:color="auto"/>
+          <w:insideV w:val="single" w:sz="4" w:space="0" w:color="auto"/>
+        </w:tblBorders>
+        <w:tblLayout w:type="fixed"/>
+        <w:tblLook w:val="04A0" w:firstRow="1" w:lastRow="0" w:firstColumn="1" w:lastColumn="0" w:noHBand="0" w:noVBand="1"/>
+      </w:tblPr>
+      <w:tblGrid>
+        <w:gridCol w:w="1951"/>
+        <w:gridCol w:w="1701"/>
+        <w:gridCol w:w="992"/>
+        <w:gridCol w:w="851"/>
+        <w:gridCol w:w="1276"/>
+        <w:gridCol w:w="2085"/>
+      </w:tblGrid>
+      <w:tr>
+        <w:trPr>
+          <w:cantSplit/>
+        </w:trPr>
+        <w:tc>
+          <w:tcPr>
+            <w:tcW w:w="1951" w:type="dxa"/>
+            <w:tcBorders>
+              <w:bottom w:val="nil"/>
+            </w:tcBorders>
+          </w:tcPr>
+          <w:p>
+            <w:r>
+              <w:rPr>
+                <w:rFonts w:hint="eastAsia"/>
+              </w:rPr>
+              <w:t>表名称</w:t>
+            </w:r>
+          </w:p>
+        </w:tc>
+        <w:tc>
+          <w:tcPr>
+            <w:tcW w:w="6905" w:type="dxa"/>
+            <w:gridSpan w:val="5"/>
+            <w:tcBorders>
+              <w:bottom w:val="nil"/>
+            </w:tcBorders>
+          </w:tcPr>
+          <w:p>
+            <w:r>
+              <w:rPr>
+                <w:rFonts w:hint="eastAsia"/>
+              </w:rPr>
+              <w:t>s</w:t>
+            </w:r>
+            <w:r>
+              <w:t>tock_out</w:t>
+            </w:r>
+            <w:r>
+              <w:rPr>
+                <w:rFonts w:hint="eastAsia"/>
+              </w:rPr>
+              <w:t>（出库表）</w:t>
+            </w:r>
+          </w:p>
+        </w:tc>
+      </w:tr>
+      <w:tr>
+        <w:tc>
+          <w:tcPr>
+            <w:tcW w:w="1951" w:type="dxa"/>
+            <w:shd w:val="pct25" w:color="auto" w:fill="auto"/>
+          </w:tcPr>
+          <w:p>
+            <w:r>
+              <w:rPr>
+                <w:rFonts w:hint="eastAsia"/>
+              </w:rPr>
+              <w:t>字段名</w:t>
+            </w:r>
+          </w:p>
+        </w:tc>
+        <w:tc>
+          <w:tcPr>
+            <w:tcW w:w="1701" w:type="dxa"/>
+            <w:shd w:val="pct25" w:color="auto" w:fill="auto"/>
+          </w:tcPr>
+          <w:p>
+            <w:r>
+              <w:rPr>
+                <w:rFonts w:hint="eastAsia"/>
+              </w:rPr>
+              <w:t>类型</w:t>
+            </w:r>
+          </w:p>
+        </w:tc>
+        <w:tc>
+          <w:tcPr>
+            <w:tcW w:w="992" w:type="dxa"/>
+            <w:shd w:val="pct25" w:color="auto" w:fill="auto"/>
+          </w:tcPr>
+          <w:p>
+            <w:r>
+              <w:rPr>
+                <w:rFonts w:hint="eastAsia"/>
+              </w:rPr>
+              <w:t>长度</w:t>
+            </w:r>
+          </w:p>
+        </w:tc>
+        <w:tc>
+          <w:tcPr>
+            <w:tcW w:w="851" w:type="dxa"/>
+            <w:shd w:val="pct25" w:color="auto" w:fill="auto"/>
+          </w:tcPr>
+          <w:p>
+            <w:r>
+              <w:rPr>
+                <w:rFonts w:hint="eastAsia"/>
+              </w:rPr>
+              <w:t>Not Null</w:t>
+            </w:r>
+          </w:p>
+        </w:tc>
+        <w:tc>
+          <w:tcPr>
+            <w:tcW w:w="1276" w:type="dxa"/>
+            <w:shd w:val="pct25" w:color="auto" w:fill="auto"/>
+          </w:tcPr>
+          <w:p>
+            <w:r>
+              <w:rPr>
+                <w:rFonts w:hint="eastAsia"/>
+              </w:rPr>
+              <w:t>约束</w:t>
+            </w:r>
+          </w:p>
+        </w:tc>
+        <w:tc>
+          <w:tcPr>
+            <w:tcW w:w="2085" w:type="dxa"/>
+            <w:shd w:val="pct25" w:color="auto" w:fill="auto"/>
+          </w:tcPr>
+          <w:p>
+            <w:r>
+              <w:rPr>
+                <w:rFonts w:hint="eastAsia"/>
+              </w:rPr>
+              <w:t>中文注释</w:t>
+            </w:r>
+          </w:p>
+        </w:tc>
+      </w:tr>
+      <w:tr>
+        <w:tc>
+          <w:tcPr>
+            <w:tcW w:w="1951" w:type="dxa"/>
+          </w:tcPr>
+          <w:p>
+            <w:r>
+              <w:rPr>
+                <w:rFonts w:hint="eastAsia"/>
+              </w:rPr>
+              <w:t>n</w:t>
+            </w:r>
+            <w:r>
+              <w:t>um</w:t>
+            </w:r>
+          </w:p>
+        </w:tc>
+        <w:tc>
+          <w:tcPr>
+            <w:tcW w:w="1701" w:type="dxa"/>
+          </w:tcPr>
+          <w:p>
+            <w:r>
+              <w:t>V</w:t>
+            </w:r>
+            <w:r>
+              <w:rPr>
+                <w:rFonts w:hint="eastAsia"/>
+              </w:rPr>
+              <w:t>archar</w:t>
+            </w:r>
+          </w:p>
+        </w:tc>
+        <w:tc>
+          <w:tcPr>
+            <w:tcW w:w="992" w:type="dxa"/>
+          </w:tcPr>
+          <w:p>
+            <w:r>
+              <w:rPr>
+                <w:rFonts w:hint="eastAsia"/>
+              </w:rPr>
+              <w:t>1</w:t>
+            </w:r>
+            <w:r>
+              <w:t>5</w:t>
+            </w:r>
+          </w:p>
+        </w:tc>
+        <w:tc>
+          <w:tcPr>
+            <w:tcW w:w="851" w:type="dxa"/>
+          </w:tcPr>
+          <w:p>
+            <w:r>
+              <w:t>True</w:t>
+            </w:r>
+          </w:p>
+        </w:tc>
+        <w:tc>
+          <w:tcPr>
+            <w:tcW w:w="1276" w:type="dxa"/>
+          </w:tcPr>
+          <w:p>
+            <w:r>
+              <w:rPr>
+                <w:rFonts w:hint="eastAsia"/>
+              </w:rPr>
+              <w:t>主键</w:t>
+            </w:r>
+          </w:p>
+        </w:tc>
+        <w:tc>
+          <w:tcPr>
+            <w:tcW w:w="2085" w:type="dxa"/>
+          </w:tcPr>
+          <w:p>
+            <w:r>
+              <w:rPr>
+                <w:rFonts w:hint="eastAsia"/>
+              </w:rPr>
+              <w:t>出库单号</w:t>
+            </w:r>
+          </w:p>
+        </w:tc>
+      </w:tr>
+      <w:tr>
+        <w:tc>
+          <w:tcPr>
+            <w:tcW w:w="1951" w:type="dxa"/>
+          </w:tcPr>
+          <w:p>
+            <w:r>
+              <w:t>cnum</w:t>
+            </w:r>
+          </w:p>
+        </w:tc>
+        <w:tc>
+          <w:tcPr>
+            <w:tcW w:w="1701" w:type="dxa"/>
+          </w:tcPr>
+          <w:p>
+            <w:r>
+              <w:t>V</w:t>
+            </w:r>
+            <w:r>
+              <w:rPr>
+                <w:rFonts w:hint="eastAsia"/>
+              </w:rPr>
+              <w:t>archar</w:t>
+            </w:r>
+          </w:p>
+        </w:tc>
+        <w:tc>
+          <w:tcPr>
+            <w:tcW w:w="992" w:type="dxa"/>
+          </w:tcPr>
+          <w:p>
+            <w:r>
+              <w:rPr>
+                <w:rFonts w:hint="eastAsia"/>
+              </w:rPr>
+              <w:t>1</w:t>
+            </w:r>
+            <w:r>
+              <w:t>5</w:t>
+            </w:r>
+          </w:p>
+        </w:tc>
+        <w:tc>
+          <w:tcPr>
+            <w:tcW w:w="851" w:type="dxa"/>
+          </w:tcPr>
+          <w:p>
+            <w:r>
+              <w:t>True</w:t>
+            </w:r>
+          </w:p>
+        </w:tc>
+        <w:tc>
+          <w:tcPr>
+            <w:tcW w:w="1276" w:type="dxa"/>
+          </w:tcPr>
+          <w:p/>
+        </w:tc>
+        <w:tc>
+          <w:tcPr>
+            <w:tcW w:w="2085" w:type="dxa"/>
+          </w:tcPr>
+          <w:p>
+            <w:r>
+              <w:rPr>
+                <w:rFonts w:hint="eastAsia"/>
+              </w:rPr>
+              <w:t>商品号</w:t>
+            </w:r>
+          </w:p>
+        </w:tc>
+      </w:tr>
+      <w:tr>
+        <w:tc>
+          <w:tcPr>
+            <w:tcW w:w="1951" w:type="dxa"/>
+          </w:tcPr>
+          <w:p>
+            <w:r>
+              <w:t>outdate</w:t>
+            </w:r>
+          </w:p>
+        </w:tc>
+        <w:tc>
+          <w:tcPr>
+            <w:tcW w:w="1701" w:type="dxa"/>
+          </w:tcPr>
+          <w:p>
+            <w:r>
+              <w:rPr>
+                <w:rFonts w:hint="eastAsia"/>
+              </w:rPr>
+              <w:t>d</w:t>
+            </w:r>
+            <w:r>
+              <w:t>ate</w:t>
+            </w:r>
+          </w:p>
+        </w:tc>
+        <w:tc>
+          <w:tcPr>
+            <w:tcW w:w="992" w:type="dxa"/>
+          </w:tcPr>
+          <w:p/>
+        </w:tc>
+        <w:tc>
+          <w:tcPr>
+            <w:tcW w:w="851" w:type="dxa"/>
+          </w:tcPr>
+          <w:p>
+            <w:r>
+              <w:t>True</w:t>
+            </w:r>
+          </w:p>
+        </w:tc>
+        <w:tc>
+          <w:tcPr>
+            <w:tcW w:w="1276" w:type="dxa"/>
+          </w:tcPr>
+          <w:p/>
+        </w:tc>
+        <w:tc>
+          <w:tcPr>
+            <w:tcW w:w="2085" w:type="dxa"/>
+          </w:tcPr>
+          <w:p>
+            <w:r>
+              <w:rPr>
+                <w:rFonts w:hint="eastAsia"/>
+              </w:rPr>
+              <w:t>出库日期</w:t>
+            </w:r>
+          </w:p>
+        </w:tc>
+      </w:tr>
+      <w:tr>
+        <w:tc>
+          <w:tcPr>
+            <w:tcW w:w="1951" w:type="dxa"/>
+          </w:tcPr>
+          <w:p>
+            <w:r>
+              <w:rPr>
+                <w:rFonts w:hint="eastAsia"/>
+              </w:rPr>
+              <w:t>s</w:t>
+            </w:r>
+            <w:r>
+              <w:t>um</w:t>
+            </w:r>
+          </w:p>
+        </w:tc>
+        <w:tc>
+          <w:tcPr>
+            <w:tcW w:w="1701" w:type="dxa"/>
+          </w:tcPr>
+          <w:p>
+            <w:r>
+              <w:rPr>
+                <w:rFonts w:hint="eastAsia"/>
+              </w:rPr>
+              <w:t>s</w:t>
+            </w:r>
+            <w:r>
+              <w:t>mallint</w:t>
+            </w:r>
+          </w:p>
+        </w:tc>
+        <w:tc>
+          <w:tcPr>
+            <w:tcW w:w="992" w:type="dxa"/>
+          </w:tcPr>
+          <w:p>
+            <w:r>
+              <w:rPr>
+                <w:rFonts w:hint="eastAsia"/>
+              </w:rPr>
+              <w:t>5</w:t>
+            </w:r>
+          </w:p>
+        </w:tc>
+        <w:tc>
+          <w:tcPr>
+            <w:tcW w:w="851" w:type="dxa"/>
+          </w:tcPr>
+          <w:p>
+            <w:r>
+              <w:t>True</w:t>
+            </w:r>
+          </w:p>
+        </w:tc>
+        <w:tc>
+          <w:tcPr>
+            <w:tcW w:w="1276" w:type="dxa"/>
+          </w:tcPr>
+          <w:p/>
+        </w:tc>
+        <w:tc>
+          <w:tcPr>
+            <w:tcW w:w="2085" w:type="dxa"/>
+          </w:tcPr>
+          <w:p>
+            <w:r>
+              <w:rPr>
+                <w:rFonts w:hint="eastAsia"/>
+              </w:rPr>
+              <w:t>数量</w:t>
+            </w:r>
+          </w:p>
+        </w:tc>
+      </w:tr>
+      <w:tr>
+        <w:tc>
+          <w:tcPr>
+            <w:tcW w:w="1951" w:type="dxa"/>
+          </w:tcPr>
+          <w:p>
+            <w:r>
+              <w:rPr>
+                <w:rFonts w:hint="eastAsia"/>
+              </w:rPr>
+              <w:t>stu</w:t>
+            </w:r>
+            <w:r>
+              <w:t>_num</w:t>
+            </w:r>
+          </w:p>
+        </w:tc>
+        <w:tc>
+          <w:tcPr>
+            <w:tcW w:w="1701" w:type="dxa"/>
+          </w:tcPr>
+          <w:p>
+            <w:r>
+              <w:rPr>
+                <w:rFonts w:hint="eastAsia"/>
+              </w:rPr>
+              <w:t>v</w:t>
+            </w:r>
+            <w:r>
+              <w:t>archar</w:t>
+            </w:r>
+          </w:p>
+        </w:tc>
+        <w:tc>
+          <w:tcPr>
+            <w:tcW w:w="992" w:type="dxa"/>
+          </w:tcPr>
+          <w:p>
+            <w:r>
+              <w:rPr>
+                <w:rFonts w:hint="eastAsia"/>
+              </w:rPr>
+              <w:t>1</w:t>
+            </w:r>
+            <w:r>
+              <w:t>5</w:t>
+            </w:r>
+          </w:p>
+        </w:tc>
+        <w:tc>
+          <w:tcPr>
+            <w:tcW w:w="851" w:type="dxa"/>
+          </w:tcPr>
+          <w:p>
+            <w:r>
+              <w:t>True</w:t>
+            </w:r>
+          </w:p>
+        </w:tc>
+        <w:tc>
+          <w:tcPr>
+            <w:tcW w:w="1276" w:type="dxa"/>
+          </w:tcPr>
+          <w:p/>
+        </w:tc>
+        <w:tc>
+          <w:tcPr>
+            <w:tcW w:w="2085" w:type="dxa"/>
+          </w:tcPr>
+          <w:p>
+            <w:r>
+              <w:rPr>
+                <w:rFonts w:hint="eastAsia"/>
+              </w:rPr>
+              <w:t>经手人</w:t>
+            </w:r>
+          </w:p>
+        </w:tc>
+      </w:tr>
+      <w:tr>
+        <w:tc>
+          <w:tcPr>
+            <w:tcW w:w="1951" w:type="dxa"/>
+          </w:tcPr>
+          <w:p>
+            <w:r>
+              <w:rPr>
+                <w:rFonts w:hint="eastAsia"/>
+              </w:rPr>
+              <w:t>region</w:t>
+            </w:r>
+          </w:p>
+        </w:tc>
+        <w:tc>
+          <w:tcPr>
+            <w:tcW w:w="1701" w:type="dxa"/>
+          </w:tcPr>
+          <w:p>
+            <w:r>
+              <w:rPr>
+                <w:rFonts w:hint="eastAsia"/>
+              </w:rPr>
+              <w:t>v</w:t>
+            </w:r>
+            <w:r>
+              <w:t>archar</w:t>
+            </w:r>
+          </w:p>
+        </w:tc>
+        <w:tc>
+          <w:tcPr>
+            <w:tcW w:w="992" w:type="dxa"/>
+          </w:tcPr>
+          <w:p>
+            <w:r>
+              <w:rPr>
+                <w:rFonts w:hint="eastAsia"/>
+              </w:rPr>
+              <w:t>1</w:t>
+            </w:r>
+            <w:r>
+              <w:t>5</w:t>
+            </w:r>
+          </w:p>
+        </w:tc>
+        <w:tc>
+          <w:tcPr>
+            <w:tcW w:w="851" w:type="dxa"/>
+          </w:tcPr>
+          <w:p>
+            <w:r>
+              <w:rPr>
+                <w:rFonts w:hint="eastAsia"/>
+              </w:rPr>
+              <w:t>t</w:t>
+            </w:r>
+            <w:r>
+              <w:t>rue</w:t>
+            </w:r>
+          </w:p>
+        </w:tc>
+        <w:tc>
+          <w:tcPr>
+            <w:tcW w:w="1276" w:type="dxa"/>
+          </w:tcPr>
+          <w:p/>
+        </w:tc>
+        <w:tc>
+          <w:tcPr>
+            <w:tcW w:w="2085" w:type="dxa"/>
+          </w:tcPr>
+          <w:p>
+            <w:r>
+              <w:rPr>
+                <w:rFonts w:hint="eastAsia"/>
+              </w:rPr>
+              <w:t>类别（所属区）</w:t>
+            </w:r>
+          </w:p>
+        </w:tc>
+      </w:tr>
+      <w:tr>
+        <w:trPr>
+          <w:cantSplit/>
+        </w:trPr>
+        <w:tc>
+          <w:tcPr>
+            <w:tcW w:w="1951" w:type="dxa"/>
+            <w:shd w:val="pct25" w:color="auto" w:fill="auto"/>
+          </w:tcPr>
+          <w:p>
+            <w:r>
+              <w:rPr>
+                <w:rFonts w:hint="eastAsia"/>
+              </w:rPr>
+              <w:t>关键字</w:t>
+            </w:r>
+          </w:p>
+        </w:tc>
+        <w:tc>
+          <w:tcPr>
+            <w:tcW w:w="6905" w:type="dxa"/>
+            <w:gridSpan w:val="5"/>
+          </w:tcPr>
+          <w:p>
+            <w:r>
+              <w:rPr>
+                <w:rFonts w:hint="eastAsia"/>
+              </w:rPr>
+              <w:t>n</w:t>
+            </w:r>
+            <w:r>
+              <w:t>um</w:t>
+            </w:r>
+          </w:p>
+        </w:tc>
+      </w:tr>
+      <w:tr>
+        <w:trPr>
+          <w:cantSplit/>
+        </w:trPr>
+        <w:tc>
+          <w:tcPr>
+            <w:tcW w:w="1951" w:type="dxa"/>
+            <w:shd w:val="pct25" w:color="auto" w:fill="auto"/>
+          </w:tcPr>
+          <w:p>
+            <w:r>
+              <w:rPr>
+                <w:rFonts w:hint="eastAsia"/>
+              </w:rPr>
+              <w:t>外部关键字</w:t>
+            </w:r>
+          </w:p>
+        </w:tc>
+        <w:tc>
+          <w:tcPr>
+            <w:tcW w:w="6905" w:type="dxa"/>
+            <w:gridSpan w:val="5"/>
+          </w:tcPr>
+          <w:p>
+            <w:r>
+              <w:rPr>
+                <w:rFonts w:hint="eastAsia"/>
+              </w:rPr>
+              <w:t>无</w:t>
+            </w:r>
+          </w:p>
+        </w:tc>
+      </w:tr>
+      <w:tr>
+        <w:trPr>
+          <w:cantSplit/>
+        </w:trPr>
+        <w:tc>
+          <w:tcPr>
+            <w:tcW w:w="1951" w:type="dxa"/>
+            <w:tcBorders>
+              <w:top w:val="single" w:sz="4" w:space="0" w:color="auto"/>
+              <w:left w:val="single" w:sz="4" w:space="0" w:color="auto"/>
+              <w:bottom w:val="single" w:sz="4" w:space="0" w:color="auto"/>
+              <w:right w:val="single" w:sz="4" w:space="0" w:color="auto"/>
+            </w:tcBorders>
+            <w:shd w:val="pct25" w:color="auto" w:fill="auto"/>
+          </w:tcPr>
+          <w:p>
+            <w:r>
+              <w:rPr>
+                <w:rFonts w:hint="eastAsia"/>
+              </w:rPr>
+              <w:t>索引</w:t>
+            </w:r>
+          </w:p>
+        </w:tc>
+        <w:tc>
+          <w:tcPr>
+            <w:tcW w:w="6905" w:type="dxa"/>
+            <w:gridSpan w:val="5"/>
+            <w:tcBorders>
+              <w:top w:val="single" w:sz="4" w:space="0" w:color="auto"/>
+              <w:left w:val="single" w:sz="4" w:space="0" w:color="auto"/>
+              <w:bottom w:val="single" w:sz="4" w:space="0" w:color="auto"/>
+              <w:right w:val="single" w:sz="4" w:space="0" w:color="auto"/>
+            </w:tcBorders>
+          </w:tcPr>
+          <w:p>
+            <w:r>
+              <w:rPr>
+                <w:rFonts w:hint="eastAsia"/>
+              </w:rPr>
+              <w:t>无</w:t>
+            </w:r>
+          </w:p>
+        </w:tc>
+      </w:tr>
+      <w:tr>
+        <w:trPr>
+          <w:cantSplit/>
+        </w:trPr>
+        <w:tc>
+          <w:tcPr>
+            <w:tcW w:w="1951" w:type="dxa"/>
+            <w:tcBorders>
+              <w:top w:val="single" w:sz="4" w:space="0" w:color="auto"/>
+              <w:left w:val="single" w:sz="4" w:space="0" w:color="auto"/>
+              <w:bottom w:val="single" w:sz="4" w:space="0" w:color="auto"/>
+              <w:right w:val="single" w:sz="4" w:space="0" w:color="auto"/>
+            </w:tcBorders>
+            <w:shd w:val="pct25" w:color="auto" w:fill="auto"/>
+          </w:tcPr>
+          <w:p>
+            <w:r>
+              <w:rPr>
+                <w:rFonts w:hint="eastAsia"/>
+              </w:rPr>
+              <w:t>生存期</w:t>
+            </w:r>
+          </w:p>
+        </w:tc>
+        <w:tc>
+          <w:tcPr>
+            <w:tcW w:w="6905" w:type="dxa"/>
+            <w:gridSpan w:val="5"/>
+            <w:tcBorders>
+              <w:top w:val="single" w:sz="4" w:space="0" w:color="auto"/>
+              <w:left w:val="single" w:sz="4" w:space="0" w:color="auto"/>
+              <w:bottom w:val="single" w:sz="4" w:space="0" w:color="auto"/>
+              <w:right w:val="single" w:sz="4" w:space="0" w:color="auto"/>
+            </w:tcBorders>
+          </w:tcPr>
+          <w:p>
+            <w:r>
+              <w:rPr>
+                <w:rFonts w:hint="eastAsia"/>
+              </w:rPr>
+              <w:t>永久</w:t>
+            </w:r>
+          </w:p>
+        </w:tc>
+      </w:tr>
+      <w:tr>
+        <w:trPr>
+          <w:cantSplit/>
+        </w:trPr>
+        <w:tc>
+          <w:tcPr>
+            <w:tcW w:w="1951" w:type="dxa"/>
+            <w:tcBorders>
+              <w:top w:val="single" w:sz="4" w:space="0" w:color="auto"/>
+              <w:left w:val="single" w:sz="4" w:space="0" w:color="auto"/>
+              <w:bottom w:val="single" w:sz="4" w:space="0" w:color="auto"/>
+              <w:right w:val="single" w:sz="4" w:space="0" w:color="auto"/>
+            </w:tcBorders>
+            <w:shd w:val="pct25" w:color="auto" w:fill="auto"/>
+          </w:tcPr>
+          <w:p>
+            <w:r>
+              <w:rPr>
+                <w:rFonts w:hint="eastAsia"/>
+              </w:rPr>
+              <w:lastRenderedPageBreak/>
+              <w:t>类型</w:t>
+            </w:r>
+          </w:p>
+        </w:tc>
+        <w:tc>
+          <w:tcPr>
+            <w:tcW w:w="6905" w:type="dxa"/>
+            <w:gridSpan w:val="5"/>
+            <w:tcBorders>
+              <w:top w:val="single" w:sz="4" w:space="0" w:color="auto"/>
+              <w:left w:val="single" w:sz="4" w:space="0" w:color="auto"/>
+              <w:bottom w:val="single" w:sz="4" w:space="0" w:color="auto"/>
+              <w:right w:val="single" w:sz="4" w:space="0" w:color="auto"/>
+            </w:tcBorders>
+          </w:tcPr>
+          <w:p>
+            <w:r>
+              <w:rPr>
+                <w:rFonts w:hint="eastAsia"/>
+              </w:rPr>
+              <w:t>InnoDB</w:t>
+            </w:r>
+          </w:p>
+        </w:tc>
+      </w:tr>
+    </w:tbl>
+    <w:p/>
+    <w:p/>
+    <w:tbl>
+      <w:tblPr>
+        <w:tblW w:w="8856" w:type="dxa"/>
+        <w:tblBorders>
+          <w:top w:val="single" w:sz="4" w:space="0" w:color="auto"/>
+          <w:left w:val="single" w:sz="4" w:space="0" w:color="auto"/>
+          <w:bottom w:val="single" w:sz="4" w:space="0" w:color="auto"/>
+          <w:right w:val="single" w:sz="4" w:space="0" w:color="auto"/>
+          <w:insideH w:val="single" w:sz="4" w:space="0" w:color="auto"/>
+          <w:insideV w:val="single" w:sz="4" w:space="0" w:color="auto"/>
+        </w:tblBorders>
+        <w:tblLayout w:type="fixed"/>
+        <w:tblLook w:val="04A0" w:firstRow="1" w:lastRow="0" w:firstColumn="1" w:lastColumn="0" w:noHBand="0" w:noVBand="1"/>
+      </w:tblPr>
+      <w:tblGrid>
+        <w:gridCol w:w="1951"/>
+        <w:gridCol w:w="1701"/>
+        <w:gridCol w:w="992"/>
+        <w:gridCol w:w="851"/>
+        <w:gridCol w:w="1276"/>
+        <w:gridCol w:w="2085"/>
+      </w:tblGrid>
+      <w:tr>
+        <w:trPr>
+          <w:cantSplit/>
+        </w:trPr>
+        <w:tc>
+          <w:tcPr>
+            <w:tcW w:w="1951" w:type="dxa"/>
+            <w:tcBorders>
+              <w:bottom w:val="nil"/>
+            </w:tcBorders>
+          </w:tcPr>
+          <w:p>
+            <w:r>
+              <w:rPr>
+                <w:rFonts w:hint="eastAsia"/>
+              </w:rPr>
+              <w:t>表名称</w:t>
+            </w:r>
+          </w:p>
+        </w:tc>
+        <w:tc>
+          <w:tcPr>
+            <w:tcW w:w="6905" w:type="dxa"/>
+            <w:gridSpan w:val="5"/>
+            <w:tcBorders>
+              <w:bottom w:val="nil"/>
+            </w:tcBorders>
+          </w:tcPr>
+          <w:p>
+            <w:r>
+              <w:t>provider</w:t>
+            </w:r>
+            <w:r>
+              <w:rPr>
+                <w:rFonts w:hint="eastAsia"/>
+              </w:rPr>
+              <w:t>（供应商家表）</w:t>
+            </w:r>
+          </w:p>
+        </w:tc>
+      </w:tr>
+      <w:tr>
+        <w:tc>
+          <w:tcPr>
+            <w:tcW w:w="1951" w:type="dxa"/>
+            <w:shd w:val="pct25" w:color="auto" w:fill="auto"/>
+          </w:tcPr>
+          <w:p>
+            <w:r>
+              <w:rPr>
+                <w:rFonts w:hint="eastAsia"/>
+              </w:rPr>
+              <w:t>字段名</w:t>
+            </w:r>
+          </w:p>
+        </w:tc>
+        <w:tc>
+          <w:tcPr>
+            <w:tcW w:w="1701" w:type="dxa"/>
+            <w:shd w:val="pct25" w:color="auto" w:fill="auto"/>
+          </w:tcPr>
+          <w:p>
+            <w:r>
+              <w:rPr>
+                <w:rFonts w:hint="eastAsia"/>
+              </w:rPr>
+              <w:t>类型</w:t>
+            </w:r>
+          </w:p>
+        </w:tc>
+        <w:tc>
+          <w:tcPr>
+            <w:tcW w:w="992" w:type="dxa"/>
+            <w:shd w:val="pct25" w:color="auto" w:fill="auto"/>
+          </w:tcPr>
+          <w:p>
+            <w:r>
+              <w:rPr>
+                <w:rFonts w:hint="eastAsia"/>
+              </w:rPr>
+              <w:t>长度</w:t>
+            </w:r>
+          </w:p>
+        </w:tc>
+        <w:tc>
+          <w:tcPr>
+            <w:tcW w:w="851" w:type="dxa"/>
+            <w:shd w:val="pct25" w:color="auto" w:fill="auto"/>
+          </w:tcPr>
+          <w:p>
+            <w:r>
+              <w:rPr>
+                <w:rFonts w:hint="eastAsia"/>
+              </w:rPr>
+              <w:t>Not Null</w:t>
+            </w:r>
+          </w:p>
+        </w:tc>
+        <w:tc>
+          <w:tcPr>
+            <w:tcW w:w="1276" w:type="dxa"/>
+            <w:shd w:val="pct25" w:color="auto" w:fill="auto"/>
+          </w:tcPr>
+          <w:p>
+            <w:r>
+              <w:rPr>
+                <w:rFonts w:hint="eastAsia"/>
+              </w:rPr>
+              <w:t>约束</w:t>
+            </w:r>
+          </w:p>
+        </w:tc>
+        <w:tc>
+          <w:tcPr>
+            <w:tcW w:w="2085" w:type="dxa"/>
+            <w:shd w:val="pct25" w:color="auto" w:fill="auto"/>
+          </w:tcPr>
+          <w:p>
+            <w:r>
+              <w:rPr>
+                <w:rFonts w:hint="eastAsia"/>
+              </w:rPr>
+              <w:t>中文注释</w:t>
+            </w:r>
+          </w:p>
+        </w:tc>
+      </w:tr>
+      <w:tr>
+        <w:tc>
+          <w:tcPr>
+            <w:tcW w:w="1951" w:type="dxa"/>
+          </w:tcPr>
+          <w:p>
+            <w:r>
+              <w:rPr>
+                <w:rFonts w:hint="eastAsia"/>
+              </w:rPr>
+              <w:t>p</w:t>
+            </w:r>
+            <w:r>
+              <w:t>num</w:t>
+            </w:r>
+          </w:p>
+        </w:tc>
+        <w:tc>
+          <w:tcPr>
+            <w:tcW w:w="1701" w:type="dxa"/>
+          </w:tcPr>
+          <w:p>
+            <w:r>
+              <w:t>V</w:t>
+            </w:r>
+            <w:r>
+              <w:rPr>
+                <w:rFonts w:hint="eastAsia"/>
+              </w:rPr>
+              <w:t>archar</w:t>
+            </w:r>
+          </w:p>
+        </w:tc>
+        <w:tc>
+          <w:tcPr>
+            <w:tcW w:w="992" w:type="dxa"/>
+          </w:tcPr>
+          <w:p>
+            <w:r>
+              <w:rPr>
+                <w:rFonts w:hint="eastAsia"/>
+              </w:rPr>
+              <w:t>1</w:t>
+            </w:r>
+            <w:r>
+              <w:t>5</w:t>
+            </w:r>
+          </w:p>
+        </w:tc>
+        <w:tc>
+          <w:tcPr>
+            <w:tcW w:w="851" w:type="dxa"/>
+          </w:tcPr>
+          <w:p>
+            <w:r>
+              <w:t>True</w:t>
+            </w:r>
+          </w:p>
+        </w:tc>
+        <w:tc>
+          <w:tcPr>
+            <w:tcW w:w="1276" w:type="dxa"/>
+          </w:tcPr>
+          <w:p>
+            <w:r>
+              <w:rPr>
+                <w:rFonts w:hint="eastAsia"/>
+              </w:rPr>
+              <w:t>主键</w:t>
+            </w:r>
+          </w:p>
+        </w:tc>
+        <w:tc>
+          <w:tcPr>
+            <w:tcW w:w="2085" w:type="dxa"/>
+          </w:tcPr>
+          <w:p>
+            <w:r>
+              <w:rPr>
+                <w:rFonts w:hint="eastAsia"/>
+              </w:rPr>
+              <w:t>供应商号</w:t>
+            </w:r>
+          </w:p>
+        </w:tc>
+      </w:tr>
+      <w:tr>
+        <w:tc>
+          <w:tcPr>
+            <w:tcW w:w="1951" w:type="dxa"/>
+          </w:tcPr>
+          <w:p>
+            <w:r>
+              <w:rPr>
+                <w:rFonts w:hint="eastAsia"/>
+              </w:rPr>
+              <w:t>p</w:t>
+            </w:r>
+            <w:r>
+              <w:t>name</w:t>
+            </w:r>
+          </w:p>
+        </w:tc>
+        <w:tc>
+          <w:tcPr>
+            <w:tcW w:w="1701" w:type="dxa"/>
+          </w:tcPr>
+          <w:p>
+            <w:r>
+              <w:t>V</w:t>
+            </w:r>
+            <w:r>
+              <w:rPr>
+                <w:rFonts w:hint="eastAsia"/>
+              </w:rPr>
+              <w:t>archar</w:t>
+            </w:r>
+          </w:p>
+        </w:tc>
+        <w:tc>
+          <w:tcPr>
+            <w:tcW w:w="992" w:type="dxa"/>
+          </w:tcPr>
+          <w:p>
+            <w:r>
+              <w:rPr>
+                <w:rFonts w:hint="eastAsia"/>
+              </w:rPr>
+              <w:t>1</w:t>
+            </w:r>
+            <w:r>
+              <w:t>5</w:t>
+            </w:r>
+          </w:p>
+        </w:tc>
+        <w:tc>
+          <w:tcPr>
+            <w:tcW w:w="851" w:type="dxa"/>
+          </w:tcPr>
+          <w:p>
+            <w:r>
+              <w:t>True</w:t>
+            </w:r>
+          </w:p>
+        </w:tc>
+        <w:tc>
+          <w:tcPr>
+            <w:tcW w:w="1276" w:type="dxa"/>
+          </w:tcPr>
+          <w:p/>
+        </w:tc>
+        <w:tc>
+          <w:tcPr>
+            <w:tcW w:w="2085" w:type="dxa"/>
+          </w:tcPr>
+          <w:p>
+            <w:r>
+              <w:rPr>
+                <w:rFonts w:hint="eastAsia"/>
+              </w:rPr>
+              <w:t>供应商名称</w:t>
+            </w:r>
+          </w:p>
+        </w:tc>
+      </w:tr>
+      <w:tr>
+        <w:tc>
+          <w:tcPr>
+            <w:tcW w:w="1951" w:type="dxa"/>
+          </w:tcPr>
+          <w:p>
+            <w:r>
+              <w:rPr>
+                <w:rFonts w:hint="eastAsia"/>
+              </w:rPr>
+              <w:t>p</w:t>
+            </w:r>
+            <w:r>
+              <w:t>add</w:t>
+            </w:r>
+          </w:p>
+        </w:tc>
+        <w:tc>
+          <w:tcPr>
+            <w:tcW w:w="1701" w:type="dxa"/>
+          </w:tcPr>
+          <w:p>
+            <w:r>
+              <w:t>V</w:t>
+            </w:r>
+            <w:r>
+              <w:rPr>
+                <w:rFonts w:hint="eastAsia"/>
+              </w:rPr>
+              <w:t>archar</w:t>
+            </w:r>
+          </w:p>
+        </w:tc>
+        <w:tc>
+          <w:tcPr>
+            <w:tcW w:w="992" w:type="dxa"/>
+          </w:tcPr>
+          <w:p>
+            <w:r>
+              <w:rPr>
+                <w:rFonts w:hint="eastAsia"/>
+              </w:rPr>
+              <w:t>1</w:t>
+            </w:r>
+            <w:r>
+              <w:t>5</w:t>
+            </w:r>
+          </w:p>
+        </w:tc>
+        <w:tc>
+          <w:tcPr>
+            <w:tcW w:w="851" w:type="dxa"/>
+          </w:tcPr>
+          <w:p>
+            <w:r>
+              <w:t>True</w:t>
+            </w:r>
+          </w:p>
+        </w:tc>
+        <w:tc>
+          <w:tcPr>
+            <w:tcW w:w="1276" w:type="dxa"/>
+          </w:tcPr>
+          <w:p/>
+        </w:tc>
+        <w:tc>
+          <w:tcPr>
+            <w:tcW w:w="2085" w:type="dxa"/>
+          </w:tcPr>
+          <w:p>
+            <w:r>
+              <w:rPr>
+                <w:rFonts w:hint="eastAsia"/>
+              </w:rPr>
+              <w:t>地址</w:t>
+            </w:r>
+          </w:p>
+        </w:tc>
+      </w:tr>
+      <w:tr>
+        <w:tc>
+          <w:tcPr>
+            <w:tcW w:w="1951" w:type="dxa"/>
+          </w:tcPr>
+          <w:p>
+            <w:r>
+              <w:rPr>
+                <w:rFonts w:hint="eastAsia"/>
+              </w:rPr>
+              <w:t>p</w:t>
+            </w:r>
+            <w:r>
+              <w:t>tel</w:t>
+            </w:r>
+          </w:p>
+        </w:tc>
+        <w:tc>
+          <w:tcPr>
+            <w:tcW w:w="1701" w:type="dxa"/>
+          </w:tcPr>
+          <w:p>
+            <w:r>
+              <w:t>V</w:t>
+            </w:r>
+            <w:r>
+              <w:rPr>
+                <w:rFonts w:hint="eastAsia"/>
+              </w:rPr>
+              <w:t>archar</w:t>
+            </w:r>
+          </w:p>
+        </w:tc>
+        <w:tc>
+          <w:tcPr>
+            <w:tcW w:w="992" w:type="dxa"/>
+          </w:tcPr>
+          <w:p>
+            <w:r>
+              <w:t>20</w:t>
+            </w:r>
+          </w:p>
+        </w:tc>
+        <w:tc>
+          <w:tcPr>
+            <w:tcW w:w="851" w:type="dxa"/>
+          </w:tcPr>
+          <w:p>
+            <w:r>
+              <w:t>True</w:t>
+            </w:r>
+          </w:p>
+        </w:tc>
+        <w:tc>
+          <w:tcPr>
+            <w:tcW w:w="1276" w:type="dxa"/>
+          </w:tcPr>
+          <w:p/>
+        </w:tc>
+        <w:tc>
+          <w:tcPr>
+            <w:tcW w:w="2085" w:type="dxa"/>
+          </w:tcPr>
+          <w:p>
+            <w:r>
+              <w:rPr>
+                <w:rFonts w:hint="eastAsia"/>
+              </w:rPr>
+              <w:t>电话</w:t>
+            </w:r>
+          </w:p>
+        </w:tc>
+      </w:tr>
+      <w:tr>
+        <w:tc>
+          <w:tcPr>
+            <w:tcW w:w="1951" w:type="dxa"/>
+          </w:tcPr>
+          <w:p>
+            <w:r>
+              <w:rPr>
+                <w:rFonts w:hint="eastAsia"/>
+              </w:rPr>
+              <w:t>p</w:t>
+            </w:r>
+            <w:r>
+              <w:t>mail</w:t>
+            </w:r>
+          </w:p>
+        </w:tc>
+        <w:tc>
+          <w:tcPr>
+            <w:tcW w:w="1701" w:type="dxa"/>
+          </w:tcPr>
+          <w:p>
+            <w:r>
+              <w:t>V</w:t>
+            </w:r>
+            <w:r>
+              <w:rPr>
+                <w:rFonts w:hint="eastAsia"/>
+              </w:rPr>
+              <w:t>archar</w:t>
+            </w:r>
+          </w:p>
+        </w:tc>
+        <w:tc>
+          <w:tcPr>
+            <w:tcW w:w="992" w:type="dxa"/>
+          </w:tcPr>
+          <w:p>
+            <w:r>
+              <w:t>25</w:t>
+            </w:r>
+          </w:p>
+        </w:tc>
+        <w:tc>
+          <w:tcPr>
+            <w:tcW w:w="851" w:type="dxa"/>
+          </w:tcPr>
+          <w:p>
+            <w:r>
+              <w:t>True</w:t>
+            </w:r>
+          </w:p>
+        </w:tc>
+        <w:tc>
+          <w:tcPr>
+            <w:tcW w:w="1276" w:type="dxa"/>
+          </w:tcPr>
+          <w:p/>
+        </w:tc>
+        <w:tc>
+          <w:tcPr>
+            <w:tcW w:w="2085" w:type="dxa"/>
+          </w:tcPr>
+          <w:p>
+            <w:r>
+              <w:rPr>
+                <w:rFonts w:hint="eastAsia"/>
+              </w:rPr>
+              <w:t>E-mail</w:t>
+            </w:r>
+          </w:p>
+        </w:tc>
+      </w:tr>
+      <w:tr>
+        <w:trPr>
+          <w:cantSplit/>
+        </w:trPr>
+        <w:tc>
+          <w:tcPr>
+            <w:tcW w:w="1951" w:type="dxa"/>
+            <w:shd w:val="pct25" w:color="auto" w:fill="auto"/>
+          </w:tcPr>
+          <w:p>
+            <w:r>
+              <w:rPr>
+                <w:rFonts w:hint="eastAsia"/>
+              </w:rPr>
+              <w:t>关键字</w:t>
+            </w:r>
+          </w:p>
+        </w:tc>
+        <w:tc>
+          <w:tcPr>
+            <w:tcW w:w="6905" w:type="dxa"/>
+            <w:gridSpan w:val="5"/>
+          </w:tcPr>
+          <w:p>
+            <w:r>
+              <w:rPr>
+                <w:rFonts w:hint="eastAsia"/>
+              </w:rPr>
+              <w:t>pnum</w:t>
+            </w:r>
+          </w:p>
+        </w:tc>
+      </w:tr>
+      <w:tr>
+        <w:trPr>
+          <w:cantSplit/>
+        </w:trPr>
+        <w:tc>
+          <w:tcPr>
+            <w:tcW w:w="1951" w:type="dxa"/>
+            <w:shd w:val="pct25" w:color="auto" w:fill="auto"/>
+          </w:tcPr>
+          <w:p>
+            <w:r>
+              <w:rPr>
+                <w:rFonts w:hint="eastAsia"/>
+              </w:rPr>
+              <w:t>外部关键字</w:t>
+            </w:r>
+          </w:p>
+        </w:tc>
+        <w:tc>
+          <w:tcPr>
+            <w:tcW w:w="6905" w:type="dxa"/>
+            <w:gridSpan w:val="5"/>
+          </w:tcPr>
+          <w:p>
+            <w:r>
+              <w:rPr>
+                <w:rFonts w:hint="eastAsia"/>
+              </w:rPr>
+              <w:t>无</w:t>
+            </w:r>
+          </w:p>
+        </w:tc>
+      </w:tr>
+      <w:tr>
+        <w:trPr>
+          <w:cantSplit/>
+        </w:trPr>
+        <w:tc>
+          <w:tcPr>
+            <w:tcW w:w="1951" w:type="dxa"/>
+            <w:tcBorders>
+              <w:top w:val="single" w:sz="4" w:space="0" w:color="auto"/>
+              <w:left w:val="single" w:sz="4" w:space="0" w:color="auto"/>
+              <w:bottom w:val="single" w:sz="4" w:space="0" w:color="auto"/>
+              <w:right w:val="single" w:sz="4" w:space="0" w:color="auto"/>
+            </w:tcBorders>
+            <w:shd w:val="pct25" w:color="auto" w:fill="auto"/>
+          </w:tcPr>
+          <w:p>
+            <w:r>
+              <w:rPr>
+                <w:rFonts w:hint="eastAsia"/>
+              </w:rPr>
+              <w:t>索引</w:t>
+            </w:r>
+          </w:p>
+        </w:tc>
+        <w:tc>
+          <w:tcPr>
+            <w:tcW w:w="6905" w:type="dxa"/>
+            <w:gridSpan w:val="5"/>
+            <w:tcBorders>
+              <w:top w:val="single" w:sz="4" w:space="0" w:color="auto"/>
+              <w:left w:val="single" w:sz="4" w:space="0" w:color="auto"/>
+              <w:bottom w:val="single" w:sz="4" w:space="0" w:color="auto"/>
+              <w:right w:val="single" w:sz="4" w:space="0" w:color="auto"/>
+            </w:tcBorders>
+          </w:tcPr>
+          <w:p>
+            <w:r>
+              <w:rPr>
+                <w:rFonts w:hint="eastAsia"/>
+              </w:rPr>
+              <w:t>无</w:t>
+            </w:r>
+          </w:p>
+        </w:tc>
+      </w:tr>
+      <w:tr>
+        <w:trPr>
+          <w:cantSplit/>
+        </w:trPr>
+        <w:tc>
+          <w:tcPr>
+            <w:tcW w:w="1951" w:type="dxa"/>
+            <w:tcBorders>
+              <w:top w:val="single" w:sz="4" w:space="0" w:color="auto"/>
+              <w:left w:val="single" w:sz="4" w:space="0" w:color="auto"/>
+              <w:bottom w:val="single" w:sz="4" w:space="0" w:color="auto"/>
+              <w:right w:val="single" w:sz="4" w:space="0" w:color="auto"/>
+            </w:tcBorders>
+            <w:shd w:val="pct25" w:color="auto" w:fill="auto"/>
+          </w:tcPr>
+          <w:p>
+            <w:r>
+              <w:rPr>
+                <w:rFonts w:hint="eastAsia"/>
+              </w:rPr>
+              <w:t>生存期</w:t>
+            </w:r>
+          </w:p>
+        </w:tc>
+        <w:tc>
+          <w:tcPr>
+            <w:tcW w:w="6905" w:type="dxa"/>
+            <w:gridSpan w:val="5"/>
+            <w:tcBorders>
+              <w:top w:val="single" w:sz="4" w:space="0" w:color="auto"/>
+              <w:left w:val="single" w:sz="4" w:space="0" w:color="auto"/>
+              <w:bottom w:val="single" w:sz="4" w:space="0" w:color="auto"/>
+              <w:right w:val="single" w:sz="4" w:space="0" w:color="auto"/>
+            </w:tcBorders>
+          </w:tcPr>
+          <w:p>
+            <w:r>
+              <w:rPr>
+                <w:rFonts w:hint="eastAsia"/>
+              </w:rPr>
+              <w:t>永久</w:t>
+            </w:r>
+          </w:p>
+        </w:tc>
+      </w:tr>
+      <w:tr>
+        <w:trPr>
+          <w:cantSplit/>
+        </w:trPr>
+        <w:tc>
+          <w:tcPr>
+            <w:tcW w:w="1951" w:type="dxa"/>
+            <w:tcBorders>
+              <w:top w:val="single" w:sz="4" w:space="0" w:color="auto"/>
+              <w:left w:val="single" w:sz="4" w:space="0" w:color="auto"/>
+              <w:bottom w:val="single" w:sz="4" w:space="0" w:color="auto"/>
+              <w:right w:val="single" w:sz="4" w:space="0" w:color="auto"/>
+            </w:tcBorders>
+            <w:shd w:val="pct25" w:color="auto" w:fill="auto"/>
+          </w:tcPr>
+          <w:p>
+            <w:r>
+              <w:rPr>
+                <w:rFonts w:hint="eastAsia"/>
+              </w:rPr>
+              <w:t>类型</w:t>
+            </w:r>
+          </w:p>
+        </w:tc>
+        <w:tc>
+          <w:tcPr>
+            <w:tcW w:w="6905" w:type="dxa"/>
+            <w:gridSpan w:val="5"/>
+            <w:tcBorders>
+              <w:top w:val="single" w:sz="4" w:space="0" w:color="auto"/>
+              <w:left w:val="single" w:sz="4" w:space="0" w:color="auto"/>
+              <w:bottom w:val="single" w:sz="4" w:space="0" w:color="auto"/>
+              <w:right w:val="single" w:sz="4" w:space="0" w:color="auto"/>
+            </w:tcBorders>
+          </w:tcPr>
+          <w:p>
+            <w:r>
+              <w:rPr>
+                <w:rFonts w:hint="eastAsia"/>
+              </w:rPr>
+              <w:t>InnoDB</w:t>
+            </w:r>
+          </w:p>
+        </w:tc>
+      </w:tr>
+    </w:tbl>
     <w:p>
       <w:r>
-        <w:t>出库表：记录商品出库的信息</w:t>
+        <w:t>供应商表：记录供应商的信息</w:t>
       </w:r>
     </w:p>
     <w:p/>
@@ -7212,6 +9130,21 @@
             <w:r>
               <w:t>provider</w:t>
             </w:r>
+            <w:r>
+              <w:rPr>
+                <w:rFonts w:hint="eastAsia"/>
+              </w:rPr>
+              <w:t>_</w:t>
+            </w:r>
+            <w:r>
+              <w:t>commodity</w:t>
+            </w:r>
+            <w:r>
+              <w:rPr>
+                <w:rFonts w:hint="eastAsia"/>
+              </w:rPr>
+              <w:t>（供应商家商品）</w:t>
+            </w:r>
           </w:p>
         </w:tc>
       </w:tr>
@@ -7397,10 +9330,7 @@
               <w:rPr>
                 <w:rFonts w:hint="eastAsia"/>
               </w:rPr>
-              <w:t>p</w:t>
-            </w:r>
-            <w:r>
-              <w:t>name</w:t>
+              <w:t>cnum</w:t>
             </w:r>
           </w:p>
         </w:tc>
@@ -7450,6 +9380,95 @@
           <w:tcPr>
             <w:tcW w:w="1276" w:type="dxa"/>
           </w:tcPr>
+          <w:p>
+            <w:r>
+              <w:rPr>
+                <w:rFonts w:hint="eastAsia"/>
+              </w:rPr>
+              <w:t>主键</w:t>
+            </w:r>
+          </w:p>
+        </w:tc>
+        <w:tc>
+          <w:tcPr>
+            <w:tcW w:w="2085" w:type="dxa"/>
+          </w:tcPr>
+          <w:p>
+            <w:r>
+              <w:rPr>
+                <w:rFonts w:hint="eastAsia"/>
+              </w:rPr>
+              <w:t>商品编号</w:t>
+            </w:r>
+          </w:p>
+        </w:tc>
+      </w:tr>
+      <w:tr>
+        <w:tc>
+          <w:tcPr>
+            <w:tcW w:w="1951" w:type="dxa"/>
+          </w:tcPr>
+          <w:p>
+            <w:r>
+              <w:rPr>
+                <w:rFonts w:hint="eastAsia"/>
+              </w:rPr>
+              <w:t>cname</w:t>
+            </w:r>
+          </w:p>
+        </w:tc>
+        <w:tc>
+          <w:tcPr>
+            <w:tcW w:w="1701" w:type="dxa"/>
+          </w:tcPr>
+          <w:p>
+            <w:r>
+              <w:t>V</w:t>
+            </w:r>
+            <w:r>
+              <w:rPr>
+                <w:rFonts w:hint="eastAsia"/>
+              </w:rPr>
+              <w:t>archar</w:t>
+            </w:r>
+          </w:p>
+        </w:tc>
+        <w:tc>
+          <w:tcPr>
+            <w:tcW w:w="992" w:type="dxa"/>
+          </w:tcPr>
+          <w:p>
+            <w:r>
+              <w:rPr>
+                <w:rFonts w:hint="eastAsia"/>
+              </w:rPr>
+              <w:t>1</w:t>
+            </w:r>
+            <w:r>
+              <w:t>5</w:t>
+            </w:r>
+          </w:p>
+        </w:tc>
+        <w:tc>
+          <w:tcPr>
+            <w:tcW w:w="851" w:type="dxa"/>
+          </w:tcPr>
+          <w:p>
+            <w:r>
+              <w:rPr>
+                <w:rFonts w:hint="eastAsia"/>
+              </w:rPr>
+              <w:t>t</w:t>
+            </w:r>
+            <w:r>
+              <w:t>rue</w:t>
+            </w:r>
+          </w:p>
+        </w:tc>
+        <w:tc>
+          <w:tcPr>
+            <w:tcW w:w="1276" w:type="dxa"/>
+          </w:tcPr>
           <w:p/>
         </w:tc>
         <w:tc>
@@ -7461,25 +9480,22 @@
               <w:rPr>
                 <w:rFonts w:hint="eastAsia"/>
               </w:rPr>
-              <w:t>供应商名称</w:t>
-            </w:r>
-          </w:p>
-        </w:tc>
-      </w:tr>
-      <w:tr>
-        <w:tc>
-          <w:tcPr>
-            <w:tcW w:w="1951" w:type="dxa"/>
-          </w:tcPr>
-          <w:p>
-            <w:r>
-              <w:rPr>
-                <w:rFonts w:hint="eastAsia"/>
-              </w:rPr>
-              <w:t>p</w:t>
-            </w:r>
-            <w:r>
-              <w:t>add</w:t>
+              <w:t>商品名</w:t>
+            </w:r>
+          </w:p>
+        </w:tc>
+      </w:tr>
+      <w:tr>
+        <w:tc>
+          <w:tcPr>
+            <w:tcW w:w="1951" w:type="dxa"/>
+          </w:tcPr>
+          <w:p>
+            <w:r>
+              <w:rPr>
+                <w:rFonts w:hint="eastAsia"/>
+              </w:rPr>
+              <w:t>price</w:t>
             </w:r>
           </w:p>
         </w:tc>
@@ -7489,6 +9505,66 @@
           </w:tcPr>
           <w:p>
             <w:r>
+              <w:t>int</w:t>
+            </w:r>
+          </w:p>
+        </w:tc>
+        <w:tc>
+          <w:tcPr>
+            <w:tcW w:w="992" w:type="dxa"/>
+          </w:tcPr>
+          <w:p/>
+        </w:tc>
+        <w:tc>
+          <w:tcPr>
+            <w:tcW w:w="851" w:type="dxa"/>
+          </w:tcPr>
+          <w:p>
+            <w:r>
+              <w:t>True</w:t>
+            </w:r>
+          </w:p>
+        </w:tc>
+        <w:tc>
+          <w:tcPr>
+            <w:tcW w:w="1276" w:type="dxa"/>
+          </w:tcPr>
+          <w:p/>
+        </w:tc>
+        <w:tc>
+          <w:tcPr>
+            <w:tcW w:w="2085" w:type="dxa"/>
+          </w:tcPr>
+          <w:p>
+            <w:r>
+              <w:rPr>
+                <w:rFonts w:hint="eastAsia"/>
+              </w:rPr>
+              <w:t>价格</w:t>
+            </w:r>
+          </w:p>
+        </w:tc>
+      </w:tr>
+      <w:tr>
+        <w:tc>
+          <w:tcPr>
+            <w:tcW w:w="1951" w:type="dxa"/>
+          </w:tcPr>
+          <w:p>
+            <w:r>
+              <w:rPr>
+                <w:rFonts w:hint="eastAsia"/>
+              </w:rPr>
+              <w:t>region</w:t>
+            </w:r>
+          </w:p>
+        </w:tc>
+        <w:tc>
+          <w:tcPr>
+            <w:tcW w:w="1701" w:type="dxa"/>
+          </w:tcPr>
+          <w:p>
+            <w:r>
               <w:t>V</w:t>
             </w:r>
             <w:r>
@@ -7508,10 +9584,7 @@
               <w:rPr>
                 <w:rFonts w:hint="eastAsia"/>
               </w:rPr>
-              <w:t>1</w:t>
-            </w:r>
-            <w:r>
-              <w:t>5</w:t>
+              <w:t>15</w:t>
             </w:r>
           </w:p>
         </w:tc>
@@ -7540,25 +9613,25 @@
               <w:rPr>
                 <w:rFonts w:hint="eastAsia"/>
               </w:rPr>
-              <w:t>地址</w:t>
-            </w:r>
-          </w:p>
-        </w:tc>
-      </w:tr>
-      <w:tr>
-        <w:tc>
-          <w:tcPr>
-            <w:tcW w:w="1951" w:type="dxa"/>
-          </w:tcPr>
-          <w:p>
-            <w:r>
-              <w:rPr>
-                <w:rFonts w:hint="eastAsia"/>
-              </w:rPr>
-              <w:t>p</w:t>
-            </w:r>
-            <w:r>
-              <w:t>tel</w:t>
+              <w:t>类别（所属区）</w:t>
+            </w:r>
+          </w:p>
+        </w:tc>
+      </w:tr>
+      <w:tr>
+        <w:tc>
+          <w:tcPr>
+            <w:tcW w:w="1951" w:type="dxa"/>
+          </w:tcPr>
+          <w:p>
+            <w:r>
+              <w:rPr>
+                <w:rFonts w:hint="eastAsia"/>
+              </w:rPr>
+              <w:t>p_</w:t>
+            </w:r>
+            <w:r>
+              <w:t>date</w:t>
             </w:r>
           </w:p>
         </w:tc>
@@ -7568,13 +9641,7 @@
           </w:tcPr>
           <w:p>
             <w:r>
-              <w:t>V</w:t>
-            </w:r>
-            <w:r>
-              <w:rPr>
-                <w:rFonts w:hint="eastAsia"/>
-              </w:rPr>
-              <w:t>archar</w:t>
+              <w:t>date</w:t>
             </w:r>
           </w:p>
         </w:tc>
@@ -7582,11 +9649,7 @@
           <w:tcPr>
             <w:tcW w:w="992" w:type="dxa"/>
           </w:tcPr>
-          <w:p>
-            <w:r>
-              <w:t>20</w:t>
-            </w:r>
-          </w:p>
+          <w:p/>
         </w:tc>
         <w:tc>
           <w:tcPr>
@@ -7613,25 +9676,25 @@
               <w:rPr>
                 <w:rFonts w:hint="eastAsia"/>
               </w:rPr>
-              <w:t>电话</w:t>
-            </w:r>
-          </w:p>
-        </w:tc>
-      </w:tr>
-      <w:tr>
-        <w:tc>
-          <w:tcPr>
-            <w:tcW w:w="1951" w:type="dxa"/>
-          </w:tcPr>
-          <w:p>
-            <w:r>
-              <w:rPr>
-                <w:rFonts w:hint="eastAsia"/>
-              </w:rPr>
-              <w:t>p</w:t>
-            </w:r>
-            <w:r>
-              <w:t>mail</w:t>
+              <w:t>生产日期</w:t>
+            </w:r>
+          </w:p>
+        </w:tc>
+      </w:tr>
+      <w:tr>
+        <w:tc>
+          <w:tcPr>
+            <w:tcW w:w="1951" w:type="dxa"/>
+          </w:tcPr>
+          <w:p>
+            <w:r>
+              <w:rPr>
+                <w:rFonts w:hint="eastAsia"/>
+              </w:rPr>
+              <w:t>safe</w:t>
+            </w:r>
+            <w:r>
+              <w:t>_date</w:t>
             </w:r>
           </w:p>
         </w:tc>
@@ -7641,13 +9704,13 @@
           </w:tcPr>
           <w:p>
             <w:r>
-              <w:t>V</w:t>
-            </w:r>
-            <w:r>
-              <w:rPr>
-                <w:rFonts w:hint="eastAsia"/>
-              </w:rPr>
-              <w:t>archar</w:t>
+              <w:rPr>
+                <w:rFonts w:hint="eastAsia"/>
+              </w:rPr>
+              <w:t>d</w:t>
+            </w:r>
+            <w:r>
+              <w:t>ate</w:t>
             </w:r>
           </w:p>
         </w:tc>
@@ -7655,11 +9718,7 @@
           <w:tcPr>
             <w:tcW w:w="992" w:type="dxa"/>
           </w:tcPr>
-          <w:p>
-            <w:r>
-              <w:t>25</w:t>
-            </w:r>
-          </w:p>
+          <w:p/>
         </w:tc>
         <w:tc>
           <w:tcPr>
@@ -7667,7 +9726,13 @@
           </w:tcPr>
           <w:p>
             <w:r>
-              <w:t>True</w:t>
+              <w:rPr>
+                <w:rFonts w:hint="eastAsia"/>
+              </w:rPr>
+              <w:t>t</w:t>
+            </w:r>
+            <w:r>
+              <w:t>rue</w:t>
             </w:r>
           </w:p>
         </w:tc>
@@ -7686,156 +9751,7 @@
               <w:rPr>
                 <w:rFonts w:hint="eastAsia"/>
               </w:rPr>
-              <w:t>E-mail</w:t>
-            </w:r>
-          </w:p>
-        </w:tc>
-      </w:tr>
-      <w:tr>
-        <w:tc>
-          <w:tcPr>
-            <w:tcW w:w="1951" w:type="dxa"/>
-          </w:tcPr>
-          <w:p>
-            <w:r>
-              <w:rPr>
-                <w:rFonts w:hint="eastAsia"/>
-              </w:rPr>
-              <w:t>t</w:t>
-            </w:r>
-            <w:r>
-              <w:t>rust</w:t>
-            </w:r>
-          </w:p>
-        </w:tc>
-        <w:tc>
-          <w:tcPr>
-            <w:tcW w:w="1701" w:type="dxa"/>
-          </w:tcPr>
-          <w:p>
-            <w:r>
-              <w:t>V</w:t>
-            </w:r>
-            <w:r>
-              <w:rPr>
-                <w:rFonts w:hint="eastAsia"/>
-              </w:rPr>
-              <w:t>archar</w:t>
-            </w:r>
-          </w:p>
-        </w:tc>
-        <w:tc>
-          <w:tcPr>
-            <w:tcW w:w="992" w:type="dxa"/>
-          </w:tcPr>
-          <w:p>
-            <w:r>
-              <w:rPr>
-                <w:rFonts w:hint="eastAsia"/>
-              </w:rPr>
-              <w:t>1</w:t>
-            </w:r>
-            <w:r>
-              <w:t>5</w:t>
-            </w:r>
-          </w:p>
-        </w:tc>
-        <w:tc>
-          <w:tcPr>
-            <w:tcW w:w="851" w:type="dxa"/>
-          </w:tcPr>
-          <w:p>
-            <w:r>
-              <w:t>True</w:t>
-            </w:r>
-          </w:p>
-        </w:tc>
-        <w:tc>
-          <w:tcPr>
-            <w:tcW w:w="1276" w:type="dxa"/>
-          </w:tcPr>
-          <w:p/>
-        </w:tc>
-        <w:tc>
-          <w:tcPr>
-            <w:tcW w:w="2085" w:type="dxa"/>
-          </w:tcPr>
-          <w:p>
-            <w:r>
-              <w:rPr>
-                <w:rFonts w:hint="eastAsia"/>
-              </w:rPr>
-              <w:t>信誉</w:t>
-            </w:r>
-          </w:p>
-        </w:tc>
-      </w:tr>
-      <w:tr>
-        <w:tc>
-          <w:tcPr>
-            <w:tcW w:w="1951" w:type="dxa"/>
-          </w:tcPr>
-          <w:p>
-            <w:r>
-              <w:rPr>
-                <w:rFonts w:hint="eastAsia"/>
-              </w:rPr>
-              <w:t>a</w:t>
-            </w:r>
-            <w:r>
-              <w:t>ccount</w:t>
-            </w:r>
-          </w:p>
-        </w:tc>
-        <w:tc>
-          <w:tcPr>
-            <w:tcW w:w="1701" w:type="dxa"/>
-          </w:tcPr>
-          <w:p>
-            <w:r>
-              <w:t>smallint</w:t>
-            </w:r>
-          </w:p>
-        </w:tc>
-        <w:tc>
-          <w:tcPr>
-            <w:tcW w:w="992" w:type="dxa"/>
-          </w:tcPr>
-          <w:p>
-            <w:r>
-              <w:rPr>
-                <w:rFonts w:hint="eastAsia"/>
-              </w:rPr>
-              <w:t>6</w:t>
-            </w:r>
-          </w:p>
-        </w:tc>
-        <w:tc>
-          <w:tcPr>
-            <w:tcW w:w="851" w:type="dxa"/>
-          </w:tcPr>
-          <w:p>
-            <w:r>
-              <w:t>True</w:t>
-            </w:r>
-          </w:p>
-        </w:tc>
-        <w:tc>
-          <w:tcPr>
-            <w:tcW w:w="1276" w:type="dxa"/>
-          </w:tcPr>
-          <w:p/>
-        </w:tc>
-        <w:tc>
-          <w:tcPr>
-            <w:tcW w:w="2085" w:type="dxa"/>
-          </w:tcPr>
-          <w:p>
-            <w:r>
-              <w:rPr>
-                <w:rFonts w:hint="eastAsia"/>
-              </w:rPr>
-              <w:t>贷款结算</w:t>
+              <w:t>保质期</w:t>
             </w:r>
           </w:p>
         </w:tc>
@@ -8042,9 +9958,662 @@
         </w:tc>
       </w:tr>
     </w:tbl>
+    <w:p/>
+    <w:p/>
+    <w:p/>
+    <w:tbl>
+      <w:tblPr>
+        <w:tblW w:w="8856" w:type="dxa"/>
+        <w:tblBorders>
+          <w:top w:val="single" w:sz="4" w:space="0" w:color="auto"/>
+          <w:left w:val="single" w:sz="4" w:space="0" w:color="auto"/>
+          <w:bottom w:val="single" w:sz="4" w:space="0" w:color="auto"/>
+          <w:right w:val="single" w:sz="4" w:space="0" w:color="auto"/>
+          <w:insideH w:val="single" w:sz="4" w:space="0" w:color="auto"/>
+          <w:insideV w:val="single" w:sz="4" w:space="0" w:color="auto"/>
+        </w:tblBorders>
+        <w:tblLayout w:type="fixed"/>
+        <w:tblLook w:val="04A0" w:firstRow="1" w:lastRow="0" w:firstColumn="1" w:lastColumn="0" w:noHBand="0" w:noVBand="1"/>
+      </w:tblPr>
+      <w:tblGrid>
+        <w:gridCol w:w="1951"/>
+        <w:gridCol w:w="1701"/>
+        <w:gridCol w:w="992"/>
+        <w:gridCol w:w="851"/>
+        <w:gridCol w:w="1276"/>
+        <w:gridCol w:w="2085"/>
+      </w:tblGrid>
+      <w:tr>
+        <w:trPr>
+          <w:cantSplit/>
+        </w:trPr>
+        <w:tc>
+          <w:tcPr>
+            <w:tcW w:w="1951" w:type="dxa"/>
+            <w:tcBorders>
+              <w:bottom w:val="nil"/>
+            </w:tcBorders>
+          </w:tcPr>
+          <w:p>
+            <w:r>
+              <w:rPr>
+                <w:rFonts w:hint="eastAsia"/>
+              </w:rPr>
+              <w:t>表名称</w:t>
+            </w:r>
+          </w:p>
+        </w:tc>
+        <w:tc>
+          <w:tcPr>
+            <w:tcW w:w="6905" w:type="dxa"/>
+            <w:gridSpan w:val="5"/>
+            <w:tcBorders>
+              <w:bottom w:val="nil"/>
+            </w:tcBorders>
+          </w:tcPr>
+          <w:p>
+            <w:r>
+              <w:t>s</w:t>
+            </w:r>
+            <w:r>
+              <w:t>ell</w:t>
+            </w:r>
+            <w:r>
+              <w:rPr>
+                <w:rFonts w:hint="eastAsia"/>
+              </w:rPr>
+              <w:t>（销售表）（暂无用）</w:t>
+            </w:r>
+          </w:p>
+        </w:tc>
+      </w:tr>
+      <w:tr>
+        <w:tc>
+          <w:tcPr>
+            <w:tcW w:w="1951" w:type="dxa"/>
+            <w:shd w:val="pct25" w:color="auto" w:fill="auto"/>
+          </w:tcPr>
+          <w:p>
+            <w:r>
+              <w:rPr>
+                <w:rFonts w:hint="eastAsia"/>
+              </w:rPr>
+              <w:t>字段名</w:t>
+            </w:r>
+          </w:p>
+        </w:tc>
+        <w:tc>
+          <w:tcPr>
+            <w:tcW w:w="1701" w:type="dxa"/>
+            <w:shd w:val="pct25" w:color="auto" w:fill="auto"/>
+          </w:tcPr>
+          <w:p>
+            <w:r>
+              <w:rPr>
+                <w:rFonts w:hint="eastAsia"/>
+              </w:rPr>
+              <w:t>类型</w:t>
+            </w:r>
+          </w:p>
+        </w:tc>
+        <w:tc>
+          <w:tcPr>
+            <w:tcW w:w="992" w:type="dxa"/>
+            <w:shd w:val="pct25" w:color="auto" w:fill="auto"/>
+          </w:tcPr>
+          <w:p>
+            <w:r>
+              <w:rPr>
+                <w:rFonts w:hint="eastAsia"/>
+              </w:rPr>
+              <w:t>长度</w:t>
+            </w:r>
+          </w:p>
+        </w:tc>
+        <w:tc>
+          <w:tcPr>
+            <w:tcW w:w="851" w:type="dxa"/>
+            <w:shd w:val="pct25" w:color="auto" w:fill="auto"/>
+          </w:tcPr>
+          <w:p>
+            <w:r>
+              <w:rPr>
+                <w:rFonts w:hint="eastAsia"/>
+              </w:rPr>
+              <w:t>Not Null</w:t>
+            </w:r>
+          </w:p>
+        </w:tc>
+        <w:tc>
+          <w:tcPr>
+            <w:tcW w:w="1276" w:type="dxa"/>
+            <w:shd w:val="pct25" w:color="auto" w:fill="auto"/>
+          </w:tcPr>
+          <w:p>
+            <w:r>
+              <w:rPr>
+                <w:rFonts w:hint="eastAsia"/>
+              </w:rPr>
+              <w:t>约束</w:t>
+            </w:r>
+          </w:p>
+        </w:tc>
+        <w:tc>
+          <w:tcPr>
+            <w:tcW w:w="2085" w:type="dxa"/>
+            <w:shd w:val="pct25" w:color="auto" w:fill="auto"/>
+          </w:tcPr>
+          <w:p>
+            <w:r>
+              <w:rPr>
+                <w:rFonts w:hint="eastAsia"/>
+              </w:rPr>
+              <w:t>中文注释</w:t>
+            </w:r>
+          </w:p>
+        </w:tc>
+      </w:tr>
+      <w:tr>
+        <w:tc>
+          <w:tcPr>
+            <w:tcW w:w="1951" w:type="dxa"/>
+          </w:tcPr>
+          <w:p>
+            <w:r>
+              <w:rPr>
+                <w:rFonts w:hint="eastAsia"/>
+              </w:rPr>
+              <w:t>c</w:t>
+            </w:r>
+            <w:r>
+              <w:t>num</w:t>
+            </w:r>
+          </w:p>
+        </w:tc>
+        <w:tc>
+          <w:tcPr>
+            <w:tcW w:w="1701" w:type="dxa"/>
+          </w:tcPr>
+          <w:p>
+            <w:r>
+              <w:t>V</w:t>
+            </w:r>
+            <w:r>
+              <w:rPr>
+                <w:rFonts w:hint="eastAsia"/>
+              </w:rPr>
+              <w:t>archar</w:t>
+            </w:r>
+          </w:p>
+        </w:tc>
+        <w:tc>
+          <w:tcPr>
+            <w:tcW w:w="992" w:type="dxa"/>
+          </w:tcPr>
+          <w:p>
+            <w:r>
+              <w:rPr>
+                <w:rFonts w:hint="eastAsia"/>
+              </w:rPr>
+              <w:t>1</w:t>
+            </w:r>
+            <w:r>
+              <w:t>5</w:t>
+            </w:r>
+          </w:p>
+        </w:tc>
+        <w:tc>
+          <w:tcPr>
+            <w:tcW w:w="851" w:type="dxa"/>
+          </w:tcPr>
+          <w:p>
+            <w:r>
+              <w:t>True</w:t>
+            </w:r>
+          </w:p>
+        </w:tc>
+        <w:tc>
+          <w:tcPr>
+            <w:tcW w:w="1276" w:type="dxa"/>
+          </w:tcPr>
+          <w:p>
+            <w:r>
+              <w:rPr>
+                <w:rFonts w:hint="eastAsia"/>
+              </w:rPr>
+              <w:t>主键</w:t>
+            </w:r>
+          </w:p>
+        </w:tc>
+        <w:tc>
+          <w:tcPr>
+            <w:tcW w:w="2085" w:type="dxa"/>
+          </w:tcPr>
+          <w:p>
+            <w:r>
+              <w:rPr>
+                <w:rFonts w:hint="eastAsia"/>
+              </w:rPr>
+              <w:t>商品号</w:t>
+            </w:r>
+          </w:p>
+        </w:tc>
+      </w:tr>
+      <w:tr>
+        <w:tc>
+          <w:tcPr>
+            <w:tcW w:w="1951" w:type="dxa"/>
+          </w:tcPr>
+          <w:p>
+            <w:r>
+              <w:rPr>
+                <w:rFonts w:hint="eastAsia"/>
+              </w:rPr>
+              <w:t>count</w:t>
+            </w:r>
+          </w:p>
+        </w:tc>
+        <w:tc>
+          <w:tcPr>
+            <w:tcW w:w="1701" w:type="dxa"/>
+          </w:tcPr>
+          <w:p>
+            <w:r>
+              <w:rPr>
+                <w:rFonts w:hint="eastAsia"/>
+              </w:rPr>
+              <w:t>INT</w:t>
+            </w:r>
+          </w:p>
+        </w:tc>
+        <w:tc>
+          <w:tcPr>
+            <w:tcW w:w="992" w:type="dxa"/>
+          </w:tcPr>
+          <w:p>
+            <w:r>
+              <w:rPr>
+                <w:rFonts w:hint="eastAsia"/>
+              </w:rPr>
+              <w:t>11</w:t>
+            </w:r>
+          </w:p>
+        </w:tc>
+        <w:tc>
+          <w:tcPr>
+            <w:tcW w:w="851" w:type="dxa"/>
+          </w:tcPr>
+          <w:p>
+            <w:r>
+              <w:t>True</w:t>
+            </w:r>
+          </w:p>
+        </w:tc>
+        <w:tc>
+          <w:tcPr>
+            <w:tcW w:w="1276" w:type="dxa"/>
+          </w:tcPr>
+          <w:p/>
+        </w:tc>
+        <w:tc>
+          <w:tcPr>
+            <w:tcW w:w="2085" w:type="dxa"/>
+          </w:tcPr>
+          <w:p>
+            <w:r>
+              <w:rPr>
+                <w:rFonts w:hint="eastAsia"/>
+              </w:rPr>
+              <w:t>销售数量</w:t>
+            </w:r>
+          </w:p>
+        </w:tc>
+      </w:tr>
+      <w:tr>
+        <w:tc>
+          <w:tcPr>
+            <w:tcW w:w="1951" w:type="dxa"/>
+          </w:tcPr>
+          <w:p>
+            <w:r>
+              <w:rPr>
+                <w:rFonts w:hint="eastAsia"/>
+              </w:rPr>
+              <w:t>date</w:t>
+            </w:r>
+          </w:p>
+        </w:tc>
+        <w:tc>
+          <w:tcPr>
+            <w:tcW w:w="1701" w:type="dxa"/>
+          </w:tcPr>
+          <w:p>
+            <w:r>
+              <w:t>Date</w:t>
+            </w:r>
+          </w:p>
+        </w:tc>
+        <w:tc>
+          <w:tcPr>
+            <w:tcW w:w="992" w:type="dxa"/>
+          </w:tcPr>
+          <w:p/>
+        </w:tc>
+        <w:tc>
+          <w:tcPr>
+            <w:tcW w:w="851" w:type="dxa"/>
+          </w:tcPr>
+          <w:p>
+            <w:r>
+              <w:t>True</w:t>
+            </w:r>
+          </w:p>
+        </w:tc>
+        <w:tc>
+          <w:tcPr>
+            <w:tcW w:w="1276" w:type="dxa"/>
+          </w:tcPr>
+          <w:p/>
+        </w:tc>
+        <w:tc>
+          <w:tcPr>
+            <w:tcW w:w="2085" w:type="dxa"/>
+          </w:tcPr>
+          <w:p>
+            <w:r>
+              <w:rPr>
+                <w:rFonts w:hint="eastAsia"/>
+              </w:rPr>
+              <w:t>销售日期</w:t>
+            </w:r>
+          </w:p>
+        </w:tc>
+      </w:tr>
+      <w:tr>
+        <w:tc>
+          <w:tcPr>
+            <w:tcW w:w="1951" w:type="dxa"/>
+          </w:tcPr>
+          <w:p>
+            <w:r>
+              <w:rPr>
+                <w:rFonts w:hint="eastAsia"/>
+              </w:rPr>
+              <w:lastRenderedPageBreak/>
+              <w:t>p</w:t>
+            </w:r>
+            <w:r>
+              <w:t>rice</w:t>
+            </w:r>
+          </w:p>
+        </w:tc>
+        <w:tc>
+          <w:tcPr>
+            <w:tcW w:w="1701" w:type="dxa"/>
+          </w:tcPr>
+          <w:p>
+            <w:r>
+              <w:t>Smallint</w:t>
+            </w:r>
+          </w:p>
+        </w:tc>
+        <w:tc>
+          <w:tcPr>
+            <w:tcW w:w="992" w:type="dxa"/>
+          </w:tcPr>
+          <w:p>
+            <w:r>
+              <w:rPr>
+                <w:rFonts w:hint="eastAsia"/>
+              </w:rPr>
+              <w:t>4</w:t>
+            </w:r>
+          </w:p>
+        </w:tc>
+        <w:tc>
+          <w:tcPr>
+            <w:tcW w:w="851" w:type="dxa"/>
+          </w:tcPr>
+          <w:p>
+            <w:r>
+              <w:t>True</w:t>
+            </w:r>
+          </w:p>
+        </w:tc>
+        <w:tc>
+          <w:tcPr>
+            <w:tcW w:w="1276" w:type="dxa"/>
+          </w:tcPr>
+          <w:p/>
+        </w:tc>
+        <w:tc>
+          <w:tcPr>
+            <w:tcW w:w="2085" w:type="dxa"/>
+          </w:tcPr>
+          <w:p>
+            <w:r>
+              <w:rPr>
+                <w:rFonts w:hint="eastAsia"/>
+              </w:rPr>
+              <w:t>售价</w:t>
+            </w:r>
+          </w:p>
+        </w:tc>
+      </w:tr>
+      <w:tr>
+        <w:trPr>
+          <w:cantSplit/>
+        </w:trPr>
+        <w:tc>
+          <w:tcPr>
+            <w:tcW w:w="1951" w:type="dxa"/>
+            <w:shd w:val="pct25" w:color="auto" w:fill="auto"/>
+          </w:tcPr>
+          <w:p>
+            <w:r>
+              <w:rPr>
+                <w:rFonts w:hint="eastAsia"/>
+              </w:rPr>
+              <w:t>关键字</w:t>
+            </w:r>
+          </w:p>
+        </w:tc>
+        <w:tc>
+          <w:tcPr>
+            <w:tcW w:w="6905" w:type="dxa"/>
+            <w:gridSpan w:val="5"/>
+          </w:tcPr>
+          <w:p>
+            <w:r>
+              <w:t>cnum</w:t>
+            </w:r>
+          </w:p>
+        </w:tc>
+      </w:tr>
+      <w:tr>
+        <w:trPr>
+          <w:cantSplit/>
+        </w:trPr>
+        <w:tc>
+          <w:tcPr>
+            <w:tcW w:w="1951" w:type="dxa"/>
+            <w:shd w:val="pct25" w:color="auto" w:fill="auto"/>
+          </w:tcPr>
+          <w:p>
+            <w:r>
+              <w:rPr>
+                <w:rFonts w:hint="eastAsia"/>
+              </w:rPr>
+              <w:t>外部关键字</w:t>
+            </w:r>
+          </w:p>
+        </w:tc>
+        <w:tc>
+          <w:tcPr>
+            <w:tcW w:w="6905" w:type="dxa"/>
+            <w:gridSpan w:val="5"/>
+          </w:tcPr>
+          <w:p>
+            <w:r>
+              <w:rPr>
+                <w:rFonts w:hint="eastAsia"/>
+              </w:rPr>
+              <w:t>无</w:t>
+            </w:r>
+          </w:p>
+        </w:tc>
+      </w:tr>
+      <w:tr>
+        <w:trPr>
+          <w:cantSplit/>
+        </w:trPr>
+        <w:tc>
+          <w:tcPr>
+            <w:tcW w:w="1951" w:type="dxa"/>
+            <w:tcBorders>
+              <w:top w:val="single" w:sz="4" w:space="0" w:color="auto"/>
+              <w:left w:val="single" w:sz="4" w:space="0" w:color="auto"/>
+              <w:bottom w:val="single" w:sz="4" w:space="0" w:color="auto"/>
+              <w:right w:val="single" w:sz="4" w:space="0" w:color="auto"/>
+            </w:tcBorders>
+            <w:shd w:val="pct25" w:color="auto" w:fill="auto"/>
+          </w:tcPr>
+          <w:p>
+            <w:r>
+              <w:rPr>
+                <w:rFonts w:hint="eastAsia"/>
+              </w:rPr>
+              <w:t>索引</w:t>
+            </w:r>
+          </w:p>
+        </w:tc>
+        <w:tc>
+          <w:tcPr>
+            <w:tcW w:w="6905" w:type="dxa"/>
+            <w:gridSpan w:val="5"/>
+            <w:tcBorders>
+              <w:top w:val="single" w:sz="4" w:space="0" w:color="auto"/>
+              <w:left w:val="single" w:sz="4" w:space="0" w:color="auto"/>
+              <w:bottom w:val="single" w:sz="4" w:space="0" w:color="auto"/>
+              <w:right w:val="single" w:sz="4" w:space="0" w:color="auto"/>
+            </w:tcBorders>
+          </w:tcPr>
+          <w:p>
+            <w:r>
+              <w:rPr>
+                <w:rFonts w:hint="eastAsia"/>
+              </w:rPr>
+              <w:t>无</w:t>
+            </w:r>
+          </w:p>
+        </w:tc>
+      </w:tr>
+      <w:tr>
+        <w:trPr>
+          <w:cantSplit/>
+        </w:trPr>
+        <w:tc>
+          <w:tcPr>
+            <w:tcW w:w="1951" w:type="dxa"/>
+            <w:tcBorders>
+              <w:top w:val="single" w:sz="4" w:space="0" w:color="auto"/>
+              <w:left w:val="single" w:sz="4" w:space="0" w:color="auto"/>
+              <w:bottom w:val="single" w:sz="4" w:space="0" w:color="auto"/>
+              <w:right w:val="single" w:sz="4" w:space="0" w:color="auto"/>
+            </w:tcBorders>
+            <w:shd w:val="pct25" w:color="auto" w:fill="auto"/>
+          </w:tcPr>
+          <w:p>
+            <w:r>
+              <w:rPr>
+                <w:rFonts w:hint="eastAsia"/>
+              </w:rPr>
+              <w:t>生存期</w:t>
+            </w:r>
+          </w:p>
+        </w:tc>
+        <w:tc>
+          <w:tcPr>
+            <w:tcW w:w="6905" w:type="dxa"/>
+            <w:gridSpan w:val="5"/>
+            <w:tcBorders>
+              <w:top w:val="single" w:sz="4" w:space="0" w:color="auto"/>
+              <w:left w:val="single" w:sz="4" w:space="0" w:color="auto"/>
+              <w:bottom w:val="single" w:sz="4" w:space="0" w:color="auto"/>
+              <w:right w:val="single" w:sz="4" w:space="0" w:color="auto"/>
+            </w:tcBorders>
+          </w:tcPr>
+          <w:p>
+            <w:r>
+              <w:rPr>
+                <w:rFonts w:hint="eastAsia"/>
+              </w:rPr>
+              <w:t>永久</w:t>
+            </w:r>
+          </w:p>
+        </w:tc>
+      </w:tr>
+      <w:tr>
+        <w:trPr>
+          <w:cantSplit/>
+        </w:trPr>
+        <w:tc>
+          <w:tcPr>
+            <w:tcW w:w="1951" w:type="dxa"/>
+            <w:tcBorders>
+              <w:top w:val="single" w:sz="4" w:space="0" w:color="auto"/>
+              <w:left w:val="single" w:sz="4" w:space="0" w:color="auto"/>
+              <w:bottom w:val="single" w:sz="4" w:space="0" w:color="auto"/>
+              <w:right w:val="single" w:sz="4" w:space="0" w:color="auto"/>
+            </w:tcBorders>
+            <w:shd w:val="pct25" w:color="auto" w:fill="auto"/>
+          </w:tcPr>
+          <w:p>
+            <w:r>
+              <w:rPr>
+                <w:rFonts w:hint="eastAsia"/>
+              </w:rPr>
+              <w:t>类型</w:t>
+            </w:r>
+          </w:p>
+        </w:tc>
+        <w:tc>
+          <w:tcPr>
+            <w:tcW w:w="6905" w:type="dxa"/>
+            <w:gridSpan w:val="5"/>
+            <w:tcBorders>
+              <w:top w:val="single" w:sz="4" w:space="0" w:color="auto"/>
+              <w:left w:val="single" w:sz="4" w:space="0" w:color="auto"/>
+              <w:bottom w:val="single" w:sz="4" w:space="0" w:color="auto"/>
+              <w:right w:val="single" w:sz="4" w:space="0" w:color="auto"/>
+            </w:tcBorders>
+          </w:tcPr>
+          <w:p>
+            <w:r>
+              <w:rPr>
+                <w:rFonts w:hint="eastAsia"/>
+              </w:rPr>
+              <w:t>InnoDB</w:t>
+            </w:r>
+          </w:p>
+        </w:tc>
+      </w:tr>
+    </w:tbl>
     <w:p>
       <w:r>
-        <w:t>供应商表：记录供应商的信息</w:t>
+        <w:rPr>
+          <w:rFonts w:hint="eastAsia"/>
+        </w:rPr>
+        <w:t>销售</w:t>
+      </w:r>
+      <w:r>
+        <w:t>表：</w:t>
+      </w:r>
+      <w:r>
+        <w:rPr>
+          <w:rFonts w:hint="eastAsia"/>
+        </w:rPr>
+        <w:t>记录所有的销售记录</w:t>
       </w:r>
     </w:p>
     <w:p/>
@@ -8102,10 +10671,16 @@
           </w:tcPr>
           <w:p>
             <w:r>
-              <w:t>s</w:t>
-            </w:r>
-            <w:r>
-              <w:t>ell</w:t>
+              <w:rPr>
+                <w:rFonts w:hint="eastAsia"/>
+              </w:rPr>
+              <w:t>role</w:t>
+            </w:r>
+            <w:r>
+              <w:rPr>
+                <w:rFonts w:hint="eastAsia"/>
+              </w:rPr>
+              <w:t>（角色表）</w:t>
             </w:r>
           </w:p>
         </w:tc>
@@ -8206,10 +10781,7 @@
               <w:rPr>
                 <w:rFonts w:hint="eastAsia"/>
               </w:rPr>
-              <w:t>c</w:t>
-            </w:r>
-            <w:r>
-              <w:t>num</w:t>
+              <w:t>rname</w:t>
             </w:r>
           </w:p>
         </w:tc>
@@ -8277,60 +10849,35 @@
               <w:rPr>
                 <w:rFonts w:hint="eastAsia"/>
               </w:rPr>
-              <w:t>商品号</w:t>
-            </w:r>
-          </w:p>
-        </w:tc>
-      </w:tr>
-      <w:tr>
-        <w:tc>
-          <w:tcPr>
-            <w:tcW w:w="1951" w:type="dxa"/>
-          </w:tcPr>
-          <w:p>
-            <w:r>
-              <w:rPr>
-                <w:rFonts w:hint="eastAsia"/>
-              </w:rPr>
-              <w:t>count</w:t>
-            </w:r>
-          </w:p>
+              <w:t>角色名</w:t>
+            </w:r>
+          </w:p>
+        </w:tc>
+      </w:tr>
+      <w:tr>
+        <w:tc>
+          <w:tcPr>
+            <w:tcW w:w="1951" w:type="dxa"/>
+          </w:tcPr>
+          <w:p/>
         </w:tc>
         <w:tc>
           <w:tcPr>
             <w:tcW w:w="1701" w:type="dxa"/>
           </w:tcPr>
-          <w:p>
-            <w:r>
-              <w:rPr>
-                <w:rFonts w:hint="eastAsia"/>
-              </w:rPr>
-              <w:t>INT</w:t>
-            </w:r>
-          </w:p>
+          <w:p/>
         </w:tc>
         <w:tc>
           <w:tcPr>
             <w:tcW w:w="992" w:type="dxa"/>
           </w:tcPr>
-          <w:p>
-            <w:r>
-              <w:rPr>
-                <w:rFonts w:hint="eastAsia"/>
-              </w:rPr>
-              <w:t>11</w:t>
-            </w:r>
-          </w:p>
+          <w:p/>
         </w:tc>
         <w:tc>
           <w:tcPr>
             <w:tcW w:w="851" w:type="dxa"/>
           </w:tcPr>
-          <w:p>
-            <w:r>
-              <w:t>True</w:t>
-            </w:r>
-          </w:p>
+          <w:p/>
         </w:tc>
         <w:tc>
           <w:tcPr>
@@ -8342,211 +10889,7 @@
           <w:tcPr>
             <w:tcW w:w="2085" w:type="dxa"/>
           </w:tcPr>
-          <w:p>
-            <w:r>
-              <w:rPr>
-                <w:rFonts w:hint="eastAsia"/>
-              </w:rPr>
-              <w:t>销售数量</w:t>
-            </w:r>
-          </w:p>
-        </w:tc>
-      </w:tr>
-      <w:tr>
-        <w:tc>
-          <w:tcPr>
-            <w:tcW w:w="1951" w:type="dxa"/>
-          </w:tcPr>
-          <w:p>
-            <w:r>
-              <w:rPr>
-                <w:rFonts w:hint="eastAsia"/>
-              </w:rPr>
-              <w:t>date</w:t>
-            </w:r>
-          </w:p>
-        </w:tc>
-        <w:tc>
-          <w:tcPr>
-            <w:tcW w:w="1701" w:type="dxa"/>
-          </w:tcPr>
-          <w:p>
-            <w:r>
-              <w:t>Date</w:t>
-            </w:r>
-          </w:p>
-        </w:tc>
-        <w:tc>
-          <w:tcPr>
-            <w:tcW w:w="992" w:type="dxa"/>
-          </w:tcPr>
           <w:p/>
-        </w:tc>
-        <w:tc>
-          <w:tcPr>
-            <w:tcW w:w="851" w:type="dxa"/>
-          </w:tcPr>
-          <w:p>
-            <w:r>
-              <w:t>True</w:t>
-            </w:r>
-          </w:p>
-        </w:tc>
-        <w:tc>
-          <w:tcPr>
-            <w:tcW w:w="1276" w:type="dxa"/>
-          </w:tcPr>
-          <w:p/>
-        </w:tc>
-        <w:tc>
-          <w:tcPr>
-            <w:tcW w:w="2085" w:type="dxa"/>
-          </w:tcPr>
-          <w:p>
-            <w:r>
-              <w:rPr>
-                <w:rFonts w:hint="eastAsia"/>
-              </w:rPr>
-              <w:t>销售日期</w:t>
-            </w:r>
-          </w:p>
-        </w:tc>
-      </w:tr>
-      <w:tr>
-        <w:tc>
-          <w:tcPr>
-            <w:tcW w:w="1951" w:type="dxa"/>
-          </w:tcPr>
-          <w:p>
-            <w:r>
-              <w:rPr>
-                <w:rFonts w:hint="eastAsia"/>
-              </w:rPr>
-              <w:t>p</w:t>
-            </w:r>
-            <w:r>
-              <w:t>rice_in</w:t>
-            </w:r>
-          </w:p>
-        </w:tc>
-        <w:tc>
-          <w:tcPr>
-            <w:tcW w:w="1701" w:type="dxa"/>
-          </w:tcPr>
-          <w:p>
-            <w:r>
-              <w:t>Smallint</w:t>
-            </w:r>
-          </w:p>
-        </w:tc>
-        <w:tc>
-          <w:tcPr>
-            <w:tcW w:w="992" w:type="dxa"/>
-          </w:tcPr>
-          <w:p>
-            <w:r>
-              <w:rPr>
-                <w:rFonts w:hint="eastAsia"/>
-              </w:rPr>
-              <w:t>4</w:t>
-            </w:r>
-          </w:p>
-        </w:tc>
-        <w:tc>
-          <w:tcPr>
-            <w:tcW w:w="851" w:type="dxa"/>
-          </w:tcPr>
-          <w:p>
-            <w:r>
-              <w:t>True</w:t>
-            </w:r>
-          </w:p>
-        </w:tc>
-        <w:tc>
-          <w:tcPr>
-            <w:tcW w:w="1276" w:type="dxa"/>
-          </w:tcPr>
-          <w:p/>
-        </w:tc>
-        <w:tc>
-          <w:tcPr>
-            <w:tcW w:w="2085" w:type="dxa"/>
-          </w:tcPr>
-          <w:p>
-            <w:r>
-              <w:rPr>
-                <w:rFonts w:hint="eastAsia"/>
-              </w:rPr>
-              <w:t>进价</w:t>
-            </w:r>
-          </w:p>
-        </w:tc>
-      </w:tr>
-      <w:tr>
-        <w:tc>
-          <w:tcPr>
-            <w:tcW w:w="1951" w:type="dxa"/>
-          </w:tcPr>
-          <w:p>
-            <w:pPr>
-              <w:jc w:val="left"/>
-            </w:pPr>
-            <w:r>
-              <w:t>price_out</w:t>
-            </w:r>
-          </w:p>
-        </w:tc>
-        <w:tc>
-          <w:tcPr>
-            <w:tcW w:w="1701" w:type="dxa"/>
-          </w:tcPr>
-          <w:p>
-            <w:r>
-              <w:t>Smallint</w:t>
-            </w:r>
-          </w:p>
-        </w:tc>
-        <w:tc>
-          <w:tcPr>
-            <w:tcW w:w="992" w:type="dxa"/>
-          </w:tcPr>
-          <w:p>
-            <w:r>
-              <w:rPr>
-                <w:rFonts w:hint="eastAsia"/>
-              </w:rPr>
-              <w:t>4</w:t>
-            </w:r>
-          </w:p>
-        </w:tc>
-        <w:tc>
-          <w:tcPr>
-            <w:tcW w:w="851" w:type="dxa"/>
-          </w:tcPr>
-          <w:p>
-            <w:r>
-              <w:t>True</w:t>
-            </w:r>
-          </w:p>
-        </w:tc>
-        <w:tc>
-          <w:tcPr>
-            <w:tcW w:w="1276" w:type="dxa"/>
-          </w:tcPr>
-          <w:p/>
-        </w:tc>
-        <w:tc>
-          <w:tcPr>
-            <w:tcW w:w="2085" w:type="dxa"/>
-          </w:tcPr>
-          <w:p>
-            <w:r>
-              <w:rPr>
-                <w:rFonts w:hint="eastAsia"/>
-              </w:rPr>
-              <w:t>售价</w:t>
-            </w:r>
-          </w:p>
         </w:tc>
       </w:tr>
       <w:tr>
@@ -8748,23 +11091,7 @@
         </w:tc>
       </w:tr>
     </w:tbl>
-    <w:p>
-      <w:r>
-        <w:rPr>
-          <w:rFonts w:hint="eastAsia"/>
-        </w:rPr>
-        <w:t>销售</w:t>
-      </w:r>
-      <w:r>
-        <w:t>表：</w:t>
-      </w:r>
-      <w:r>
-        <w:rPr>
-          <w:rFonts w:hint="eastAsia"/>
-        </w:rPr>
-        <w:t>记录所有的销售记录</w:t>
-      </w:r>
-    </w:p>
+    <w:p/>
     <w:sectPr>
       <w:pgSz w:w="11906" w:h="16838"/>
       <w:pgMar w:top="1440" w:right="1800" w:bottom="1440" w:left="1800" w:header="851" w:footer="992" w:gutter="0"/>
@@ -8776,7 +11103,7 @@
 </file>
 
 <file path=word/endnotes.xml><?xml version="1.0" encoding="utf-8"?>
-<w:endnotes xmlns:wpc="http://schemas.microsoft.com/office/word/2010/wordprocessingCanvas" xmlns:cx="http://schemas.microsoft.com/office/drawing/2014/chartex" xmlns:cx1="http://schemas.microsoft.com/office/drawing/2015/9/8/chartex" xmlns:cx2="http://schemas.microsoft.com/office/drawing/2015/10/21/chartex" xmlns:cx3="http://schemas.microsoft.com/office/drawing/2016/5/9/chartex" xmlns:cx4="http://schemas.microsoft.com/office/drawing/2016/5/10/chartex" xmlns:cx5="http://schemas.microsoft.com/office/drawing/2016/5/11/chartex" xmlns:cx6="http://schemas.microsoft.com/office/drawing/2016/5/12/chartex" xmlns:cx7="http://schemas.microsoft.com/office/drawing/2016/5/13/chartex" xmlns:cx8="http://schemas.microsoft.com/office/drawing/2016/5/14/chartex" xmlns:mc="http://schemas.openxmlformats.org/markup-compatibility/2006" xmlns:aink="http://schemas.microsoft.com/office/drawing/2016/ink" xmlns:am3d="http://schemas.microsoft.com/office/drawing/2017/model3d" xmlns:o="urn:schemas-microsoft-com:office:office" xmlns:r="http://schemas.openxmlformats.org/officeDocument/2006/relationships" xmlns:m="http://schemas.openxmlformats.org/officeDocument/2006/math" xmlns:v="urn:schemas-microsoft-com:vml" xmlns:wp14="http://schemas.microsoft.com/office/word/2010/wordprocessingDrawing" xmlns:wp="http://schemas.openxmlformats.org/drawingml/2006/wordprocessingDrawing" xmlns:w10="urn:schemas-microsoft-com:office:word" xmlns:w="http://schemas.openxmlformats.org/wordprocessingml/2006/main" xmlns:w14="http://schemas.microsoft.com/office/word/2010/wordml" xmlns:w15="http://schemas.microsoft.com/office/word/2012/wordml" xmlns:w16cid="http://schemas.microsoft.com/office/word/2016/wordml/cid" xmlns:w16se="http://schemas.microsoft.com/office/word/2015/wordml/symex" xmlns:wpg="http://schemas.microsoft.com/office/word/2010/wordprocessingGroup" xmlns:wpi="http://schemas.microsoft.com/office/word/2010/wordprocessingInk" xmlns:wne="http://schemas.microsoft.com/office/word/2006/wordml" xmlns:wps="http://schemas.microsoft.com/office/word/2010/wordprocessingShape" mc:Ignorable="w14 w15 w16se w16cid wp14">
+<w:endnotes xmlns:wpc="http://schemas.microsoft.com/office/word/2010/wordprocessingCanvas" xmlns:cx="http://schemas.microsoft.com/office/drawing/2014/chartex" xmlns:cx1="http://schemas.microsoft.com/office/drawing/2015/9/8/chartex" xmlns:cx2="http://schemas.microsoft.com/office/drawing/2015/10/21/chartex" xmlns:cx3="http://schemas.microsoft.com/office/drawing/2016/5/9/chartex" xmlns:cx4="http://schemas.microsoft.com/office/drawing/2016/5/10/chartex" xmlns:cx5="http://schemas.microsoft.com/office/drawing/2016/5/11/chartex" xmlns:cx6="http://schemas.microsoft.com/office/drawing/2016/5/12/chartex" xmlns:cx7="http://schemas.microsoft.com/office/drawing/2016/5/13/chartex" xmlns:cx8="http://schemas.microsoft.com/office/drawing/2016/5/14/chartex" xmlns:mc="http://schemas.openxmlformats.org/markup-compatibility/2006" xmlns:aink="http://schemas.microsoft.com/office/drawing/2016/ink" xmlns:am3d="http://schemas.microsoft.com/office/drawing/2017/model3d" xmlns:o="urn:schemas-microsoft-com:office:office" xmlns:r="http://schemas.openxmlformats.org/officeDocument/2006/relationships" xmlns:m="http://schemas.openxmlformats.org/officeDocument/2006/math" xmlns:v="urn:schemas-microsoft-com:vml" xmlns:wp14="http://schemas.microsoft.com/office/word/2010/wordprocessingDrawing" xmlns:wp="http://schemas.openxmlformats.org/drawingml/2006/wordprocessingDrawing" xmlns:w10="urn:schemas-microsoft-com:office:word" xmlns:w="http://schemas.openxmlformats.org/wordprocessingml/2006/main" xmlns:w14="http://schemas.microsoft.com/office/word/2010/wordml" xmlns:w15="http://schemas.microsoft.com/office/word/2012/wordml" xmlns:w16cex="http://schemas.microsoft.com/office/word/2018/wordml/cex" xmlns:w16cid="http://schemas.microsoft.com/office/word/2016/wordml/cid" xmlns:w16="http://schemas.microsoft.com/office/word/2018/wordml" xmlns:w16se="http://schemas.microsoft.com/office/word/2015/wordml/symex" xmlns:wpg="http://schemas.microsoft.com/office/word/2010/wordprocessingGroup" xmlns:wpi="http://schemas.microsoft.com/office/word/2010/wordprocessingInk" xmlns:wne="http://schemas.microsoft.com/office/word/2006/wordml" xmlns:wps="http://schemas.microsoft.com/office/word/2010/wordprocessingShape" mc:Ignorable="w14 w15 w16se w16cid w16 w16cex wp14">
   <w:endnote w:type="separator" w:id="-1">
     <w:p>
       <w:r>
@@ -8795,7 +11122,7 @@
 </file>
 
 <file path=word/footnotes.xml><?xml version="1.0" encoding="utf-8"?>
-<w:footnotes xmlns:wpc="http://schemas.microsoft.com/office/word/2010/wordprocessingCanvas" xmlns:cx="http://schemas.microsoft.com/office/drawing/2014/chartex" xmlns:cx1="http://schemas.microsoft.com/office/drawing/2015/9/8/chartex" xmlns:cx2="http://schemas.microsoft.com/office/drawing/2015/10/21/chartex" xmlns:cx3="http://schemas.microsoft.com/office/drawing/2016/5/9/chartex" xmlns:cx4="http://schemas.microsoft.com/office/drawing/2016/5/10/chartex" xmlns:cx5="http://schemas.microsoft.com/office/drawing/2016/5/11/chartex" xmlns:cx6="http://schemas.microsoft.com/office/drawing/2016/5/12/chartex" xmlns:cx7="http://schemas.microsoft.com/office/drawing/2016/5/13/chartex" xmlns:cx8="http://schemas.microsoft.com/office/drawing/2016/5/14/chartex" xmlns:mc="http://schemas.openxmlformats.org/markup-compatibility/2006" xmlns:aink="http://schemas.microsoft.com/office/drawing/2016/ink" xmlns:am3d="http://schemas.microsoft.com/office/drawing/2017/model3d" xmlns:o="urn:schemas-microsoft-com:office:office" xmlns:r="http://schemas.openxmlformats.org/officeDocument/2006/relationships" xmlns:m="http://schemas.openxmlformats.org/officeDocument/2006/math" xmlns:v="urn:schemas-microsoft-com:vml" xmlns:wp14="http://schemas.microsoft.com/office/word/2010/wordprocessingDrawing" xmlns:wp="http://schemas.openxmlformats.org/drawingml/2006/wordprocessingDrawing" xmlns:w10="urn:schemas-microsoft-com:office:word" xmlns:w="http://schemas.openxmlformats.org/wordprocessingml/2006/main" xmlns:w14="http://schemas.microsoft.com/office/word/2010/wordml" xmlns:w15="http://schemas.microsoft.com/office/word/2012/wordml" xmlns:w16cid="http://schemas.microsoft.com/office/word/2016/wordml/cid" xmlns:w16se="http://schemas.microsoft.com/office/word/2015/wordml/symex" xmlns:wpg="http://schemas.microsoft.com/office/word/2010/wordprocessingGroup" xmlns:wpi="http://schemas.microsoft.com/office/word/2010/wordprocessingInk" xmlns:wne="http://schemas.microsoft.com/office/word/2006/wordml" xmlns:wps="http://schemas.microsoft.com/office/word/2010/wordprocessingShape" mc:Ignorable="w14 w15 w16se w16cid wp14">
+<w:footnotes xmlns:wpc="http://schemas.microsoft.com/office/word/2010/wordprocessingCanvas" xmlns:cx="http://schemas.microsoft.com/office/drawing/2014/chartex" xmlns:cx1="http://schemas.microsoft.com/office/drawing/2015/9/8/chartex" xmlns:cx2="http://schemas.microsoft.com/office/drawing/2015/10/21/chartex" xmlns:cx3="http://schemas.microsoft.com/office/drawing/2016/5/9/chartex" xmlns:cx4="http://schemas.microsoft.com/office/drawing/2016/5/10/chartex" xmlns:cx5="http://schemas.microsoft.com/office/drawing/2016/5/11/chartex" xmlns:cx6="http://schemas.microsoft.com/office/drawing/2016/5/12/chartex" xmlns:cx7="http://schemas.microsoft.com/office/drawing/2016/5/13/chartex" xmlns:cx8="http://schemas.microsoft.com/office/drawing/2016/5/14/chartex" xmlns:mc="http://schemas.openxmlformats.org/markup-compatibility/2006" xmlns:aink="http://schemas.microsoft.com/office/drawing/2016/ink" xmlns:am3d="http://schemas.microsoft.com/office/drawing/2017/model3d" xmlns:o="urn:schemas-microsoft-com:office:office" xmlns:r="http://schemas.openxmlformats.org/officeDocument/2006/relationships" xmlns:m="http://schemas.openxmlformats.org/officeDocument/2006/math" xmlns:v="urn:schemas-microsoft-com:vml" xmlns:wp14="http://schemas.microsoft.com/office/word/2010/wordprocessingDrawing" xmlns:wp="http://schemas.openxmlformats.org/drawingml/2006/wordprocessingDrawing" xmlns:w10="urn:schemas-microsoft-com:office:word" xmlns:w="http://schemas.openxmlformats.org/wordprocessingml/2006/main" xmlns:w14="http://schemas.microsoft.com/office/word/2010/wordml" xmlns:w15="http://schemas.microsoft.com/office/word/2012/wordml" xmlns:w16cex="http://schemas.microsoft.com/office/word/2018/wordml/cex" xmlns:w16cid="http://schemas.microsoft.com/office/word/2016/wordml/cid" xmlns:w16="http://schemas.microsoft.com/office/word/2018/wordml" xmlns:w16se="http://schemas.microsoft.com/office/word/2015/wordml/symex" xmlns:wpg="http://schemas.microsoft.com/office/word/2010/wordprocessingGroup" xmlns:wpi="http://schemas.microsoft.com/office/word/2010/wordprocessingInk" xmlns:wne="http://schemas.microsoft.com/office/word/2006/wordml" xmlns:wps="http://schemas.microsoft.com/office/word/2010/wordprocessingShape" mc:Ignorable="w14 w15 w16se w16cid w16 w16cex wp14">
   <w:footnote w:type="separator" w:id="-1">
     <w:p>
       <w:r>
@@ -8814,7 +11141,7 @@
 </file>
 
 <file path=word/numbering.xml><?xml version="1.0" encoding="utf-8"?>
-<w:numbering xmlns:wpc="http://schemas.microsoft.com/office/word/2010/wordprocessingCanvas" xmlns:cx="http://schemas.microsoft.com/office/drawing/2014/chartex" xmlns:cx1="http://schemas.microsoft.com/office/drawing/2015/9/8/chartex" xmlns:cx2="http://schemas.microsoft.com/office/drawing/2015/10/21/chartex" xmlns:cx3="http://schemas.microsoft.com/office/drawing/2016/5/9/chartex" xmlns:cx4="http://schemas.microsoft.com/office/drawing/2016/5/10/chartex" xmlns:cx5="http://schemas.microsoft.com/office/drawing/2016/5/11/chartex" xmlns:cx6="http://schemas.microsoft.com/office/drawing/2016/5/12/chartex" xmlns:cx7="http://schemas.microsoft.com/office/drawing/2016/5/13/chartex" xmlns:cx8="http://schemas.microsoft.com/office/drawing/2016/5/14/chartex" xmlns:mc="http://schemas.openxmlformats.org/markup-compatibility/2006" xmlns:aink="http://schemas.microsoft.com/office/drawing/2016/ink" xmlns:am3d="http://schemas.microsoft.com/office/drawing/2017/model3d" xmlns:o="urn:schemas-microsoft-com:office:office" xmlns:r="http://schemas.openxmlformats.org/officeDocument/2006/relationships" xmlns:m="http://schemas.openxmlformats.org/officeDocument/2006/math" xmlns:v="urn:schemas-microsoft-com:vml" xmlns:wp14="http://schemas.microsoft.com/office/word/2010/wordprocessingDrawing" xmlns:wp="http://schemas.openxmlformats.org/drawingml/2006/wordprocessingDrawing" xmlns:w10="urn:schemas-microsoft-com:office:word" xmlns:w="http://schemas.openxmlformats.org/wordprocessingml/2006/main" xmlns:w14="http://schemas.microsoft.com/office/word/2010/wordml" xmlns:w15="http://schemas.microsoft.com/office/word/2012/wordml" xmlns:w16cid="http://schemas.microsoft.com/office/word/2016/wordml/cid" xmlns:w16se="http://schemas.microsoft.com/office/word/2015/wordml/symex" xmlns:wpg="http://schemas.microsoft.com/office/word/2010/wordprocessingGroup" xmlns:wpi="http://schemas.microsoft.com/office/word/2010/wordprocessingInk" xmlns:wne="http://schemas.microsoft.com/office/word/2006/wordml" xmlns:wps="http://schemas.microsoft.com/office/word/2010/wordprocessingShape" mc:Ignorable="w14 w15 w16se w16cid wp14">
+<w:numbering xmlns:wpc="http://schemas.microsoft.com/office/word/2010/wordprocessingCanvas" xmlns:cx="http://schemas.microsoft.com/office/drawing/2014/chartex" xmlns:cx1="http://schemas.microsoft.com/office/drawing/2015/9/8/chartex" xmlns:cx2="http://schemas.microsoft.com/office/drawing/2015/10/21/chartex" xmlns:cx3="http://schemas.microsoft.com/office/drawing/2016/5/9/chartex" xmlns:cx4="http://schemas.microsoft.com/office/drawing/2016/5/10/chartex" xmlns:cx5="http://schemas.microsoft.com/office/drawing/2016/5/11/chartex" xmlns:cx6="http://schemas.microsoft.com/office/drawing/2016/5/12/chartex" xmlns:cx7="http://schemas.microsoft.com/office/drawing/2016/5/13/chartex" xmlns:cx8="http://schemas.microsoft.com/office/drawing/2016/5/14/chartex" xmlns:mc="http://schemas.openxmlformats.org/markup-compatibility/2006" xmlns:aink="http://schemas.microsoft.com/office/drawing/2016/ink" xmlns:am3d="http://schemas.microsoft.com/office/drawing/2017/model3d" xmlns:o="urn:schemas-microsoft-com:office:office" xmlns:r="http://schemas.openxmlformats.org/officeDocument/2006/relationships" xmlns:m="http://schemas.openxmlformats.org/officeDocument/2006/math" xmlns:v="urn:schemas-microsoft-com:vml" xmlns:wp14="http://schemas.microsoft.com/office/word/2010/wordprocessingDrawing" xmlns:wp="http://schemas.openxmlformats.org/drawingml/2006/wordprocessingDrawing" xmlns:w10="urn:schemas-microsoft-com:office:word" xmlns:w="http://schemas.openxmlformats.org/wordprocessingml/2006/main" xmlns:w14="http://schemas.microsoft.com/office/word/2010/wordml" xmlns:w15="http://schemas.microsoft.com/office/word/2012/wordml" xmlns:w16cex="http://schemas.microsoft.com/office/word/2018/wordml/cex" xmlns:w16cid="http://schemas.microsoft.com/office/word/2016/wordml/cid" xmlns:w16="http://schemas.microsoft.com/office/word/2018/wordml" xmlns:w16se="http://schemas.microsoft.com/office/word/2015/wordml/symex" xmlns:wpg="http://schemas.microsoft.com/office/word/2010/wordprocessingGroup" xmlns:wpi="http://schemas.microsoft.com/office/word/2010/wordprocessingInk" xmlns:wne="http://schemas.microsoft.com/office/word/2006/wordml" xmlns:wps="http://schemas.microsoft.com/office/word/2010/wordprocessingShape" mc:Ignorable="w14 w15 w16se w16cid w16 w16cex wp14">
   <w:abstractNum w:abstractNumId="0" w15:restartNumberingAfterBreak="0">
     <w:nsid w:val="18A777E8"/>
     <w:multiLevelType w:val="multilevel"/>
@@ -9129,7 +11456,7 @@
 </file>
 
 <file path=word/styles.xml><?xml version="1.0" encoding="utf-8"?>
-<w:styles xmlns:mc="http://schemas.openxmlformats.org/markup-compatibility/2006" xmlns:r="http://schemas.openxmlformats.org/officeDocument/2006/relationships" xmlns:w="http://schemas.openxmlformats.org/wordprocessingml/2006/main" xmlns:w14="http://schemas.microsoft.com/office/word/2010/wordml" xmlns:w15="http://schemas.microsoft.com/office/word/2012/wordml" xmlns:w16cid="http://schemas.microsoft.com/office/word/2016/wordml/cid" xmlns:w16se="http://schemas.microsoft.com/office/word/2015/wordml/symex" mc:Ignorable="w14 w15 w16se w16cid">
+<w:styles xmlns:mc="http://schemas.openxmlformats.org/markup-compatibility/2006" xmlns:r="http://schemas.openxmlformats.org/officeDocument/2006/relationships" xmlns:w="http://schemas.openxmlformats.org/wordprocessingml/2006/main" xmlns:w14="http://schemas.microsoft.com/office/word/2010/wordml" xmlns:w15="http://schemas.microsoft.com/office/word/2012/wordml" xmlns:w16cex="http://schemas.microsoft.com/office/word/2018/wordml/cex" xmlns:w16cid="http://schemas.microsoft.com/office/word/2016/wordml/cid" xmlns:w16="http://schemas.microsoft.com/office/word/2018/wordml" xmlns:w16se="http://schemas.microsoft.com/office/word/2015/wordml/symex" mc:Ignorable="w14 w15 w16se w16cid w16 w16cex">
   <w:docDefaults>
     <w:rPrDefault>
       <w:rPr>
